--- a/NetCalculator.docx
+++ b/NetCalculator.docx
@@ -4,67 +4,360 @@
   <w:body>
     <w:p>
       <w:pPr>
+        <w:spacing w:before="360" w:after="360"/>
+        <w:jc w:val="center"/>
+        <w:rPr>
+          <w:rFonts w:ascii="Microsoft Sans Serif" w:hAnsi="Microsoft Sans Serif" w:cs="Microsoft Sans Serif"/>
+          <w:b/>
+          <w:color w:val="FF0000"/>
+          <w:sz w:val="96"/>
+          <w:szCs w:val="96"/>
+          <w:lang w:val="en-US"/>
+        </w:rPr>
+      </w:pPr>
+      <w:proofErr w:type="spellStart"/>
+      <w:r>
+        <w:rPr>
+          <w:rFonts w:ascii="Microsoft Sans Serif" w:hAnsi="Microsoft Sans Serif" w:cs="Microsoft Sans Serif"/>
+          <w:b/>
+          <w:color w:val="FF0000"/>
+          <w:sz w:val="96"/>
+          <w:szCs w:val="96"/>
+          <w:lang w:val="en-US"/>
+        </w:rPr>
+        <w:t>NetCalculator</w:t>
+      </w:r>
+      <w:proofErr w:type="spellEnd"/>
+      <w:r>
+        <w:rPr>
+          <w:rFonts w:ascii="Microsoft Sans Serif" w:hAnsi="Microsoft Sans Serif" w:cs="Microsoft Sans Serif"/>
+          <w:b/>
+          <w:color w:val="FF0000"/>
+          <w:sz w:val="96"/>
+          <w:szCs w:val="96"/>
+          <w:lang w:val="en-US"/>
+        </w:rPr>
+        <w:t xml:space="preserve"> v1.2</w:t>
+      </w:r>
+    </w:p>
+    <w:p>
+      <w:pPr>
+        <w:jc w:val="center"/>
+        <w:rPr>
+          <w:rFonts w:ascii="Microsoft Sans Serif" w:hAnsi="Microsoft Sans Serif" w:cs="Microsoft Sans Serif"/>
+          <w:b/>
+          <w:sz w:val="40"/>
+          <w:szCs w:val="40"/>
+        </w:rPr>
+      </w:pPr>
+      <w:r>
+        <w:rPr>
+          <w:rFonts w:ascii="Microsoft Sans Serif" w:hAnsi="Microsoft Sans Serif" w:cs="Microsoft Sans Serif"/>
+          <w:b/>
+          <w:sz w:val="40"/>
+          <w:szCs w:val="40"/>
+        </w:rPr>
+        <w:t xml:space="preserve">© </w:t>
+      </w:r>
+      <w:proofErr w:type="spellStart"/>
+      <w:r>
+        <w:rPr>
+          <w:rFonts w:ascii="Microsoft Sans Serif" w:hAnsi="Microsoft Sans Serif" w:cs="Microsoft Sans Serif"/>
+          <w:b/>
+          <w:sz w:val="40"/>
+          <w:szCs w:val="40"/>
+          <w:lang w:val="en-US"/>
+        </w:rPr>
+        <w:t>Podobashev</w:t>
+      </w:r>
+      <w:proofErr w:type="spellEnd"/>
+      <w:r>
+        <w:rPr>
+          <w:rFonts w:ascii="Microsoft Sans Serif" w:hAnsi="Microsoft Sans Serif" w:cs="Microsoft Sans Serif"/>
+          <w:b/>
+          <w:sz w:val="40"/>
+          <w:szCs w:val="40"/>
+        </w:rPr>
+        <w:t xml:space="preserve"> </w:t>
+      </w:r>
+      <w:r>
+        <w:rPr>
+          <w:rFonts w:ascii="Microsoft Sans Serif" w:hAnsi="Microsoft Sans Serif" w:cs="Microsoft Sans Serif"/>
+          <w:b/>
+          <w:sz w:val="40"/>
+          <w:szCs w:val="40"/>
+          <w:lang w:val="en-US"/>
+        </w:rPr>
+        <w:t>Dmitry</w:t>
+      </w:r>
+      <w:r>
+        <w:rPr>
+          <w:rFonts w:ascii="Microsoft Sans Serif" w:hAnsi="Microsoft Sans Serif" w:cs="Microsoft Sans Serif"/>
+          <w:b/>
+          <w:sz w:val="40"/>
+          <w:szCs w:val="40"/>
+        </w:rPr>
+        <w:t xml:space="preserve"> / </w:t>
+      </w:r>
+      <w:r>
+        <w:rPr>
+          <w:rFonts w:ascii="Microsoft Sans Serif" w:hAnsi="Microsoft Sans Serif" w:cs="Microsoft Sans Serif"/>
+          <w:b/>
+          <w:sz w:val="40"/>
+          <w:szCs w:val="40"/>
+          <w:lang w:val="en-US"/>
+        </w:rPr>
+        <w:t>BEOWOLF</w:t>
+      </w:r>
+      <w:r>
+        <w:rPr>
+          <w:rFonts w:ascii="Microsoft Sans Serif" w:hAnsi="Microsoft Sans Serif" w:cs="Microsoft Sans Serif"/>
+          <w:b/>
+          <w:sz w:val="40"/>
+          <w:szCs w:val="40"/>
+        </w:rPr>
+        <w:t>, 2010</w:t>
+      </w:r>
+    </w:p>
+    <w:p>
+      <w:pPr>
         <w:keepNext/>
         <w:keepLines/>
-        <w:spacing w:before="240" w:after="120"/>
-        <w:jc w:val="center"/>
-        <w:rPr>
-          <w:b/>
-          <w:color w:val="000080"/>
-          <w:sz w:val="40"/>
-          <w:szCs w:val="40"/>
-        </w:rPr>
-      </w:pPr>
-      <w:r>
-        <w:rPr>
-          <w:b/>
-          <w:color w:val="000080"/>
-          <w:sz w:val="40"/>
-          <w:szCs w:val="40"/>
-        </w:rPr>
-        <w:t>NetCalculator</w:t>
+        <w:spacing w:before="360" w:after="120"/>
+        <w:jc w:val="both"/>
+        <w:rPr>
+          <w:rFonts w:ascii="Microsoft Sans Serif" w:hAnsi="Microsoft Sans Serif" w:cs="Microsoft Sans Serif"/>
+          <w:b/>
+          <w:color w:val="000080"/>
+          <w:sz w:val="28"/>
+          <w:szCs w:val="28"/>
+        </w:rPr>
+      </w:pPr>
+      <w:r>
+        <w:rPr>
+          <w:rFonts w:ascii="Microsoft Sans Serif" w:hAnsi="Microsoft Sans Serif" w:cs="Microsoft Sans Serif"/>
+          <w:b/>
+          <w:color w:val="000080"/>
+          <w:sz w:val="28"/>
+          <w:szCs w:val="28"/>
+        </w:rPr>
+        <w:t>Краткое описание</w:t>
+      </w:r>
+      <w:r>
+        <w:rPr>
+          <w:rFonts w:ascii="Microsoft Sans Serif" w:hAnsi="Microsoft Sans Serif" w:cs="Microsoft Sans Serif"/>
+          <w:b/>
+          <w:color w:val="000080"/>
+          <w:sz w:val="28"/>
+          <w:szCs w:val="28"/>
+        </w:rPr>
+        <w:t>.</w:t>
       </w:r>
     </w:p>
     <w:p>
       <w:pPr>
         <w:ind w:firstLine="708"/>
         <w:jc w:val="both"/>
-      </w:pPr>
-      <w:r>
-        <w:t xml:space="preserve">Этот калькулятор написан на </w:t>
-      </w:r>
-      <w:r>
-        <w:rPr>
+        <w:rPr>
+          <w:rFonts w:ascii="Microsoft Sans Serif" w:hAnsi="Microsoft Sans Serif" w:cs="Microsoft Sans Serif"/>
+          <w:sz w:val="22"/>
+          <w:szCs w:val="22"/>
+        </w:rPr>
+      </w:pPr>
+      <w:r>
+        <w:rPr>
+          <w:rFonts w:ascii="Microsoft Sans Serif" w:hAnsi="Microsoft Sans Serif" w:cs="Microsoft Sans Serif"/>
+          <w:sz w:val="22"/>
+          <w:szCs w:val="22"/>
+        </w:rPr>
+        <w:t xml:space="preserve">Программа-калькулятор, </w:t>
+      </w:r>
+      <w:proofErr w:type="gramStart"/>
+      <w:r>
+        <w:rPr>
+          <w:rFonts w:ascii="Microsoft Sans Serif" w:hAnsi="Microsoft Sans Serif" w:cs="Microsoft Sans Serif"/>
+          <w:sz w:val="22"/>
+          <w:szCs w:val="22"/>
+        </w:rPr>
+        <w:t>написан</w:t>
+      </w:r>
+      <w:proofErr w:type="gramEnd"/>
+      <w:r>
+        <w:rPr>
+          <w:rFonts w:ascii="Microsoft Sans Serif" w:hAnsi="Microsoft Sans Serif" w:cs="Microsoft Sans Serif"/>
+          <w:sz w:val="22"/>
+          <w:szCs w:val="22"/>
+        </w:rPr>
+        <w:t xml:space="preserve"> на </w:t>
+      </w:r>
+      <w:r>
+        <w:rPr>
+          <w:rFonts w:ascii="Microsoft Sans Serif" w:hAnsi="Microsoft Sans Serif" w:cs="Microsoft Sans Serif"/>
+          <w:sz w:val="22"/>
+          <w:szCs w:val="22"/>
           <w:lang w:val="en-US"/>
         </w:rPr>
-        <w:t>C#</w:t>
-      </w:r>
-      <w:r>
-        <w:t xml:space="preserve"> под </w:t>
-      </w:r>
-      <w:r>
-        <w:rPr>
+        <w:t>C</w:t>
+      </w:r>
+      <w:r>
+        <w:rPr>
+          <w:rFonts w:ascii="Microsoft Sans Serif" w:hAnsi="Microsoft Sans Serif" w:cs="Microsoft Sans Serif"/>
+          <w:sz w:val="22"/>
+          <w:szCs w:val="22"/>
+        </w:rPr>
+        <w:t># под .</w:t>
+      </w:r>
+      <w:r>
+        <w:rPr>
+          <w:rFonts w:ascii="Microsoft Sans Serif" w:hAnsi="Microsoft Sans Serif" w:cs="Microsoft Sans Serif"/>
+          <w:sz w:val="22"/>
+          <w:szCs w:val="22"/>
           <w:lang w:val="en-US"/>
         </w:rPr>
-        <w:t>.Net Framework 2.0</w:t>
-      </w:r>
-      <w:r>
-        <w:t>. Отличительной его особенностью является компактный прогрессивный интерфейс, и возможность вычи</w:t>
-      </w:r>
-      <w:r>
+        <w:t>Net</w:t>
+      </w:r>
+      <w:r>
+        <w:rPr>
+          <w:rFonts w:ascii="Microsoft Sans Serif" w:hAnsi="Microsoft Sans Serif" w:cs="Microsoft Sans Serif"/>
+          <w:sz w:val="22"/>
+          <w:szCs w:val="22"/>
+        </w:rPr>
+        <w:t xml:space="preserve"> </w:t>
+      </w:r>
+      <w:r>
+        <w:rPr>
+          <w:rFonts w:ascii="Microsoft Sans Serif" w:hAnsi="Microsoft Sans Serif" w:cs="Microsoft Sans Serif"/>
+          <w:sz w:val="22"/>
+          <w:szCs w:val="22"/>
+          <w:lang w:val="en-US"/>
+        </w:rPr>
+        <w:t>Framework</w:t>
+      </w:r>
+      <w:r>
+        <w:rPr>
+          <w:rFonts w:ascii="Microsoft Sans Serif" w:hAnsi="Microsoft Sans Serif" w:cs="Microsoft Sans Serif"/>
+          <w:sz w:val="22"/>
+          <w:szCs w:val="22"/>
+        </w:rPr>
+        <w:t xml:space="preserve"> 2.0. Отличительной его особенностью является компактный интерфейс, и возможность вычисления выр</w:t>
+      </w:r>
+      <w:r>
+        <w:rPr>
+          <w:rFonts w:ascii="Microsoft Sans Serif" w:hAnsi="Microsoft Sans Serif" w:cs="Microsoft Sans Serif"/>
+          <w:sz w:val="22"/>
+          <w:szCs w:val="22"/>
+        </w:rPr>
+        <w:t>а</w:t>
+      </w:r>
+      <w:r>
+        <w:rPr>
+          <w:rFonts w:ascii="Microsoft Sans Serif" w:hAnsi="Microsoft Sans Serif" w:cs="Microsoft Sans Serif"/>
+          <w:sz w:val="22"/>
+          <w:szCs w:val="22"/>
+        </w:rPr>
+        <w:t>жений, записанных в обычной математической форме</w:t>
+      </w:r>
+      <w:r>
+        <w:rPr>
+          <w:rFonts w:ascii="Microsoft Sans Serif" w:hAnsi="Microsoft Sans Serif" w:cs="Microsoft Sans Serif"/>
+          <w:sz w:val="22"/>
+          <w:szCs w:val="22"/>
+        </w:rPr>
+        <w:t>, с ш</w:t>
+      </w:r>
+      <w:r>
+        <w:rPr>
+          <w:rFonts w:ascii="Microsoft Sans Serif" w:hAnsi="Microsoft Sans Serif" w:cs="Microsoft Sans Serif"/>
+          <w:sz w:val="22"/>
+          <w:szCs w:val="22"/>
+        </w:rPr>
+        <w:t>и</w:t>
+      </w:r>
+      <w:r>
+        <w:rPr>
+          <w:rFonts w:ascii="Microsoft Sans Serif" w:hAnsi="Microsoft Sans Serif" w:cs="Microsoft Sans Serif"/>
+          <w:sz w:val="22"/>
+          <w:szCs w:val="22"/>
+        </w:rPr>
+        <w:t>роким набором функций</w:t>
+      </w:r>
+      <w:r>
+        <w:rPr>
+          <w:rFonts w:ascii="Microsoft Sans Serif" w:hAnsi="Microsoft Sans Serif" w:cs="Microsoft Sans Serif"/>
+          <w:sz w:val="22"/>
+          <w:szCs w:val="22"/>
+        </w:rPr>
+        <w:t>.</w:t>
+      </w:r>
+      <w:r>
+        <w:rPr>
+          <w:rFonts w:ascii="Microsoft Sans Serif" w:hAnsi="Microsoft Sans Serif" w:cs="Microsoft Sans Serif"/>
+          <w:sz w:val="22"/>
+          <w:szCs w:val="22"/>
+        </w:rPr>
+        <w:t xml:space="preserve"> Анализ выражений базируется на </w:t>
+      </w:r>
+      <w:proofErr w:type="gramStart"/>
+      <w:r>
+        <w:rPr>
+          <w:rFonts w:ascii="Microsoft Sans Serif" w:hAnsi="Microsoft Sans Serif" w:cs="Microsoft Sans Serif"/>
+          <w:sz w:val="22"/>
+          <w:szCs w:val="22"/>
+        </w:rPr>
+        <w:t>рекурсивном</w:t>
+      </w:r>
+      <w:proofErr w:type="gramEnd"/>
+      <w:r>
+        <w:rPr>
+          <w:rFonts w:ascii="Microsoft Sans Serif" w:hAnsi="Microsoft Sans Serif" w:cs="Microsoft Sans Serif"/>
+          <w:sz w:val="22"/>
+          <w:szCs w:val="22"/>
+        </w:rPr>
+        <w:t xml:space="preserve"> ни</w:t>
+      </w:r>
+      <w:r>
+        <w:rPr>
+          <w:rFonts w:ascii="Microsoft Sans Serif" w:hAnsi="Microsoft Sans Serif" w:cs="Microsoft Sans Serif"/>
+          <w:sz w:val="22"/>
+          <w:szCs w:val="22"/>
+        </w:rPr>
         <w:t>с</w:t>
       </w:r>
       <w:r>
-        <w:t>ления выражений, записанных в обычной математической форме.</w:t>
+        <w:rPr>
+          <w:rFonts w:ascii="Microsoft Sans Serif" w:hAnsi="Microsoft Sans Serif" w:cs="Microsoft Sans Serif"/>
+          <w:sz w:val="22"/>
+          <w:szCs w:val="22"/>
+        </w:rPr>
+        <w:t xml:space="preserve">ходящем </w:t>
+      </w:r>
+      <w:proofErr w:type="spellStart"/>
+      <w:r>
+        <w:rPr>
+          <w:rFonts w:ascii="Microsoft Sans Serif" w:hAnsi="Microsoft Sans Serif" w:cs="Microsoft Sans Serif"/>
+          <w:sz w:val="22"/>
+          <w:szCs w:val="22"/>
+        </w:rPr>
+        <w:t>парсере</w:t>
+      </w:r>
+      <w:proofErr w:type="spellEnd"/>
+      <w:r>
+        <w:rPr>
+          <w:rFonts w:ascii="Microsoft Sans Serif" w:hAnsi="Microsoft Sans Serif" w:cs="Microsoft Sans Serif"/>
+          <w:sz w:val="22"/>
+          <w:szCs w:val="22"/>
+        </w:rPr>
+        <w:t>.</w:t>
       </w:r>
     </w:p>
     <w:p>
       <w:pPr>
         <w:keepNext/>
         <w:keepLines/>
-        <w:spacing w:before="240" w:after="120"/>
-        <w:jc w:val="center"/>
-        <w:rPr>
+        <w:spacing w:before="360" w:after="120"/>
+        <w:jc w:val="both"/>
+        <w:rPr>
+          <w:rFonts w:ascii="Microsoft Sans Serif" w:hAnsi="Microsoft Sans Serif" w:cs="Microsoft Sans Serif"/>
           <w:b/>
           <w:color w:val="000080"/>
           <w:sz w:val="28"/>
@@ -73,83 +366,520 @@
       </w:pPr>
       <w:r>
         <w:rPr>
+          <w:rFonts w:ascii="Microsoft Sans Serif" w:hAnsi="Microsoft Sans Serif" w:cs="Microsoft Sans Serif"/>
           <w:b/>
           <w:color w:val="000080"/>
           <w:sz w:val="28"/>
           <w:szCs w:val="28"/>
         </w:rPr>
-        <w:t>Интерфейс</w:t>
+        <w:t>Возможности программы.</w:t>
       </w:r>
     </w:p>
     <w:p>
       <w:pPr>
+        <w:pStyle w:val="a4"/>
+        <w:numPr>
+          <w:ilvl w:val="0"/>
+          <w:numId w:val="3"/>
+        </w:numPr>
+        <w:tabs>
+          <w:tab w:val="clear" w:pos="720"/>
+        </w:tabs>
+        <w:ind w:left="360"/>
+        <w:rPr>
+          <w:rFonts w:ascii="Microsoft Sans Serif" w:hAnsi="Microsoft Sans Serif" w:cs="Microsoft Sans Serif"/>
+          <w:sz w:val="22"/>
+          <w:szCs w:val="22"/>
+        </w:rPr>
+      </w:pPr>
+      <w:r>
+        <w:rPr>
+          <w:rFonts w:ascii="Microsoft Sans Serif" w:hAnsi="Microsoft Sans Serif" w:cs="Microsoft Sans Serif"/>
+          <w:sz w:val="22"/>
+          <w:szCs w:val="22"/>
+        </w:rPr>
+        <w:t>Вычисление математических выражений, содержащих операции, скобки, конста</w:t>
+      </w:r>
+      <w:r>
+        <w:rPr>
+          <w:rFonts w:ascii="Microsoft Sans Serif" w:hAnsi="Microsoft Sans Serif" w:cs="Microsoft Sans Serif"/>
+          <w:sz w:val="22"/>
+          <w:szCs w:val="22"/>
+        </w:rPr>
+        <w:t>н</w:t>
+      </w:r>
+      <w:r>
+        <w:rPr>
+          <w:rFonts w:ascii="Microsoft Sans Serif" w:hAnsi="Microsoft Sans Serif" w:cs="Microsoft Sans Serif"/>
+          <w:sz w:val="22"/>
+          <w:szCs w:val="22"/>
+        </w:rPr>
+        <w:t>ты и функции.</w:t>
+      </w:r>
+    </w:p>
+    <w:p>
+      <w:pPr>
+        <w:pStyle w:val="a4"/>
+        <w:numPr>
+          <w:ilvl w:val="0"/>
+          <w:numId w:val="3"/>
+        </w:numPr>
+        <w:tabs>
+          <w:tab w:val="clear" w:pos="720"/>
+        </w:tabs>
+        <w:ind w:left="360"/>
+        <w:rPr>
+          <w:rFonts w:ascii="Microsoft Sans Serif" w:hAnsi="Microsoft Sans Serif" w:cs="Microsoft Sans Serif"/>
+          <w:sz w:val="22"/>
+          <w:szCs w:val="22"/>
+        </w:rPr>
+      </w:pPr>
+      <w:r>
+        <w:rPr>
+          <w:rFonts w:ascii="Microsoft Sans Serif" w:hAnsi="Microsoft Sans Serif" w:cs="Microsoft Sans Serif"/>
+          <w:sz w:val="22"/>
+          <w:szCs w:val="22"/>
+        </w:rPr>
+        <w:t>Работа с десятичными и шестнадцатеричными числами.</w:t>
+      </w:r>
+    </w:p>
+    <w:p>
+      <w:pPr>
+        <w:pStyle w:val="a4"/>
+        <w:numPr>
+          <w:ilvl w:val="0"/>
+          <w:numId w:val="3"/>
+        </w:numPr>
+        <w:tabs>
+          <w:tab w:val="clear" w:pos="720"/>
+        </w:tabs>
+        <w:ind w:left="360"/>
+        <w:rPr>
+          <w:rFonts w:ascii="Microsoft Sans Serif" w:hAnsi="Microsoft Sans Serif" w:cs="Microsoft Sans Serif"/>
+          <w:sz w:val="22"/>
+          <w:szCs w:val="22"/>
+        </w:rPr>
+      </w:pPr>
+      <w:r>
+        <w:rPr>
+          <w:rFonts w:ascii="Microsoft Sans Serif" w:hAnsi="Microsoft Sans Serif" w:cs="Microsoft Sans Serif"/>
+          <w:sz w:val="22"/>
+          <w:szCs w:val="22"/>
+        </w:rPr>
+        <w:t>Возможность вычисления нескольких выражений сразу, перечисленных через з</w:t>
+      </w:r>
+      <w:r>
+        <w:rPr>
+          <w:rFonts w:ascii="Microsoft Sans Serif" w:hAnsi="Microsoft Sans Serif" w:cs="Microsoft Sans Serif"/>
+          <w:sz w:val="22"/>
+          <w:szCs w:val="22"/>
+        </w:rPr>
+        <w:t>а</w:t>
+      </w:r>
+      <w:r>
+        <w:rPr>
+          <w:rFonts w:ascii="Microsoft Sans Serif" w:hAnsi="Microsoft Sans Serif" w:cs="Microsoft Sans Serif"/>
+          <w:sz w:val="22"/>
+          <w:szCs w:val="22"/>
+        </w:rPr>
+        <w:t>пятую.</w:t>
+      </w:r>
+    </w:p>
+    <w:p>
+      <w:pPr>
+        <w:pStyle w:val="a4"/>
+        <w:numPr>
+          <w:ilvl w:val="0"/>
+          <w:numId w:val="3"/>
+        </w:numPr>
+        <w:tabs>
+          <w:tab w:val="clear" w:pos="720"/>
+        </w:tabs>
+        <w:ind w:left="360"/>
+        <w:rPr>
+          <w:rFonts w:ascii="Microsoft Sans Serif" w:hAnsi="Microsoft Sans Serif" w:cs="Microsoft Sans Serif"/>
+          <w:sz w:val="22"/>
+          <w:szCs w:val="22"/>
+        </w:rPr>
+      </w:pPr>
+      <w:r>
+        <w:rPr>
+          <w:rFonts w:ascii="Microsoft Sans Serif" w:hAnsi="Microsoft Sans Serif" w:cs="Microsoft Sans Serif"/>
+          <w:sz w:val="22"/>
+          <w:szCs w:val="22"/>
+        </w:rPr>
+        <w:t>Широкий набор встроенных математических функций. Есть функции с переменным кол</w:t>
+      </w:r>
+      <w:r>
+        <w:rPr>
+          <w:rFonts w:ascii="Microsoft Sans Serif" w:hAnsi="Microsoft Sans Serif" w:cs="Microsoft Sans Serif"/>
+          <w:sz w:val="22"/>
+          <w:szCs w:val="22"/>
+        </w:rPr>
+        <w:t>и</w:t>
+      </w:r>
+      <w:r>
+        <w:rPr>
+          <w:rFonts w:ascii="Microsoft Sans Serif" w:hAnsi="Microsoft Sans Serif" w:cs="Microsoft Sans Serif"/>
+          <w:sz w:val="22"/>
+          <w:szCs w:val="22"/>
+        </w:rPr>
+        <w:t>чеством аргументов, а также функции с аргументами по умолчанию.</w:t>
+      </w:r>
+    </w:p>
+    <w:p>
+      <w:pPr>
+        <w:pStyle w:val="a4"/>
+        <w:numPr>
+          <w:ilvl w:val="0"/>
+          <w:numId w:val="3"/>
+        </w:numPr>
+        <w:tabs>
+          <w:tab w:val="clear" w:pos="720"/>
+        </w:tabs>
+        <w:ind w:left="360"/>
+        <w:rPr>
+          <w:rFonts w:ascii="Microsoft Sans Serif" w:hAnsi="Microsoft Sans Serif" w:cs="Microsoft Sans Serif"/>
+          <w:sz w:val="22"/>
+          <w:szCs w:val="22"/>
+        </w:rPr>
+      </w:pPr>
+      <w:r>
+        <w:rPr>
+          <w:rFonts w:ascii="Microsoft Sans Serif" w:hAnsi="Microsoft Sans Serif" w:cs="Microsoft Sans Serif"/>
+          <w:sz w:val="22"/>
+          <w:szCs w:val="22"/>
+        </w:rPr>
+        <w:t>Проверка синтаксиса выражений по мере их ввода.</w:t>
+      </w:r>
+    </w:p>
+    <w:p>
+      <w:pPr>
+        <w:pStyle w:val="a4"/>
+        <w:numPr>
+          <w:ilvl w:val="0"/>
+          <w:numId w:val="3"/>
+        </w:numPr>
+        <w:tabs>
+          <w:tab w:val="clear" w:pos="720"/>
+        </w:tabs>
+        <w:ind w:left="360"/>
+        <w:rPr>
+          <w:rFonts w:ascii="Microsoft Sans Serif" w:hAnsi="Microsoft Sans Serif" w:cs="Microsoft Sans Serif"/>
+          <w:sz w:val="22"/>
+          <w:szCs w:val="22"/>
+        </w:rPr>
+      </w:pPr>
+      <w:proofErr w:type="spellStart"/>
+      <w:r>
+        <w:rPr>
+          <w:rFonts w:ascii="Microsoft Sans Serif" w:hAnsi="Microsoft Sans Serif" w:cs="Microsoft Sans Serif"/>
+          <w:sz w:val="22"/>
+          <w:szCs w:val="22"/>
+        </w:rPr>
+        <w:t>Автодополение</w:t>
+      </w:r>
+      <w:proofErr w:type="spellEnd"/>
+      <w:r>
+        <w:rPr>
+          <w:rFonts w:ascii="Microsoft Sans Serif" w:hAnsi="Microsoft Sans Serif" w:cs="Microsoft Sans Serif"/>
+          <w:sz w:val="22"/>
+          <w:szCs w:val="22"/>
+        </w:rPr>
+        <w:t xml:space="preserve"> вводимых встроенных функций, с информацией по ним.</w:t>
+      </w:r>
+    </w:p>
+    <w:p>
+      <w:pPr>
+        <w:pStyle w:val="a4"/>
+        <w:numPr>
+          <w:ilvl w:val="0"/>
+          <w:numId w:val="3"/>
+        </w:numPr>
+        <w:tabs>
+          <w:tab w:val="clear" w:pos="720"/>
+        </w:tabs>
+        <w:ind w:left="360"/>
+        <w:rPr>
+          <w:rFonts w:ascii="Microsoft Sans Serif" w:hAnsi="Microsoft Sans Serif" w:cs="Microsoft Sans Serif"/>
+          <w:sz w:val="22"/>
+          <w:szCs w:val="22"/>
+        </w:rPr>
+      </w:pPr>
+      <w:r>
+        <w:rPr>
+          <w:rFonts w:ascii="Microsoft Sans Serif" w:hAnsi="Microsoft Sans Serif" w:cs="Microsoft Sans Serif"/>
+          <w:sz w:val="22"/>
+          <w:szCs w:val="22"/>
+        </w:rPr>
+        <w:t>Удобный компактный интерфейс. Программа может иметь различную прозра</w:t>
+      </w:r>
+      <w:r>
+        <w:rPr>
+          <w:rFonts w:ascii="Microsoft Sans Serif" w:hAnsi="Microsoft Sans Serif" w:cs="Microsoft Sans Serif"/>
+          <w:sz w:val="22"/>
+          <w:szCs w:val="22"/>
+        </w:rPr>
+        <w:t>ч</w:t>
+      </w:r>
+      <w:r>
+        <w:rPr>
+          <w:rFonts w:ascii="Microsoft Sans Serif" w:hAnsi="Microsoft Sans Serif" w:cs="Microsoft Sans Serif"/>
+          <w:sz w:val="22"/>
+          <w:szCs w:val="22"/>
+        </w:rPr>
+        <w:t>ность в активном и неактивном режиме, также может быть поверх других окон. Шрифт масштабир</w:t>
+      </w:r>
+      <w:r>
+        <w:rPr>
+          <w:rFonts w:ascii="Microsoft Sans Serif" w:hAnsi="Microsoft Sans Serif" w:cs="Microsoft Sans Serif"/>
+          <w:sz w:val="22"/>
+          <w:szCs w:val="22"/>
+        </w:rPr>
+        <w:t>у</w:t>
+      </w:r>
+      <w:r>
+        <w:rPr>
+          <w:rFonts w:ascii="Microsoft Sans Serif" w:hAnsi="Microsoft Sans Serif" w:cs="Microsoft Sans Serif"/>
+          <w:sz w:val="22"/>
+          <w:szCs w:val="22"/>
+        </w:rPr>
+        <w:t>ется с изменением размеров окна.</w:t>
+      </w:r>
+    </w:p>
+    <w:p>
+      <w:pPr>
+        <w:keepNext/>
+        <w:keepLines/>
+        <w:spacing w:before="360" w:after="120"/>
+        <w:jc w:val="both"/>
+        <w:rPr>
+          <w:rFonts w:ascii="Microsoft Sans Serif" w:hAnsi="Microsoft Sans Serif" w:cs="Microsoft Sans Serif"/>
+          <w:b/>
+          <w:color w:val="000080"/>
+          <w:sz w:val="28"/>
+          <w:szCs w:val="28"/>
+        </w:rPr>
+      </w:pPr>
+      <w:r>
+        <w:rPr>
+          <w:rFonts w:ascii="Microsoft Sans Serif" w:hAnsi="Microsoft Sans Serif" w:cs="Microsoft Sans Serif"/>
+          <w:b/>
+          <w:color w:val="000080"/>
+          <w:sz w:val="28"/>
+          <w:szCs w:val="28"/>
+        </w:rPr>
+        <w:t>Интерфейс</w:t>
+      </w:r>
+      <w:r>
+        <w:rPr>
+          <w:rFonts w:ascii="Microsoft Sans Serif" w:hAnsi="Microsoft Sans Serif" w:cs="Microsoft Sans Serif"/>
+          <w:b/>
+          <w:color w:val="000080"/>
+          <w:sz w:val="28"/>
+          <w:szCs w:val="28"/>
+        </w:rPr>
+        <w:t>.</w:t>
+      </w:r>
+    </w:p>
+    <w:p>
+      <w:pPr>
         <w:ind w:firstLine="708"/>
         <w:jc w:val="both"/>
-      </w:pPr>
-      <w:r>
+        <w:rPr>
+          <w:rFonts w:ascii="Microsoft Sans Serif" w:hAnsi="Microsoft Sans Serif" w:cs="Microsoft Sans Serif"/>
+          <w:sz w:val="22"/>
+          <w:szCs w:val="22"/>
+        </w:rPr>
+      </w:pPr>
+      <w:r>
+        <w:rPr>
+          <w:rFonts w:ascii="Microsoft Sans Serif" w:hAnsi="Microsoft Sans Serif" w:cs="Microsoft Sans Serif"/>
+          <w:sz w:val="22"/>
+          <w:szCs w:val="22"/>
+        </w:rPr>
         <w:t xml:space="preserve">Основное окно разделено </w:t>
       </w:r>
       <w:r>
         <w:rPr>
+          <w:rFonts w:ascii="Microsoft Sans Serif" w:hAnsi="Microsoft Sans Serif" w:cs="Microsoft Sans Serif"/>
           <w:noProof/>
+          <w:sz w:val="22"/>
+          <w:szCs w:val="22"/>
         </w:rPr>
         <w:t xml:space="preserve">сплитером </w:t>
       </w:r>
       <w:r>
-        <w:t>на 2 части. Левая часть служит для напис</w:t>
-      </w:r>
-      <w:r>
-        <w:t>а</w:t>
-      </w:r>
-      <w:r>
-        <w:t>ния выражений для вычисления, в правой части отображается результат. Для вычисл</w:t>
-      </w:r>
-      <w:r>
-        <w:t>е</w:t>
-      </w:r>
-      <w:r>
-        <w:t xml:space="preserve">ния выражения нужно нажать </w:t>
-      </w:r>
-      <w:r>
-        <w:rPr>
+        <w:rPr>
+          <w:rFonts w:ascii="Microsoft Sans Serif" w:hAnsi="Microsoft Sans Serif" w:cs="Microsoft Sans Serif"/>
+          <w:sz w:val="22"/>
+          <w:szCs w:val="22"/>
+        </w:rPr>
+        <w:t>на 2 части. Левая часть служит для нап</w:t>
+      </w:r>
+      <w:r>
+        <w:rPr>
+          <w:rFonts w:ascii="Microsoft Sans Serif" w:hAnsi="Microsoft Sans Serif" w:cs="Microsoft Sans Serif"/>
+          <w:sz w:val="22"/>
+          <w:szCs w:val="22"/>
+        </w:rPr>
+        <w:t>и</w:t>
+      </w:r>
+      <w:r>
+        <w:rPr>
+          <w:rFonts w:ascii="Microsoft Sans Serif" w:hAnsi="Microsoft Sans Serif" w:cs="Microsoft Sans Serif"/>
+          <w:sz w:val="22"/>
+          <w:szCs w:val="22"/>
+        </w:rPr>
+        <w:t>сания выражений для вычисления, в правой части отображается результат. Для в</w:t>
+      </w:r>
+      <w:r>
+        <w:rPr>
+          <w:rFonts w:ascii="Microsoft Sans Serif" w:hAnsi="Microsoft Sans Serif" w:cs="Microsoft Sans Serif"/>
+          <w:sz w:val="22"/>
+          <w:szCs w:val="22"/>
+        </w:rPr>
+        <w:t>ы</w:t>
+      </w:r>
+      <w:r>
+        <w:rPr>
+          <w:rFonts w:ascii="Microsoft Sans Serif" w:hAnsi="Microsoft Sans Serif" w:cs="Microsoft Sans Serif"/>
+          <w:sz w:val="22"/>
+          <w:szCs w:val="22"/>
+        </w:rPr>
+        <w:t xml:space="preserve">числения выражения нужно нажать </w:t>
+      </w:r>
+      <w:r>
+        <w:rPr>
+          <w:rFonts w:ascii="Microsoft Sans Serif" w:hAnsi="Microsoft Sans Serif" w:cs="Microsoft Sans Serif"/>
+          <w:sz w:val="22"/>
+          <w:szCs w:val="22"/>
           <w:lang w:val="en-US"/>
         </w:rPr>
         <w:t>Enter</w:t>
       </w:r>
       <w:r>
+        <w:rPr>
+          <w:rFonts w:ascii="Microsoft Sans Serif" w:hAnsi="Microsoft Sans Serif" w:cs="Microsoft Sans Serif"/>
+          <w:sz w:val="22"/>
+          <w:szCs w:val="22"/>
+        </w:rPr>
         <w:t xml:space="preserve">, или выбрать пункт </w:t>
       </w:r>
       <w:r>
         <w:rPr>
+          <w:rFonts w:ascii="Microsoft Sans Serif" w:hAnsi="Microsoft Sans Serif" w:cs="Microsoft Sans Serif"/>
+          <w:sz w:val="22"/>
+          <w:szCs w:val="22"/>
           <w:lang w:val="en-US"/>
         </w:rPr>
-        <w:t xml:space="preserve">Evaluate </w:t>
-      </w:r>
-      <w:r>
-        <w:t>в контекстном меню левой части. Ниже это</w:t>
-      </w:r>
-      <w:r>
-        <w:t>го пункта в контекстном меню находятся команды для стандар</w:t>
-      </w:r>
-      <w:r>
-        <w:t>т</w:t>
-      </w:r>
-      <w:r>
-        <w:t xml:space="preserve">ных операций с буфером обмена </w:t>
-      </w:r>
-      <w:r>
-        <w:rPr>
+        <w:t>Ev</w:t>
+      </w:r>
+      <w:r>
+        <w:rPr>
+          <w:rFonts w:ascii="Microsoft Sans Serif" w:hAnsi="Microsoft Sans Serif" w:cs="Microsoft Sans Serif"/>
+          <w:sz w:val="22"/>
+          <w:szCs w:val="22"/>
           <w:lang w:val="en-US"/>
         </w:rPr>
+        <w:t>a</w:t>
+      </w:r>
+      <w:r>
+        <w:rPr>
+          <w:rFonts w:ascii="Microsoft Sans Serif" w:hAnsi="Microsoft Sans Serif" w:cs="Microsoft Sans Serif"/>
+          <w:sz w:val="22"/>
+          <w:szCs w:val="22"/>
+          <w:lang w:val="en-US"/>
+        </w:rPr>
+        <w:t>luate</w:t>
+      </w:r>
+      <w:r>
+        <w:rPr>
+          <w:rFonts w:ascii="Microsoft Sans Serif" w:hAnsi="Microsoft Sans Serif" w:cs="Microsoft Sans Serif"/>
+          <w:sz w:val="22"/>
+          <w:szCs w:val="22"/>
+        </w:rPr>
+        <w:t xml:space="preserve"> в контекстном меню левой части. Ниже этого пункта в контекстном меню </w:t>
+      </w:r>
+      <w:r>
+        <w:rPr>
+          <w:rFonts w:ascii="Microsoft Sans Serif" w:hAnsi="Microsoft Sans Serif" w:cs="Microsoft Sans Serif"/>
+          <w:sz w:val="22"/>
+          <w:szCs w:val="22"/>
+        </w:rPr>
+        <w:t xml:space="preserve">есть </w:t>
+      </w:r>
+      <w:r>
+        <w:rPr>
+          <w:rFonts w:ascii="Microsoft Sans Serif" w:hAnsi="Microsoft Sans Serif" w:cs="Microsoft Sans Serif"/>
+          <w:sz w:val="22"/>
+          <w:szCs w:val="22"/>
+        </w:rPr>
+        <w:t>команды для ста</w:t>
+      </w:r>
+      <w:r>
+        <w:rPr>
+          <w:rFonts w:ascii="Microsoft Sans Serif" w:hAnsi="Microsoft Sans Serif" w:cs="Microsoft Sans Serif"/>
+          <w:sz w:val="22"/>
+          <w:szCs w:val="22"/>
+        </w:rPr>
+        <w:t>н</w:t>
+      </w:r>
+      <w:r>
+        <w:rPr>
+          <w:rFonts w:ascii="Microsoft Sans Serif" w:hAnsi="Microsoft Sans Serif" w:cs="Microsoft Sans Serif"/>
+          <w:sz w:val="22"/>
+          <w:szCs w:val="22"/>
+        </w:rPr>
+        <w:t xml:space="preserve">дартных операций с буфером обмена </w:t>
+      </w:r>
+      <w:r>
+        <w:rPr>
+          <w:rFonts w:ascii="Microsoft Sans Serif" w:hAnsi="Microsoft Sans Serif" w:cs="Microsoft Sans Serif"/>
+          <w:sz w:val="22"/>
+          <w:szCs w:val="22"/>
+          <w:lang w:val="en-US"/>
+        </w:rPr>
         <w:t>Windows</w:t>
       </w:r>
       <w:r>
-        <w:t>, с использованием текста с форматирован</w:t>
-      </w:r>
-      <w:r>
+        <w:rPr>
+          <w:rFonts w:ascii="Microsoft Sans Serif" w:hAnsi="Microsoft Sans Serif" w:cs="Microsoft Sans Serif"/>
+          <w:sz w:val="22"/>
+          <w:szCs w:val="22"/>
+        </w:rPr>
+        <w:t>, с использованием текста с формат</w:t>
+      </w:r>
+      <w:r>
+        <w:rPr>
+          <w:rFonts w:ascii="Microsoft Sans Serif" w:hAnsi="Microsoft Sans Serif" w:cs="Microsoft Sans Serif"/>
+          <w:sz w:val="22"/>
+          <w:szCs w:val="22"/>
+        </w:rPr>
         <w:t>и</w:t>
       </w:r>
       <w:r>
+        <w:rPr>
+          <w:rFonts w:ascii="Microsoft Sans Serif" w:hAnsi="Microsoft Sans Serif" w:cs="Microsoft Sans Serif"/>
+          <w:sz w:val="22"/>
+          <w:szCs w:val="22"/>
+        </w:rPr>
+        <w:t>рован</w:t>
+      </w:r>
+      <w:r>
+        <w:rPr>
+          <w:rFonts w:ascii="Microsoft Sans Serif" w:hAnsi="Microsoft Sans Serif" w:cs="Microsoft Sans Serif"/>
+          <w:sz w:val="22"/>
+          <w:szCs w:val="22"/>
+        </w:rPr>
+        <w:t>и</w:t>
+      </w:r>
+      <w:r>
+        <w:rPr>
+          <w:rFonts w:ascii="Microsoft Sans Serif" w:hAnsi="Microsoft Sans Serif" w:cs="Microsoft Sans Serif"/>
+          <w:sz w:val="22"/>
+          <w:szCs w:val="22"/>
+        </w:rPr>
         <w:t>ем.</w:t>
       </w:r>
     </w:p>
@@ -157,233 +887,731 @@
       <w:pPr>
         <w:ind w:firstLine="708"/>
         <w:jc w:val="both"/>
-      </w:pPr>
-      <w:r>
-        <w:t>Во время набора и редактирования текста при наборе имени какой-либо фун</w:t>
-      </w:r>
-      <w:r>
+        <w:rPr>
+          <w:rFonts w:ascii="Microsoft Sans Serif" w:hAnsi="Microsoft Sans Serif" w:cs="Microsoft Sans Serif"/>
+          <w:sz w:val="22"/>
+          <w:szCs w:val="22"/>
+        </w:rPr>
+      </w:pPr>
+      <w:r>
+        <w:rPr>
+          <w:rFonts w:ascii="Microsoft Sans Serif" w:hAnsi="Microsoft Sans Serif" w:cs="Microsoft Sans Serif"/>
+          <w:sz w:val="22"/>
+          <w:szCs w:val="22"/>
+        </w:rPr>
+        <w:t xml:space="preserve">Во время набора и редактирования </w:t>
+      </w:r>
+      <w:r>
+        <w:rPr>
+          <w:rFonts w:ascii="Microsoft Sans Serif" w:hAnsi="Microsoft Sans Serif" w:cs="Microsoft Sans Serif"/>
+          <w:sz w:val="22"/>
+          <w:szCs w:val="22"/>
+        </w:rPr>
+        <w:t>выражений,</w:t>
+      </w:r>
+      <w:r>
+        <w:rPr>
+          <w:rFonts w:ascii="Microsoft Sans Serif" w:hAnsi="Microsoft Sans Serif" w:cs="Microsoft Sans Serif"/>
+          <w:sz w:val="22"/>
+          <w:szCs w:val="22"/>
+        </w:rPr>
+        <w:t xml:space="preserve"> при наборе имени какой-либо функции, под основным окном будет отображаться всплывающий список со всеми встроенными функциями и константами, которые могут быть в выражении. При нач</w:t>
+      </w:r>
+      <w:r>
+        <w:rPr>
+          <w:rFonts w:ascii="Microsoft Sans Serif" w:hAnsi="Microsoft Sans Serif" w:cs="Microsoft Sans Serif"/>
+          <w:sz w:val="22"/>
+          <w:szCs w:val="22"/>
+        </w:rPr>
+        <w:t>а</w:t>
+      </w:r>
+      <w:r>
+        <w:rPr>
+          <w:rFonts w:ascii="Microsoft Sans Serif" w:hAnsi="Microsoft Sans Serif" w:cs="Microsoft Sans Serif"/>
+          <w:sz w:val="22"/>
+          <w:szCs w:val="22"/>
+        </w:rPr>
+        <w:t xml:space="preserve">ле набора имени функции, совпадение будет отмечаться в списке, и можно нажатием на </w:t>
+      </w:r>
+      <w:r>
+        <w:rPr>
+          <w:rFonts w:ascii="Microsoft Sans Serif" w:hAnsi="Microsoft Sans Serif" w:cs="Microsoft Sans Serif"/>
+          <w:sz w:val="22"/>
+          <w:szCs w:val="22"/>
+          <w:lang w:val="en-US"/>
+        </w:rPr>
+        <w:t>Enter</w:t>
+      </w:r>
+      <w:r>
+        <w:rPr>
+          <w:rFonts w:ascii="Microsoft Sans Serif" w:hAnsi="Microsoft Sans Serif" w:cs="Microsoft Sans Serif"/>
+          <w:sz w:val="22"/>
+          <w:szCs w:val="22"/>
+        </w:rPr>
+        <w:t xml:space="preserve"> за</w:t>
+      </w:r>
+      <w:r>
+        <w:rPr>
+          <w:rFonts w:ascii="Microsoft Sans Serif" w:hAnsi="Microsoft Sans Serif" w:cs="Microsoft Sans Serif"/>
+          <w:sz w:val="22"/>
+          <w:szCs w:val="22"/>
+        </w:rPr>
+        <w:t>вершить ввод имени функции </w:t>
+      </w:r>
+      <w:r>
+        <w:rPr>
+          <w:rFonts w:ascii="Microsoft Sans Serif" w:hAnsi="Microsoft Sans Serif" w:cs="Microsoft Sans Serif"/>
+          <w:sz w:val="22"/>
+          <w:szCs w:val="22"/>
+        </w:rPr>
+        <w:t>– сразу вставить нужное имя функции. Н</w:t>
+      </w:r>
+      <w:r>
+        <w:rPr>
+          <w:rFonts w:ascii="Microsoft Sans Serif" w:hAnsi="Microsoft Sans Serif" w:cs="Microsoft Sans Serif"/>
+          <w:sz w:val="22"/>
+          <w:szCs w:val="22"/>
+        </w:rPr>
+        <w:t>а</w:t>
+      </w:r>
+      <w:r>
+        <w:rPr>
+          <w:rFonts w:ascii="Microsoft Sans Serif" w:hAnsi="Microsoft Sans Serif" w:cs="Microsoft Sans Serif"/>
+          <w:sz w:val="22"/>
+          <w:szCs w:val="22"/>
+        </w:rPr>
+        <w:t>пример, нажав на «</w:t>
+      </w:r>
+      <w:r>
+        <w:rPr>
+          <w:rFonts w:ascii="Microsoft Sans Serif" w:hAnsi="Microsoft Sans Serif" w:cs="Microsoft Sans Serif"/>
+          <w:sz w:val="22"/>
+          <w:szCs w:val="22"/>
+          <w:lang w:val="en-US"/>
+        </w:rPr>
+        <w:t>s</w:t>
+      </w:r>
+      <w:r>
+        <w:rPr>
+          <w:rFonts w:ascii="Microsoft Sans Serif" w:hAnsi="Microsoft Sans Serif" w:cs="Microsoft Sans Serif"/>
+          <w:sz w:val="22"/>
+          <w:szCs w:val="22"/>
+        </w:rPr>
+        <w:t>» в списке отобразится «</w:t>
+      </w:r>
+      <w:r>
+        <w:rPr>
+          <w:rFonts w:ascii="Microsoft Sans Serif" w:hAnsi="Microsoft Sans Serif" w:cs="Microsoft Sans Serif"/>
+          <w:sz w:val="22"/>
+          <w:szCs w:val="22"/>
+          <w:lang w:val="en-US"/>
+        </w:rPr>
+        <w:t>sin</w:t>
+      </w:r>
+      <w:r>
+        <w:rPr>
+          <w:rFonts w:ascii="Microsoft Sans Serif" w:hAnsi="Microsoft Sans Serif" w:cs="Microsoft Sans Serif"/>
+          <w:sz w:val="22"/>
+          <w:szCs w:val="22"/>
+        </w:rPr>
+        <w:t xml:space="preserve">», после чего нажатием на </w:t>
+      </w:r>
+      <w:r>
+        <w:rPr>
+          <w:rFonts w:ascii="Microsoft Sans Serif" w:hAnsi="Microsoft Sans Serif" w:cs="Microsoft Sans Serif"/>
+          <w:sz w:val="22"/>
+          <w:szCs w:val="22"/>
+          <w:lang w:val="en-US"/>
+        </w:rPr>
+        <w:t>Enter</w:t>
+      </w:r>
+      <w:r>
+        <w:rPr>
+          <w:rFonts w:ascii="Microsoft Sans Serif" w:hAnsi="Microsoft Sans Serif" w:cs="Microsoft Sans Serif"/>
+          <w:sz w:val="22"/>
+          <w:szCs w:val="22"/>
+        </w:rPr>
+        <w:t xml:space="preserve"> он появится в поле для ввода выражения. В соседних к</w:t>
+      </w:r>
+      <w:r>
+        <w:rPr>
+          <w:rFonts w:ascii="Microsoft Sans Serif" w:hAnsi="Microsoft Sans Serif" w:cs="Microsoft Sans Serif"/>
+          <w:sz w:val="22"/>
+          <w:szCs w:val="22"/>
+        </w:rPr>
+        <w:t>о</w:t>
+      </w:r>
+      <w:r>
+        <w:rPr>
+          <w:rFonts w:ascii="Microsoft Sans Serif" w:hAnsi="Microsoft Sans Serif" w:cs="Microsoft Sans Serif"/>
+          <w:sz w:val="22"/>
+          <w:szCs w:val="22"/>
+        </w:rPr>
+        <w:t>лонках списка показан список ожидаемых аргументов функции, комментарии (отображают метод вычисления фун</w:t>
+      </w:r>
+      <w:r>
+        <w:rPr>
+          <w:rFonts w:ascii="Microsoft Sans Serif" w:hAnsi="Microsoft Sans Serif" w:cs="Microsoft Sans Serif"/>
+          <w:sz w:val="22"/>
+          <w:szCs w:val="22"/>
+        </w:rPr>
         <w:t>к</w:t>
       </w:r>
       <w:r>
-        <w:t xml:space="preserve">ции, под основным окном будет отображаться </w:t>
-      </w:r>
-      <w:r>
-        <w:t>всплывающий список со всеми встрое</w:t>
-      </w:r>
-      <w:r>
-        <w:t>н</w:t>
-      </w:r>
-      <w:r>
-        <w:t xml:space="preserve">ными функциями и константами, которые могут быть в выражении. При начале набора имени функции, совпадение будет отмечаться в списке, и можно нажатием на </w:t>
-      </w:r>
-      <w:r>
-        <w:rPr>
+        <w:rPr>
+          <w:rFonts w:ascii="Microsoft Sans Serif" w:hAnsi="Microsoft Sans Serif" w:cs="Microsoft Sans Serif"/>
+          <w:sz w:val="22"/>
+          <w:szCs w:val="22"/>
+        </w:rPr>
+        <w:t>ции), и синонимы (их можно писать вместо данного названия). Чтобы отобразить сп</w:t>
+      </w:r>
+      <w:r>
+        <w:rPr>
+          <w:rFonts w:ascii="Microsoft Sans Serif" w:hAnsi="Microsoft Sans Serif" w:cs="Microsoft Sans Serif"/>
+          <w:sz w:val="22"/>
+          <w:szCs w:val="22"/>
+        </w:rPr>
+        <w:t>и</w:t>
+      </w:r>
+      <w:r>
+        <w:rPr>
+          <w:rFonts w:ascii="Microsoft Sans Serif" w:hAnsi="Microsoft Sans Serif" w:cs="Microsoft Sans Serif"/>
+          <w:sz w:val="22"/>
+          <w:szCs w:val="22"/>
+        </w:rPr>
+        <w:t xml:space="preserve">сок в любой момент во время набора текста, нужно нажать на </w:t>
+      </w:r>
+      <w:r>
+        <w:rPr>
+          <w:rFonts w:ascii="Microsoft Sans Serif" w:hAnsi="Microsoft Sans Serif" w:cs="Microsoft Sans Serif"/>
+          <w:noProof/>
+          <w:sz w:val="22"/>
+          <w:szCs w:val="22"/>
+        </w:rPr>
+        <w:t>Ctrl+J</w:t>
+      </w:r>
+      <w:r>
+        <w:rPr>
+          <w:rFonts w:ascii="Microsoft Sans Serif" w:hAnsi="Microsoft Sans Serif" w:cs="Microsoft Sans Serif"/>
+          <w:sz w:val="22"/>
+          <w:szCs w:val="22"/>
+        </w:rPr>
+        <w:t>, либо в</w:t>
+      </w:r>
+      <w:r>
+        <w:rPr>
+          <w:rFonts w:ascii="Microsoft Sans Serif" w:hAnsi="Microsoft Sans Serif" w:cs="Microsoft Sans Serif"/>
+          <w:sz w:val="22"/>
+          <w:szCs w:val="22"/>
+        </w:rPr>
+        <w:t>ы</w:t>
+      </w:r>
+      <w:r>
+        <w:rPr>
+          <w:rFonts w:ascii="Microsoft Sans Serif" w:hAnsi="Microsoft Sans Serif" w:cs="Microsoft Sans Serif"/>
+          <w:sz w:val="22"/>
+          <w:szCs w:val="22"/>
+        </w:rPr>
+        <w:t xml:space="preserve">брать пункт </w:t>
+      </w:r>
+      <w:r>
+        <w:rPr>
+          <w:rFonts w:ascii="Microsoft Sans Serif" w:hAnsi="Microsoft Sans Serif" w:cs="Microsoft Sans Serif"/>
+          <w:sz w:val="22"/>
+          <w:szCs w:val="22"/>
           <w:lang w:val="en-US"/>
         </w:rPr>
-        <w:t xml:space="preserve">Enter </w:t>
-      </w:r>
-      <w:r>
-        <w:t>з</w:t>
-      </w:r>
-      <w:r>
+        <w:t>Built</w:t>
+      </w:r>
+      <w:r>
+        <w:rPr>
+          <w:rFonts w:ascii="Microsoft Sans Serif" w:hAnsi="Microsoft Sans Serif" w:cs="Microsoft Sans Serif"/>
+          <w:sz w:val="22"/>
+          <w:szCs w:val="22"/>
+        </w:rPr>
+        <w:t>-</w:t>
+      </w:r>
+      <w:r>
+        <w:rPr>
+          <w:rFonts w:ascii="Microsoft Sans Serif" w:hAnsi="Microsoft Sans Serif" w:cs="Microsoft Sans Serif"/>
+          <w:sz w:val="22"/>
+          <w:szCs w:val="22"/>
+          <w:lang w:val="en-US"/>
+        </w:rPr>
+        <w:t>in</w:t>
+      </w:r>
+      <w:r>
+        <w:rPr>
+          <w:rFonts w:ascii="Microsoft Sans Serif" w:hAnsi="Microsoft Sans Serif" w:cs="Microsoft Sans Serif"/>
+          <w:sz w:val="22"/>
+          <w:szCs w:val="22"/>
+        </w:rPr>
+        <w:t xml:space="preserve"> </w:t>
+      </w:r>
+      <w:r>
+        <w:rPr>
+          <w:rFonts w:ascii="Microsoft Sans Serif" w:hAnsi="Microsoft Sans Serif" w:cs="Microsoft Sans Serif"/>
+          <w:sz w:val="22"/>
+          <w:szCs w:val="22"/>
+          <w:lang w:val="en-US"/>
+        </w:rPr>
+        <w:t>le</w:t>
+      </w:r>
+      <w:r>
+        <w:rPr>
+          <w:rFonts w:ascii="Microsoft Sans Serif" w:hAnsi="Microsoft Sans Serif" w:cs="Microsoft Sans Serif"/>
+          <w:sz w:val="22"/>
+          <w:szCs w:val="22"/>
+          <w:lang w:val="en-US"/>
+        </w:rPr>
+        <w:t>x</w:t>
+      </w:r>
+      <w:r>
+        <w:rPr>
+          <w:rFonts w:ascii="Microsoft Sans Serif" w:hAnsi="Microsoft Sans Serif" w:cs="Microsoft Sans Serif"/>
+          <w:sz w:val="22"/>
+          <w:szCs w:val="22"/>
+          <w:lang w:val="en-US"/>
+        </w:rPr>
+        <w:t>emes</w:t>
+      </w:r>
+      <w:r>
+        <w:rPr>
+          <w:rFonts w:ascii="Microsoft Sans Serif" w:hAnsi="Microsoft Sans Serif" w:cs="Microsoft Sans Serif"/>
+          <w:sz w:val="22"/>
+          <w:szCs w:val="22"/>
+        </w:rPr>
+        <w:t xml:space="preserve"> контекстного меню. Если выбрать в списке другое имя функции, то набранные символы будут заменены выбранным именем функции. Чтобы скрыть список, можно нажать на </w:t>
+      </w:r>
+      <w:r>
+        <w:rPr>
+          <w:rFonts w:ascii="Microsoft Sans Serif" w:hAnsi="Microsoft Sans Serif" w:cs="Microsoft Sans Serif"/>
+          <w:sz w:val="22"/>
+          <w:szCs w:val="22"/>
+          <w:lang w:val="en-US"/>
+        </w:rPr>
+        <w:t>Esc</w:t>
+      </w:r>
+      <w:r>
+        <w:rPr>
+          <w:rFonts w:ascii="Microsoft Sans Serif" w:hAnsi="Microsoft Sans Serif" w:cs="Microsoft Sans Serif"/>
+          <w:sz w:val="22"/>
+          <w:szCs w:val="22"/>
+        </w:rPr>
+        <w:t xml:space="preserve">. Нажатие </w:t>
+      </w:r>
+      <w:r>
+        <w:rPr>
+          <w:rFonts w:ascii="Microsoft Sans Serif" w:hAnsi="Microsoft Sans Serif" w:cs="Microsoft Sans Serif"/>
+          <w:sz w:val="22"/>
+          <w:szCs w:val="22"/>
+          <w:lang w:val="en-US"/>
+        </w:rPr>
+        <w:t>Esc</w:t>
+      </w:r>
+      <w:r>
+        <w:rPr>
+          <w:rFonts w:ascii="Microsoft Sans Serif" w:hAnsi="Microsoft Sans Serif" w:cs="Microsoft Sans Serif"/>
+          <w:sz w:val="22"/>
+          <w:szCs w:val="22"/>
+        </w:rPr>
+        <w:t xml:space="preserve"> или при скрытом списке очистит содерж</w:t>
+      </w:r>
+      <w:r>
+        <w:rPr>
+          <w:rFonts w:ascii="Microsoft Sans Serif" w:hAnsi="Microsoft Sans Serif" w:cs="Microsoft Sans Serif"/>
+          <w:sz w:val="22"/>
+          <w:szCs w:val="22"/>
+        </w:rPr>
+        <w:t>и</w:t>
+      </w:r>
+      <w:r>
+        <w:rPr>
+          <w:rFonts w:ascii="Microsoft Sans Serif" w:hAnsi="Microsoft Sans Serif" w:cs="Microsoft Sans Serif"/>
+          <w:sz w:val="22"/>
+          <w:szCs w:val="22"/>
+        </w:rPr>
+        <w:t>мое левой и пр</w:t>
+      </w:r>
+      <w:r>
+        <w:rPr>
+          <w:rFonts w:ascii="Microsoft Sans Serif" w:hAnsi="Microsoft Sans Serif" w:cs="Microsoft Sans Serif"/>
+          <w:sz w:val="22"/>
+          <w:szCs w:val="22"/>
+        </w:rPr>
         <w:t>а</w:t>
       </w:r>
       <w:r>
-        <w:t>вершить ввод имени функции – сразу вставить нужное имя функц</w:t>
-      </w:r>
-      <w:r>
-        <w:t>ии. Например, нажав на «</w:t>
-      </w:r>
-      <w:r>
-        <w:rPr>
-          <w:lang w:val="en-US"/>
-        </w:rPr>
-        <w:t>s</w:t>
-      </w:r>
-      <w:r>
-        <w:t>» в списке отобразится «</w:t>
-      </w:r>
-      <w:r>
-        <w:rPr>
-          <w:lang w:val="en-US"/>
-        </w:rPr>
-        <w:t>sin</w:t>
-      </w:r>
-      <w:r>
-        <w:t xml:space="preserve">», после чего нажатием на </w:t>
-      </w:r>
-      <w:r>
-        <w:rPr>
-          <w:lang w:val="en-US"/>
-        </w:rPr>
-        <w:t xml:space="preserve">Enter </w:t>
-      </w:r>
-      <w:r>
-        <w:t>он появится в поле для ввода выражения. В соседних колонках списка показан список ожидаемых аргументов функции, комментарии (отображают метод вычисления функции), и синоним</w:t>
-      </w:r>
-      <w:r>
-        <w:t xml:space="preserve">ы (их можно писать вместо данного названия). Чтобы отобразить список в любой момент во время набора текста, нужно нажать на </w:t>
-      </w:r>
-      <w:r>
-        <w:rPr>
-          <w:noProof/>
-        </w:rPr>
-        <w:t>Ctrl+J</w:t>
-      </w:r>
-      <w:r>
-        <w:t xml:space="preserve">, либо выбрать пункт </w:t>
-      </w:r>
-      <w:r>
-        <w:rPr>
-          <w:lang w:val="en-US"/>
-        </w:rPr>
-        <w:t xml:space="preserve">Built-in lexemes </w:t>
-      </w:r>
-      <w:r>
-        <w:t>ко</w:t>
-      </w:r>
-      <w:r>
-        <w:t>н</w:t>
-      </w:r>
-      <w:r>
-        <w:t xml:space="preserve">текстного меню. Если выбрать в списке другое имя функции, то набранные символы будут </w:t>
-      </w:r>
-      <w:r>
-        <w:t xml:space="preserve">заменены выбранным именем функции. Чтобы скрыть список, можно нажать на </w:t>
-      </w:r>
-      <w:r>
-        <w:rPr>
-          <w:lang w:val="en-US"/>
-        </w:rPr>
-        <w:t>Esc</w:t>
-      </w:r>
-      <w:r>
-        <w:t xml:space="preserve">. Нажатие </w:t>
-      </w:r>
-      <w:r>
-        <w:rPr>
-          <w:lang w:val="en-US"/>
-        </w:rPr>
-        <w:t xml:space="preserve">Esc </w:t>
-      </w:r>
-      <w:r>
-        <w:t>или при скрытом списке очистит содержимое левой и правой части.</w:t>
+        <w:rPr>
+          <w:rFonts w:ascii="Microsoft Sans Serif" w:hAnsi="Microsoft Sans Serif" w:cs="Microsoft Sans Serif"/>
+          <w:sz w:val="22"/>
+          <w:szCs w:val="22"/>
+        </w:rPr>
+        <w:t>вой части.</w:t>
       </w:r>
     </w:p>
     <w:p>
       <w:pPr>
         <w:ind w:firstLine="708"/>
         <w:jc w:val="both"/>
-      </w:pPr>
-      <w:r>
+        <w:rPr>
+          <w:rFonts w:ascii="Microsoft Sans Serif" w:hAnsi="Microsoft Sans Serif" w:cs="Microsoft Sans Serif"/>
+          <w:sz w:val="22"/>
+          <w:szCs w:val="22"/>
+        </w:rPr>
+      </w:pPr>
+      <w:r>
+        <w:rPr>
+          <w:rFonts w:ascii="Microsoft Sans Serif" w:hAnsi="Microsoft Sans Serif" w:cs="Microsoft Sans Serif"/>
+          <w:sz w:val="22"/>
+          <w:szCs w:val="22"/>
+        </w:rPr>
         <w:t>Во время редактирования выражения справа будет отображаться значок с во</w:t>
       </w:r>
       <w:r>
+        <w:rPr>
+          <w:rFonts w:ascii="Microsoft Sans Serif" w:hAnsi="Microsoft Sans Serif" w:cs="Microsoft Sans Serif"/>
+          <w:sz w:val="22"/>
+          <w:szCs w:val="22"/>
+        </w:rPr>
         <w:t>с</w:t>
       </w:r>
       <w:r>
-        <w:t>клицательным знаком, если выраж</w:t>
-      </w:r>
-      <w:r>
-        <w:t xml:space="preserve">ение содержит ошибки и не может быть корректно вычислено. При наведении мыши на значок отобразится подсказка о сути ошибки. При попытке вычисления, место с ошибкой будет выделено. Чтобы отключить «горячую проверку», снимите галку с пункта меню </w:t>
-      </w:r>
-      <w:r>
-        <w:rPr>
+        <w:rPr>
+          <w:rFonts w:ascii="Microsoft Sans Serif" w:hAnsi="Microsoft Sans Serif" w:cs="Microsoft Sans Serif"/>
+          <w:sz w:val="22"/>
+          <w:szCs w:val="22"/>
+        </w:rPr>
+        <w:t>клиц</w:t>
+      </w:r>
+      <w:r>
+        <w:rPr>
+          <w:rFonts w:ascii="Microsoft Sans Serif" w:hAnsi="Microsoft Sans Serif" w:cs="Microsoft Sans Serif"/>
+          <w:sz w:val="22"/>
+          <w:szCs w:val="22"/>
+        </w:rPr>
+        <w:t>а</w:t>
+      </w:r>
+      <w:r>
+        <w:rPr>
+          <w:rFonts w:ascii="Microsoft Sans Serif" w:hAnsi="Microsoft Sans Serif" w:cs="Microsoft Sans Serif"/>
+          <w:sz w:val="22"/>
+          <w:szCs w:val="22"/>
+        </w:rPr>
+        <w:t xml:space="preserve">тельным знаком, если выражение содержит ошибки и не может быть корректно вычислено. При наведении мыши на значок отобразится подсказка о сути ошибки. </w:t>
+      </w:r>
+      <w:r>
+        <w:rPr>
+          <w:rFonts w:ascii="Microsoft Sans Serif" w:hAnsi="Microsoft Sans Serif" w:cs="Microsoft Sans Serif"/>
+          <w:sz w:val="22"/>
+          <w:szCs w:val="22"/>
+        </w:rPr>
+        <w:lastRenderedPageBreak/>
+        <w:t>При попытке вычисления, место с ошибкой будет выделено. Чтобы отключить «гор</w:t>
+      </w:r>
+      <w:r>
+        <w:rPr>
+          <w:rFonts w:ascii="Microsoft Sans Serif" w:hAnsi="Microsoft Sans Serif" w:cs="Microsoft Sans Serif"/>
+          <w:sz w:val="22"/>
+          <w:szCs w:val="22"/>
+        </w:rPr>
+        <w:t>я</w:t>
+      </w:r>
+      <w:r>
+        <w:rPr>
+          <w:rFonts w:ascii="Microsoft Sans Serif" w:hAnsi="Microsoft Sans Serif" w:cs="Microsoft Sans Serif"/>
+          <w:sz w:val="22"/>
+          <w:szCs w:val="22"/>
+        </w:rPr>
+        <w:t xml:space="preserve">чую проверку», снимите галку с пункта меню </w:t>
+      </w:r>
+      <w:r>
+        <w:rPr>
+          <w:rFonts w:ascii="Microsoft Sans Serif" w:hAnsi="Microsoft Sans Serif" w:cs="Microsoft Sans Serif"/>
+          <w:sz w:val="22"/>
+          <w:szCs w:val="22"/>
           <w:lang w:val="en-US"/>
         </w:rPr>
-        <w:t>Hot checking</w:t>
-      </w:r>
-      <w:r>
+        <w:t>Hot</w:t>
+      </w:r>
+      <w:r>
+        <w:rPr>
+          <w:rFonts w:ascii="Microsoft Sans Serif" w:hAnsi="Microsoft Sans Serif" w:cs="Microsoft Sans Serif"/>
+          <w:sz w:val="22"/>
+          <w:szCs w:val="22"/>
+        </w:rPr>
+        <w:t xml:space="preserve"> </w:t>
+      </w:r>
+      <w:r>
+        <w:rPr>
+          <w:rFonts w:ascii="Microsoft Sans Serif" w:hAnsi="Microsoft Sans Serif" w:cs="Microsoft Sans Serif"/>
+          <w:sz w:val="22"/>
+          <w:szCs w:val="22"/>
+          <w:lang w:val="en-US"/>
+        </w:rPr>
+        <w:t>checking</w:t>
+      </w:r>
+      <w:r>
+        <w:rPr>
+          <w:rFonts w:ascii="Microsoft Sans Serif" w:hAnsi="Microsoft Sans Serif" w:cs="Microsoft Sans Serif"/>
+          <w:sz w:val="22"/>
+          <w:szCs w:val="22"/>
+        </w:rPr>
         <w:t xml:space="preserve">. А если будет помечен пункт </w:t>
       </w:r>
       <w:r>
         <w:rPr>
+          <w:rFonts w:ascii="Microsoft Sans Serif" w:hAnsi="Microsoft Sans Serif" w:cs="Microsoft Sans Serif"/>
+          <w:sz w:val="22"/>
+          <w:szCs w:val="22"/>
           <w:lang w:val="en-US"/>
         </w:rPr>
-        <w:t>Hot calculating</w:t>
-      </w:r>
-      <w:r>
-        <w:t>, то результат вычисления выражения будет отображаться в правой части по мере набора текста.</w:t>
+        <w:t>Hot</w:t>
+      </w:r>
+      <w:r>
+        <w:rPr>
+          <w:rFonts w:ascii="Microsoft Sans Serif" w:hAnsi="Microsoft Sans Serif" w:cs="Microsoft Sans Serif"/>
+          <w:sz w:val="22"/>
+          <w:szCs w:val="22"/>
+        </w:rPr>
+        <w:t xml:space="preserve"> </w:t>
+      </w:r>
+      <w:r>
+        <w:rPr>
+          <w:rFonts w:ascii="Microsoft Sans Serif" w:hAnsi="Microsoft Sans Serif" w:cs="Microsoft Sans Serif"/>
+          <w:sz w:val="22"/>
+          <w:szCs w:val="22"/>
+          <w:lang w:val="en-US"/>
+        </w:rPr>
+        <w:t>calculating</w:t>
+      </w:r>
+      <w:r>
+        <w:rPr>
+          <w:rFonts w:ascii="Microsoft Sans Serif" w:hAnsi="Microsoft Sans Serif" w:cs="Microsoft Sans Serif"/>
+          <w:sz w:val="22"/>
+          <w:szCs w:val="22"/>
+        </w:rPr>
+        <w:t>, то результат вычисления выражения будет отображаться в правой ча</w:t>
+      </w:r>
+      <w:r>
+        <w:rPr>
+          <w:rFonts w:ascii="Microsoft Sans Serif" w:hAnsi="Microsoft Sans Serif" w:cs="Microsoft Sans Serif"/>
+          <w:sz w:val="22"/>
+          <w:szCs w:val="22"/>
+        </w:rPr>
+        <w:t>с</w:t>
+      </w:r>
+      <w:r>
+        <w:rPr>
+          <w:rFonts w:ascii="Microsoft Sans Serif" w:hAnsi="Microsoft Sans Serif" w:cs="Microsoft Sans Serif"/>
+          <w:sz w:val="22"/>
+          <w:szCs w:val="22"/>
+        </w:rPr>
+        <w:t>ти по мере набора текста.</w:t>
       </w:r>
     </w:p>
     <w:p>
       <w:pPr>
         <w:ind w:firstLine="708"/>
         <w:jc w:val="both"/>
-      </w:pPr>
-      <w:r>
+        <w:rPr>
+          <w:rFonts w:ascii="Microsoft Sans Serif" w:hAnsi="Microsoft Sans Serif" w:cs="Microsoft Sans Serif"/>
+          <w:sz w:val="22"/>
+          <w:szCs w:val="22"/>
+        </w:rPr>
+      </w:pPr>
+      <w:r>
+        <w:rPr>
+          <w:rFonts w:ascii="Microsoft Sans Serif" w:hAnsi="Microsoft Sans Serif" w:cs="Microsoft Sans Serif"/>
+          <w:sz w:val="22"/>
+          <w:szCs w:val="22"/>
+        </w:rPr>
         <w:t xml:space="preserve">Если помечен пункт меню </w:t>
       </w:r>
       <w:r>
         <w:rPr>
+          <w:rFonts w:ascii="Microsoft Sans Serif" w:hAnsi="Microsoft Sans Serif" w:cs="Microsoft Sans Serif"/>
+          <w:sz w:val="22"/>
+          <w:szCs w:val="22"/>
           <w:lang w:val="en-US"/>
         </w:rPr>
-        <w:t>Scale by zooming</w:t>
-      </w:r>
-      <w:r>
-        <w:t>, то при изменении размеров окна будет масштабироваться также шрифт пропорциона</w:t>
-      </w:r>
-      <w:r>
-        <w:t>льно высоте окна. Если пункт не помечен, то размер шрифта будет не масштабироваться, а числено меняться, разница состоит в том, что при копировании текста с помеченным пунктом, размер шрифта б</w:t>
-      </w:r>
-      <w:r>
-        <w:t>у</w:t>
-      </w:r>
-      <w:r>
-        <w:t xml:space="preserve">дет оставаться постоянным, равным 16, а если пункт не помечен, </w:t>
-      </w:r>
-      <w:r>
-        <w:t>то размер шрифта б</w:t>
-      </w:r>
-      <w:r>
-        <w:t>у</w:t>
-      </w:r>
-      <w:r>
-        <w:t>дет таким «как есть». Тип шрифта можно определить пунктом ниже.</w:t>
+        <w:t>Scale</w:t>
+      </w:r>
+      <w:r>
+        <w:rPr>
+          <w:rFonts w:ascii="Microsoft Sans Serif" w:hAnsi="Microsoft Sans Serif" w:cs="Microsoft Sans Serif"/>
+          <w:sz w:val="22"/>
+          <w:szCs w:val="22"/>
+        </w:rPr>
+        <w:t xml:space="preserve"> </w:t>
+      </w:r>
+      <w:r>
+        <w:rPr>
+          <w:rFonts w:ascii="Microsoft Sans Serif" w:hAnsi="Microsoft Sans Serif" w:cs="Microsoft Sans Serif"/>
+          <w:sz w:val="22"/>
+          <w:szCs w:val="22"/>
+          <w:lang w:val="en-US"/>
+        </w:rPr>
+        <w:t>by</w:t>
+      </w:r>
+      <w:r>
+        <w:rPr>
+          <w:rFonts w:ascii="Microsoft Sans Serif" w:hAnsi="Microsoft Sans Serif" w:cs="Microsoft Sans Serif"/>
+          <w:sz w:val="22"/>
+          <w:szCs w:val="22"/>
+        </w:rPr>
+        <w:t xml:space="preserve"> </w:t>
+      </w:r>
+      <w:r>
+        <w:rPr>
+          <w:rFonts w:ascii="Microsoft Sans Serif" w:hAnsi="Microsoft Sans Serif" w:cs="Microsoft Sans Serif"/>
+          <w:sz w:val="22"/>
+          <w:szCs w:val="22"/>
+          <w:lang w:val="en-US"/>
+        </w:rPr>
+        <w:t>zooming</w:t>
+      </w:r>
+      <w:r>
+        <w:rPr>
+          <w:rFonts w:ascii="Microsoft Sans Serif" w:hAnsi="Microsoft Sans Serif" w:cs="Microsoft Sans Serif"/>
+          <w:sz w:val="22"/>
+          <w:szCs w:val="22"/>
+        </w:rPr>
+        <w:t>, то при изменении размеров окна будет масштабироваться также шрифт пропорционально высоте окна. Если пункт не помечен, то размер шрифта будет не масштабироваться, а числено меняться, разн</w:t>
+      </w:r>
+      <w:r>
+        <w:rPr>
+          <w:rFonts w:ascii="Microsoft Sans Serif" w:hAnsi="Microsoft Sans Serif" w:cs="Microsoft Sans Serif"/>
+          <w:sz w:val="22"/>
+          <w:szCs w:val="22"/>
+        </w:rPr>
+        <w:t>и</w:t>
+      </w:r>
+      <w:r>
+        <w:rPr>
+          <w:rFonts w:ascii="Microsoft Sans Serif" w:hAnsi="Microsoft Sans Serif" w:cs="Microsoft Sans Serif"/>
+          <w:sz w:val="22"/>
+          <w:szCs w:val="22"/>
+        </w:rPr>
+        <w:t>ца состоит в том, что при копировании текста с помече</w:t>
+      </w:r>
+      <w:r>
+        <w:rPr>
+          <w:rFonts w:ascii="Microsoft Sans Serif" w:hAnsi="Microsoft Sans Serif" w:cs="Microsoft Sans Serif"/>
+          <w:sz w:val="22"/>
+          <w:szCs w:val="22"/>
+        </w:rPr>
+        <w:t>н</w:t>
+      </w:r>
+      <w:r>
+        <w:rPr>
+          <w:rFonts w:ascii="Microsoft Sans Serif" w:hAnsi="Microsoft Sans Serif" w:cs="Microsoft Sans Serif"/>
+          <w:sz w:val="22"/>
+          <w:szCs w:val="22"/>
+        </w:rPr>
+        <w:t>ным пунктом, размер шрифта будет оставаться постоянным, равным 16, а если пункт не помечен, то размер шрифта будет таким «как есть». Тип шрифта можно определить пунктом ниже.</w:t>
       </w:r>
     </w:p>
     <w:p>
       <w:pPr>
         <w:ind w:firstLine="708"/>
         <w:jc w:val="both"/>
-      </w:pPr>
-      <w:r>
+        <w:rPr>
+          <w:rFonts w:ascii="Microsoft Sans Serif" w:hAnsi="Microsoft Sans Serif" w:cs="Microsoft Sans Serif"/>
+          <w:sz w:val="22"/>
+          <w:szCs w:val="22"/>
+        </w:rPr>
+      </w:pPr>
+      <w:r>
+        <w:rPr>
+          <w:rFonts w:ascii="Microsoft Sans Serif" w:hAnsi="Microsoft Sans Serif" w:cs="Microsoft Sans Serif"/>
+          <w:sz w:val="22"/>
+          <w:szCs w:val="22"/>
+        </w:rPr>
         <w:t>В контекстном меню левой части можно также установить процент прозрачн</w:t>
       </w:r>
       <w:r>
+        <w:rPr>
+          <w:rFonts w:ascii="Microsoft Sans Serif" w:hAnsi="Microsoft Sans Serif" w:cs="Microsoft Sans Serif"/>
+          <w:sz w:val="22"/>
+          <w:szCs w:val="22"/>
+        </w:rPr>
         <w:t>о</w:t>
       </w:r>
       <w:r>
+        <w:rPr>
+          <w:rFonts w:ascii="Microsoft Sans Serif" w:hAnsi="Microsoft Sans Serif" w:cs="Microsoft Sans Serif"/>
+          <w:sz w:val="22"/>
+          <w:szCs w:val="22"/>
+        </w:rPr>
         <w:t>сти в активном и неактивном состоянии окна, режим «всегда сверху» и полную пр</w:t>
       </w:r>
       <w:r>
+        <w:rPr>
+          <w:rFonts w:ascii="Microsoft Sans Serif" w:hAnsi="Microsoft Sans Serif" w:cs="Microsoft Sans Serif"/>
+          <w:sz w:val="22"/>
+          <w:szCs w:val="22"/>
+        </w:rPr>
         <w:t>о</w:t>
       </w:r>
       <w:r>
-        <w:t>зрачность фона в неактив</w:t>
-      </w:r>
-      <w:r>
-        <w:t xml:space="preserve">ном состоянии (если помечен пункт меню </w:t>
-      </w:r>
-      <w:r>
-        <w:rPr>
+        <w:rPr>
+          <w:rFonts w:ascii="Microsoft Sans Serif" w:hAnsi="Microsoft Sans Serif" w:cs="Microsoft Sans Serif"/>
+          <w:sz w:val="22"/>
+          <w:szCs w:val="22"/>
+        </w:rPr>
+        <w:t xml:space="preserve">зрачность фона в неактивном состоянии (если помечен пункт меню </w:t>
+      </w:r>
+      <w:r>
+        <w:rPr>
+          <w:rFonts w:ascii="Microsoft Sans Serif" w:hAnsi="Microsoft Sans Serif" w:cs="Microsoft Sans Serif"/>
+          <w:sz w:val="22"/>
+          <w:szCs w:val="22"/>
           <w:lang w:val="en-US"/>
         </w:rPr>
-        <w:t>Inactive transpare</w:t>
-      </w:r>
-      <w:r>
-        <w:rPr>
+        <w:t>Inactive</w:t>
+      </w:r>
+      <w:r>
+        <w:rPr>
+          <w:rFonts w:ascii="Microsoft Sans Serif" w:hAnsi="Microsoft Sans Serif" w:cs="Microsoft Sans Serif"/>
+          <w:sz w:val="22"/>
+          <w:szCs w:val="22"/>
+        </w:rPr>
+        <w:t xml:space="preserve"> </w:t>
+      </w:r>
+      <w:r>
+        <w:rPr>
+          <w:rFonts w:ascii="Microsoft Sans Serif" w:hAnsi="Microsoft Sans Serif" w:cs="Microsoft Sans Serif"/>
+          <w:sz w:val="22"/>
+          <w:szCs w:val="22"/>
           <w:lang w:val="en-US"/>
         </w:rPr>
-        <w:t>n</w:t>
-      </w:r>
-      <w:r>
-        <w:rPr>
+        <w:t>transp</w:t>
+      </w:r>
+      <w:r>
+        <w:rPr>
+          <w:rFonts w:ascii="Microsoft Sans Serif" w:hAnsi="Microsoft Sans Serif" w:cs="Microsoft Sans Serif"/>
+          <w:sz w:val="22"/>
+          <w:szCs w:val="22"/>
           <w:lang w:val="en-US"/>
         </w:rPr>
-        <w:t>cy</w:t>
-      </w:r>
-      <w:r>
+        <w:t>a</w:t>
+      </w:r>
+      <w:r>
+        <w:rPr>
+          <w:rFonts w:ascii="Microsoft Sans Serif" w:hAnsi="Microsoft Sans Serif" w:cs="Microsoft Sans Serif"/>
+          <w:sz w:val="22"/>
+          <w:szCs w:val="22"/>
+          <w:lang w:val="en-US"/>
+        </w:rPr>
+        <w:t>rency</w:t>
+      </w:r>
+      <w:r>
+        <w:rPr>
+          <w:rFonts w:ascii="Microsoft Sans Serif" w:hAnsi="Microsoft Sans Serif" w:cs="Microsoft Sans Serif"/>
+          <w:sz w:val="22"/>
+          <w:szCs w:val="22"/>
+        </w:rPr>
         <w:t>).</w:t>
       </w:r>
     </w:p>
@@ -391,42 +1619,94 @@
       <w:pPr>
         <w:ind w:firstLine="708"/>
         <w:jc w:val="both"/>
-      </w:pPr>
-      <w:r>
+        <w:rPr>
+          <w:rFonts w:ascii="Microsoft Sans Serif" w:hAnsi="Microsoft Sans Serif" w:cs="Microsoft Sans Serif"/>
+          <w:sz w:val="22"/>
+          <w:szCs w:val="22"/>
+        </w:rPr>
+      </w:pPr>
+      <w:r>
+        <w:rPr>
+          <w:rFonts w:ascii="Microsoft Sans Serif" w:hAnsi="Microsoft Sans Serif" w:cs="Microsoft Sans Serif"/>
+          <w:sz w:val="22"/>
+          <w:szCs w:val="22"/>
+        </w:rPr>
         <w:t>Редактируемое выражение может содержать целые шестнадцатеричные числа, которые обязательно должны начинаться с префикса «0x». Чтобы отображать резул</w:t>
       </w:r>
       <w:r>
+        <w:rPr>
+          <w:rFonts w:ascii="Microsoft Sans Serif" w:hAnsi="Microsoft Sans Serif" w:cs="Microsoft Sans Serif"/>
+          <w:sz w:val="22"/>
+          <w:szCs w:val="22"/>
+        </w:rPr>
         <w:t>ь</w:t>
       </w:r>
       <w:r>
-        <w:t>тат вычисления в шестнадцатеричной форме, ну</w:t>
-      </w:r>
-      <w:r>
-        <w:t xml:space="preserve">жно пометить пункт </w:t>
-      </w:r>
-      <w:r>
-        <w:rPr>
+        <w:rPr>
+          <w:rFonts w:ascii="Microsoft Sans Serif" w:hAnsi="Microsoft Sans Serif" w:cs="Microsoft Sans Serif"/>
+          <w:sz w:val="22"/>
+          <w:szCs w:val="22"/>
+        </w:rPr>
+        <w:t xml:space="preserve">тат вычисления в шестнадцатеричной форме, нужно пометить пункт </w:t>
+      </w:r>
+      <w:r>
+        <w:rPr>
+          <w:rFonts w:ascii="Microsoft Sans Serif" w:hAnsi="Microsoft Sans Serif" w:cs="Microsoft Sans Serif"/>
+          <w:sz w:val="22"/>
+          <w:szCs w:val="22"/>
           <w:lang w:val="en-US"/>
         </w:rPr>
         <w:t>Hexadecimal</w:t>
       </w:r>
       <w:r>
+        <w:rPr>
+          <w:rFonts w:ascii="Microsoft Sans Serif" w:hAnsi="Microsoft Sans Serif" w:cs="Microsoft Sans Serif"/>
+          <w:sz w:val="22"/>
+          <w:szCs w:val="22"/>
+        </w:rPr>
         <w:t xml:space="preserve"> ко</w:t>
       </w:r>
       <w:r>
+        <w:rPr>
+          <w:rFonts w:ascii="Microsoft Sans Serif" w:hAnsi="Microsoft Sans Serif" w:cs="Microsoft Sans Serif"/>
+          <w:sz w:val="22"/>
+          <w:szCs w:val="22"/>
+        </w:rPr>
         <w:t>н</w:t>
       </w:r>
       <w:r>
-        <w:t>текстного меню правой части.</w:t>
+        <w:rPr>
+          <w:rFonts w:ascii="Microsoft Sans Serif" w:hAnsi="Microsoft Sans Serif" w:cs="Microsoft Sans Serif"/>
+          <w:sz w:val="22"/>
+          <w:szCs w:val="22"/>
+        </w:rPr>
+        <w:t>текстного меню пр</w:t>
+      </w:r>
+      <w:r>
+        <w:rPr>
+          <w:rFonts w:ascii="Microsoft Sans Serif" w:hAnsi="Microsoft Sans Serif" w:cs="Microsoft Sans Serif"/>
+          <w:sz w:val="22"/>
+          <w:szCs w:val="22"/>
+        </w:rPr>
+        <w:t>а</w:t>
+      </w:r>
+      <w:r>
+        <w:rPr>
+          <w:rFonts w:ascii="Microsoft Sans Serif" w:hAnsi="Microsoft Sans Serif" w:cs="Microsoft Sans Serif"/>
+          <w:sz w:val="22"/>
+          <w:szCs w:val="22"/>
+        </w:rPr>
+        <w:t>вой части.</w:t>
       </w:r>
     </w:p>
     <w:p>
       <w:pPr>
         <w:keepNext/>
         <w:keepLines/>
-        <w:spacing w:before="240" w:after="120"/>
-        <w:jc w:val="center"/>
-        <w:rPr>
+        <w:spacing w:before="360" w:after="120"/>
+        <w:jc w:val="both"/>
+        <w:rPr>
+          <w:rFonts w:ascii="Microsoft Sans Serif" w:hAnsi="Microsoft Sans Serif" w:cs="Microsoft Sans Serif"/>
           <w:b/>
           <w:color w:val="000080"/>
           <w:sz w:val="28"/>
@@ -435,12 +1715,12 @@
       </w:pPr>
       <w:r>
         <w:rPr>
+          <w:rFonts w:ascii="Microsoft Sans Serif" w:hAnsi="Microsoft Sans Serif" w:cs="Microsoft Sans Serif"/>
           <w:b/>
           <w:color w:val="000080"/>
           <w:sz w:val="28"/>
           <w:szCs w:val="28"/>
         </w:rPr>
-        <w:lastRenderedPageBreak/>
         <w:t>Синтаксис выражений</w:t>
       </w:r>
     </w:p>
@@ -448,155 +1728,367 @@
       <w:pPr>
         <w:ind w:firstLine="708"/>
         <w:jc w:val="both"/>
-      </w:pPr>
-      <w:r>
+        <w:rPr>
+          <w:rFonts w:ascii="Microsoft Sans Serif" w:hAnsi="Microsoft Sans Serif" w:cs="Microsoft Sans Serif"/>
+          <w:sz w:val="22"/>
+          <w:szCs w:val="22"/>
+        </w:rPr>
+      </w:pPr>
+      <w:r>
+        <w:rPr>
+          <w:rFonts w:ascii="Microsoft Sans Serif" w:hAnsi="Microsoft Sans Serif" w:cs="Microsoft Sans Serif"/>
+          <w:sz w:val="22"/>
+          <w:szCs w:val="22"/>
+        </w:rPr>
         <w:t>Регистр букв в выражении различается, кроме регистра букв шестнадцатери</w:t>
       </w:r>
       <w:r>
+        <w:rPr>
+          <w:rFonts w:ascii="Microsoft Sans Serif" w:hAnsi="Microsoft Sans Serif" w:cs="Microsoft Sans Serif"/>
+          <w:sz w:val="22"/>
+          <w:szCs w:val="22"/>
+        </w:rPr>
         <w:t>ч</w:t>
       </w:r>
       <w:r>
-        <w:t>ных чисел.</w:t>
+        <w:rPr>
+          <w:rFonts w:ascii="Microsoft Sans Serif" w:hAnsi="Microsoft Sans Serif" w:cs="Microsoft Sans Serif"/>
+          <w:sz w:val="22"/>
+          <w:szCs w:val="22"/>
+        </w:rPr>
+        <w:t>ных ч</w:t>
+      </w:r>
+      <w:r>
+        <w:rPr>
+          <w:rFonts w:ascii="Microsoft Sans Serif" w:hAnsi="Microsoft Sans Serif" w:cs="Microsoft Sans Serif"/>
+          <w:sz w:val="22"/>
+          <w:szCs w:val="22"/>
+        </w:rPr>
+        <w:t>и</w:t>
+      </w:r>
+      <w:r>
+        <w:rPr>
+          <w:rFonts w:ascii="Microsoft Sans Serif" w:hAnsi="Microsoft Sans Serif" w:cs="Microsoft Sans Serif"/>
+          <w:sz w:val="22"/>
+          <w:szCs w:val="22"/>
+        </w:rPr>
+        <w:t>сел.</w:t>
       </w:r>
     </w:p>
     <w:p>
       <w:pPr>
         <w:ind w:firstLine="708"/>
         <w:jc w:val="both"/>
-      </w:pPr>
-      <w:r>
-        <w:rPr>
-          <w:b/>
-          <w:color w:val="000080"/>
+        <w:rPr>
+          <w:rFonts w:ascii="Microsoft Sans Serif" w:hAnsi="Microsoft Sans Serif" w:cs="Microsoft Sans Serif"/>
+          <w:sz w:val="22"/>
+          <w:szCs w:val="22"/>
+        </w:rPr>
+      </w:pPr>
+      <w:r>
+        <w:rPr>
+          <w:rFonts w:ascii="Microsoft Sans Serif" w:hAnsi="Microsoft Sans Serif" w:cs="Microsoft Sans Serif"/>
+          <w:b/>
+          <w:color w:val="000080"/>
+          <w:sz w:val="22"/>
+          <w:szCs w:val="22"/>
         </w:rPr>
         <w:t>Десятичные числа</w:t>
       </w:r>
       <w:r>
-        <w:t>. Выражения могут содержать десятичные числа с точкой и мантиссой, записан</w:t>
-      </w:r>
-      <w:r>
-        <w:t xml:space="preserve">ные в принятом формате языка </w:t>
-      </w:r>
-      <w:r>
-        <w:rPr>
+        <w:rPr>
+          <w:rFonts w:ascii="Microsoft Sans Serif" w:hAnsi="Microsoft Sans Serif" w:cs="Microsoft Sans Serif"/>
+          <w:sz w:val="22"/>
+          <w:szCs w:val="22"/>
+        </w:rPr>
+        <w:t xml:space="preserve">. Выражения могут содержать десятичные числа с точкой и мантиссой, записанные в принятом формате языка </w:t>
+      </w:r>
+      <w:r>
+        <w:rPr>
+          <w:rFonts w:ascii="Microsoft Sans Serif" w:hAnsi="Microsoft Sans Serif" w:cs="Microsoft Sans Serif"/>
+          <w:sz w:val="22"/>
+          <w:szCs w:val="22"/>
           <w:lang w:val="en-US"/>
         </w:rPr>
         <w:t>Fortran</w:t>
       </w:r>
       <w:r>
+        <w:rPr>
+          <w:rFonts w:ascii="Microsoft Sans Serif" w:hAnsi="Microsoft Sans Serif" w:cs="Microsoft Sans Serif"/>
+          <w:sz w:val="22"/>
+          <w:szCs w:val="22"/>
+        </w:rPr>
         <w:t>. Примеры правильного н</w:t>
       </w:r>
       <w:r>
+        <w:rPr>
+          <w:rFonts w:ascii="Microsoft Sans Serif" w:hAnsi="Microsoft Sans Serif" w:cs="Microsoft Sans Serif"/>
+          <w:sz w:val="22"/>
+          <w:szCs w:val="22"/>
+        </w:rPr>
         <w:t>а</w:t>
       </w:r>
       <w:r>
+        <w:rPr>
+          <w:rFonts w:ascii="Microsoft Sans Serif" w:hAnsi="Microsoft Sans Serif" w:cs="Microsoft Sans Serif"/>
+          <w:sz w:val="22"/>
+          <w:szCs w:val="22"/>
+        </w:rPr>
         <w:t xml:space="preserve">писания чисел: </w:t>
       </w:r>
       <w:r>
         <w:rPr>
-          <w:b/>
+          <w:rFonts w:ascii="Microsoft Sans Serif" w:hAnsi="Microsoft Sans Serif" w:cs="Microsoft Sans Serif"/>
+          <w:b/>
+          <w:sz w:val="22"/>
+          <w:szCs w:val="22"/>
         </w:rPr>
         <w:t>100</w:t>
       </w:r>
       <w:r>
+        <w:rPr>
+          <w:rFonts w:ascii="Microsoft Sans Serif" w:hAnsi="Microsoft Sans Serif" w:cs="Microsoft Sans Serif"/>
+          <w:sz w:val="22"/>
+          <w:szCs w:val="22"/>
+        </w:rPr>
         <w:t xml:space="preserve">, </w:t>
       </w:r>
       <w:r>
         <w:rPr>
-          <w:b/>
+          <w:rFonts w:ascii="Microsoft Sans Serif" w:hAnsi="Microsoft Sans Serif" w:cs="Microsoft Sans Serif"/>
+          <w:b/>
+          <w:sz w:val="22"/>
+          <w:szCs w:val="22"/>
         </w:rPr>
         <w:t>3,1416</w:t>
       </w:r>
       <w:r>
+        <w:rPr>
+          <w:rFonts w:ascii="Microsoft Sans Serif" w:hAnsi="Microsoft Sans Serif" w:cs="Microsoft Sans Serif"/>
+          <w:sz w:val="22"/>
+          <w:szCs w:val="22"/>
+        </w:rPr>
         <w:t xml:space="preserve">, </w:t>
       </w:r>
       <w:r>
         <w:rPr>
-          <w:b/>
+          <w:rFonts w:ascii="Microsoft Sans Serif" w:hAnsi="Microsoft Sans Serif" w:cs="Microsoft Sans Serif"/>
+          <w:b/>
+          <w:sz w:val="22"/>
+          <w:szCs w:val="22"/>
         </w:rPr>
         <w:t>1,024e3</w:t>
       </w:r>
       <w:r>
+        <w:rPr>
+          <w:rFonts w:ascii="Microsoft Sans Serif" w:hAnsi="Microsoft Sans Serif" w:cs="Microsoft Sans Serif"/>
+          <w:sz w:val="22"/>
+          <w:szCs w:val="22"/>
+        </w:rPr>
         <w:t xml:space="preserve">, </w:t>
       </w:r>
       <w:r>
         <w:rPr>
-          <w:b/>
+          <w:rFonts w:ascii="Microsoft Sans Serif" w:hAnsi="Microsoft Sans Serif" w:cs="Microsoft Sans Serif"/>
+          <w:b/>
+          <w:sz w:val="22"/>
+          <w:szCs w:val="22"/>
         </w:rPr>
         <w:t>1,23e-2</w:t>
       </w:r>
       <w:r>
-        <w:t>. Вместо десятичной запятой можно писать точку. Перед числами и операндами можно ставить унарный плюс или минус.</w:t>
+        <w:rPr>
+          <w:rFonts w:ascii="Microsoft Sans Serif" w:hAnsi="Microsoft Sans Serif" w:cs="Microsoft Sans Serif"/>
+          <w:sz w:val="22"/>
+          <w:szCs w:val="22"/>
+        </w:rPr>
+        <w:t>. Вместо десятичной запятой можно п</w:t>
+      </w:r>
+      <w:r>
+        <w:rPr>
+          <w:rFonts w:ascii="Microsoft Sans Serif" w:hAnsi="Microsoft Sans Serif" w:cs="Microsoft Sans Serif"/>
+          <w:sz w:val="22"/>
+          <w:szCs w:val="22"/>
+        </w:rPr>
+        <w:t>и</w:t>
+      </w:r>
+      <w:r>
+        <w:rPr>
+          <w:rFonts w:ascii="Microsoft Sans Serif" w:hAnsi="Microsoft Sans Serif" w:cs="Microsoft Sans Serif"/>
+          <w:sz w:val="22"/>
+          <w:szCs w:val="22"/>
+        </w:rPr>
+        <w:t>сать точку. Перед числами и операндами можно ставить унарный плюс или минус.</w:t>
       </w:r>
     </w:p>
     <w:p>
       <w:pPr>
         <w:ind w:firstLine="708"/>
         <w:jc w:val="both"/>
-      </w:pPr>
-      <w:r>
-        <w:rPr>
-          <w:b/>
-          <w:color w:val="000080"/>
+        <w:rPr>
+          <w:rFonts w:ascii="Microsoft Sans Serif" w:hAnsi="Microsoft Sans Serif" w:cs="Microsoft Sans Serif"/>
+          <w:sz w:val="22"/>
+          <w:szCs w:val="22"/>
+        </w:rPr>
+      </w:pPr>
+      <w:r>
+        <w:rPr>
+          <w:rFonts w:ascii="Microsoft Sans Serif" w:hAnsi="Microsoft Sans Serif" w:cs="Microsoft Sans Serif"/>
+          <w:b/>
+          <w:color w:val="000080"/>
+          <w:sz w:val="22"/>
+          <w:szCs w:val="22"/>
         </w:rPr>
         <w:t>Шестнадцатеричные числа</w:t>
       </w:r>
       <w:r>
-        <w:t>. Шестнадцатеричные числа должны состоять из десятичных цифр и букв от «A» до «F» включительно, без учёта регистра. Перед нач</w:t>
-      </w:r>
-      <w:r>
+        <w:rPr>
+          <w:rFonts w:ascii="Microsoft Sans Serif" w:hAnsi="Microsoft Sans Serif" w:cs="Microsoft Sans Serif"/>
+          <w:sz w:val="22"/>
+          <w:szCs w:val="22"/>
+        </w:rPr>
+        <w:t>. Шестнадцатеричные числа должны состоять из д</w:t>
+      </w:r>
+      <w:r>
+        <w:rPr>
+          <w:rFonts w:ascii="Microsoft Sans Serif" w:hAnsi="Microsoft Sans Serif" w:cs="Microsoft Sans Serif"/>
+          <w:sz w:val="22"/>
+          <w:szCs w:val="22"/>
+        </w:rPr>
+        <w:t>е</w:t>
+      </w:r>
+      <w:r>
+        <w:rPr>
+          <w:rFonts w:ascii="Microsoft Sans Serif" w:hAnsi="Microsoft Sans Serif" w:cs="Microsoft Sans Serif"/>
+          <w:sz w:val="22"/>
+          <w:szCs w:val="22"/>
+        </w:rPr>
+        <w:t>сятичных цифр и букв от «A» до «F» включительно, без учёта регистра. Перед нач</w:t>
+      </w:r>
+      <w:r>
+        <w:rPr>
+          <w:rFonts w:ascii="Microsoft Sans Serif" w:hAnsi="Microsoft Sans Serif" w:cs="Microsoft Sans Serif"/>
+          <w:sz w:val="22"/>
+          <w:szCs w:val="22"/>
+        </w:rPr>
         <w:t>а</w:t>
       </w:r>
       <w:r>
-        <w:t>лом шестнадцатеричного числа нужно написать префикс «0x». Примеры шестнадцат</w:t>
-      </w:r>
-      <w:r>
-        <w:t>е</w:t>
-      </w:r>
-      <w:r>
-        <w:t xml:space="preserve">ричных чисел: </w:t>
-      </w:r>
-      <w:r>
-        <w:rPr>
-          <w:b/>
+        <w:rPr>
+          <w:rFonts w:ascii="Microsoft Sans Serif" w:hAnsi="Microsoft Sans Serif" w:cs="Microsoft Sans Serif"/>
+          <w:sz w:val="22"/>
+          <w:szCs w:val="22"/>
+        </w:rPr>
+        <w:t>лом шестнадцатеричного числа нужно написать префикс «0x». Примеры шестнадц</w:t>
+      </w:r>
+      <w:r>
+        <w:rPr>
+          <w:rFonts w:ascii="Microsoft Sans Serif" w:hAnsi="Microsoft Sans Serif" w:cs="Microsoft Sans Serif"/>
+          <w:sz w:val="22"/>
+          <w:szCs w:val="22"/>
+        </w:rPr>
+        <w:t>а</w:t>
+      </w:r>
+      <w:r>
+        <w:rPr>
+          <w:rFonts w:ascii="Microsoft Sans Serif" w:hAnsi="Microsoft Sans Serif" w:cs="Microsoft Sans Serif"/>
+          <w:sz w:val="22"/>
+          <w:szCs w:val="22"/>
+        </w:rPr>
+        <w:t>тери</w:t>
+      </w:r>
+      <w:r>
+        <w:rPr>
+          <w:rFonts w:ascii="Microsoft Sans Serif" w:hAnsi="Microsoft Sans Serif" w:cs="Microsoft Sans Serif"/>
+          <w:sz w:val="22"/>
+          <w:szCs w:val="22"/>
+        </w:rPr>
+        <w:t>ч</w:t>
+      </w:r>
+      <w:r>
+        <w:rPr>
+          <w:rFonts w:ascii="Microsoft Sans Serif" w:hAnsi="Microsoft Sans Serif" w:cs="Microsoft Sans Serif"/>
+          <w:sz w:val="22"/>
+          <w:szCs w:val="22"/>
+        </w:rPr>
+        <w:t xml:space="preserve">ных чисел: </w:t>
+      </w:r>
+      <w:r>
+        <w:rPr>
+          <w:rFonts w:ascii="Microsoft Sans Serif" w:hAnsi="Microsoft Sans Serif" w:cs="Microsoft Sans Serif"/>
+          <w:b/>
+          <w:sz w:val="22"/>
+          <w:szCs w:val="22"/>
         </w:rPr>
         <w:t>0x0</w:t>
       </w:r>
       <w:r>
         <w:rPr>
-          <w:b/>
+          <w:rFonts w:ascii="Microsoft Sans Serif" w:hAnsi="Microsoft Sans Serif" w:cs="Microsoft Sans Serif"/>
+          <w:b/>
+          <w:sz w:val="22"/>
+          <w:szCs w:val="22"/>
           <w:lang w:val="en-US"/>
         </w:rPr>
         <w:t>d</w:t>
       </w:r>
       <w:r>
+        <w:rPr>
+          <w:rFonts w:ascii="Microsoft Sans Serif" w:hAnsi="Microsoft Sans Serif" w:cs="Microsoft Sans Serif"/>
+          <w:sz w:val="22"/>
+          <w:szCs w:val="22"/>
+        </w:rPr>
         <w:t xml:space="preserve">, </w:t>
       </w:r>
       <w:r>
         <w:rPr>
-          <w:b/>
+          <w:rFonts w:ascii="Microsoft Sans Serif" w:hAnsi="Microsoft Sans Serif" w:cs="Microsoft Sans Serif"/>
+          <w:b/>
+          <w:sz w:val="22"/>
+          <w:szCs w:val="22"/>
         </w:rPr>
         <w:t>0x0A</w:t>
       </w:r>
       <w:r>
+        <w:rPr>
+          <w:rFonts w:ascii="Microsoft Sans Serif" w:hAnsi="Microsoft Sans Serif" w:cs="Microsoft Sans Serif"/>
+          <w:sz w:val="22"/>
+          <w:szCs w:val="22"/>
+        </w:rPr>
         <w:t xml:space="preserve">, </w:t>
       </w:r>
       <w:r>
         <w:rPr>
-          <w:b/>
+          <w:rFonts w:ascii="Microsoft Sans Serif" w:hAnsi="Microsoft Sans Serif" w:cs="Microsoft Sans Serif"/>
+          <w:b/>
+          <w:sz w:val="22"/>
+          <w:szCs w:val="22"/>
         </w:rPr>
         <w:t>0X64</w:t>
       </w:r>
       <w:r>
+        <w:rPr>
+          <w:rFonts w:ascii="Microsoft Sans Serif" w:hAnsi="Microsoft Sans Serif" w:cs="Microsoft Sans Serif"/>
+          <w:sz w:val="22"/>
+          <w:szCs w:val="22"/>
+        </w:rPr>
         <w:t xml:space="preserve">, </w:t>
       </w:r>
       <w:r>
         <w:rPr>
-          <w:b/>
+          <w:rFonts w:ascii="Microsoft Sans Serif" w:hAnsi="Microsoft Sans Serif" w:cs="Microsoft Sans Serif"/>
+          <w:b/>
+          <w:sz w:val="22"/>
+          <w:szCs w:val="22"/>
         </w:rPr>
         <w:t>0xFFFF</w:t>
       </w:r>
       <w:r>
+        <w:rPr>
+          <w:rFonts w:ascii="Microsoft Sans Serif" w:hAnsi="Microsoft Sans Serif" w:cs="Microsoft Sans Serif"/>
+          <w:sz w:val="22"/>
+          <w:szCs w:val="22"/>
+        </w:rPr>
         <w:t>.</w:t>
       </w:r>
     </w:p>
@@ -604,40 +2096,141 @@
       <w:pPr>
         <w:ind w:firstLine="708"/>
         <w:jc w:val="both"/>
-      </w:pPr>
-      <w:r>
-        <w:rPr>
-          <w:b/>
-          <w:color w:val="000080"/>
+        <w:rPr>
+          <w:rFonts w:ascii="Microsoft Sans Serif" w:hAnsi="Microsoft Sans Serif" w:cs="Microsoft Sans Serif"/>
+          <w:sz w:val="22"/>
+          <w:szCs w:val="22"/>
+        </w:rPr>
+      </w:pPr>
+      <w:r>
+        <w:rPr>
+          <w:rFonts w:ascii="Microsoft Sans Serif" w:hAnsi="Microsoft Sans Serif" w:cs="Microsoft Sans Serif"/>
+          <w:b/>
+          <w:color w:val="000080"/>
+          <w:sz w:val="22"/>
+          <w:szCs w:val="22"/>
         </w:rPr>
         <w:t>Операторы</w:t>
       </w:r>
       <w:r>
-        <w:t>. Ме</w:t>
-      </w:r>
-      <w:r>
-        <w:t>жду операндами должны стоять операторы, которые делятся на группы по приоритету выполнения. Высшим приоритетом обладают скобки, выраж</w:t>
-      </w:r>
-      <w:r>
+        <w:rPr>
+          <w:rFonts w:ascii="Microsoft Sans Serif" w:hAnsi="Microsoft Sans Serif" w:cs="Microsoft Sans Serif"/>
+          <w:sz w:val="22"/>
+          <w:szCs w:val="22"/>
+        </w:rPr>
+        <w:t>. Между операндами должны стоять операторы, которые д</w:t>
+      </w:r>
+      <w:r>
+        <w:rPr>
+          <w:rFonts w:ascii="Microsoft Sans Serif" w:hAnsi="Microsoft Sans Serif" w:cs="Microsoft Sans Serif"/>
+          <w:sz w:val="22"/>
+          <w:szCs w:val="22"/>
+        </w:rPr>
         <w:t>е</w:t>
       </w:r>
       <w:r>
-        <w:t>ние в которых вычисляется в первую очередь, низшим приоритетом обладает перечи</w:t>
-      </w:r>
-      <w:r>
+        <w:rPr>
+          <w:rFonts w:ascii="Microsoft Sans Serif" w:hAnsi="Microsoft Sans Serif" w:cs="Microsoft Sans Serif"/>
+          <w:sz w:val="22"/>
+          <w:szCs w:val="22"/>
+        </w:rPr>
+        <w:t>лятся на группы по приоритету выполнения. Высшим приоритетом обладают скобки, выраж</w:t>
+      </w:r>
+      <w:r>
+        <w:rPr>
+          <w:rFonts w:ascii="Microsoft Sans Serif" w:hAnsi="Microsoft Sans Serif" w:cs="Microsoft Sans Serif"/>
+          <w:sz w:val="22"/>
+          <w:szCs w:val="22"/>
+        </w:rPr>
+        <w:t>е</w:t>
+      </w:r>
+      <w:r>
+        <w:rPr>
+          <w:rFonts w:ascii="Microsoft Sans Serif" w:hAnsi="Microsoft Sans Serif" w:cs="Microsoft Sans Serif"/>
+          <w:sz w:val="22"/>
+          <w:szCs w:val="22"/>
+        </w:rPr>
+        <w:t>ние в которых вычисляется в первую очередь, низшим приоритетом обладает пер</w:t>
+      </w:r>
+      <w:r>
+        <w:rPr>
+          <w:rFonts w:ascii="Microsoft Sans Serif" w:hAnsi="Microsoft Sans Serif" w:cs="Microsoft Sans Serif"/>
+          <w:sz w:val="22"/>
+          <w:szCs w:val="22"/>
+        </w:rPr>
+        <w:t>е</w:t>
+      </w:r>
+      <w:r>
+        <w:rPr>
+          <w:rFonts w:ascii="Microsoft Sans Serif" w:hAnsi="Microsoft Sans Serif" w:cs="Microsoft Sans Serif"/>
+          <w:sz w:val="22"/>
+          <w:szCs w:val="22"/>
+        </w:rPr>
+        <w:t>числение, выполняемое в последнюю очередь. Из арифметических операций высшим пр</w:t>
+      </w:r>
+      <w:r>
+        <w:rPr>
+          <w:rFonts w:ascii="Microsoft Sans Serif" w:hAnsi="Microsoft Sans Serif" w:cs="Microsoft Sans Serif"/>
+          <w:sz w:val="22"/>
+          <w:szCs w:val="22"/>
+        </w:rPr>
+        <w:t>и</w:t>
+      </w:r>
+      <w:r>
+        <w:rPr>
+          <w:rFonts w:ascii="Microsoft Sans Serif" w:hAnsi="Microsoft Sans Serif" w:cs="Microsoft Sans Serif"/>
+          <w:sz w:val="22"/>
+          <w:szCs w:val="22"/>
+        </w:rPr>
+        <w:t>оритетом обла</w:t>
+      </w:r>
+      <w:r>
+        <w:rPr>
+          <w:rFonts w:ascii="Microsoft Sans Serif" w:hAnsi="Microsoft Sans Serif" w:cs="Microsoft Sans Serif"/>
+          <w:sz w:val="22"/>
+          <w:szCs w:val="22"/>
+        </w:rPr>
+        <w:t>дает возведение в степень, ниже </w:t>
+      </w:r>
+      <w:r>
+        <w:rPr>
+          <w:rFonts w:ascii="Microsoft Sans Serif" w:hAnsi="Microsoft Sans Serif" w:cs="Microsoft Sans Serif"/>
+          <w:sz w:val="22"/>
+          <w:szCs w:val="22"/>
+        </w:rPr>
+        <w:t>– м</w:t>
+      </w:r>
+      <w:r>
+        <w:rPr>
+          <w:rFonts w:ascii="Microsoft Sans Serif" w:hAnsi="Microsoft Sans Serif" w:cs="Microsoft Sans Serif"/>
+          <w:sz w:val="22"/>
+          <w:szCs w:val="22"/>
+        </w:rPr>
+        <w:t>ультипликативные операции, ниже </w:t>
+      </w:r>
+      <w:r>
+        <w:rPr>
+          <w:rFonts w:ascii="Microsoft Sans Serif" w:hAnsi="Microsoft Sans Serif" w:cs="Microsoft Sans Serif"/>
+          <w:sz w:val="22"/>
+          <w:szCs w:val="22"/>
+        </w:rPr>
+        <w:t>– аддитивные. Далее приведён список допустимых операторов в порядке возра</w:t>
+      </w:r>
+      <w:r>
+        <w:rPr>
+          <w:rFonts w:ascii="Microsoft Sans Serif" w:hAnsi="Microsoft Sans Serif" w:cs="Microsoft Sans Serif"/>
+          <w:sz w:val="22"/>
+          <w:szCs w:val="22"/>
+        </w:rPr>
         <w:t>с</w:t>
       </w:r>
       <w:r>
-        <w:t xml:space="preserve">ление, выполняемое в последнюю очередь. Из </w:t>
-      </w:r>
-      <w:r>
-        <w:t>арифметических операций высшим пр</w:t>
-      </w:r>
-      <w:r>
-        <w:t>и</w:t>
-      </w:r>
-      <w:r>
-        <w:t>оритетом обладает возведение в степень, ниже – мультипликативные операции, ниже – аддитивные. Далее приведён список допустимых операторов в порядке возрастания приоритета операции.</w:t>
+        <w:rPr>
+          <w:rFonts w:ascii="Microsoft Sans Serif" w:hAnsi="Microsoft Sans Serif" w:cs="Microsoft Sans Serif"/>
+          <w:sz w:val="22"/>
+          <w:szCs w:val="22"/>
+        </w:rPr>
+        <w:t>тания приоритета операции.</w:t>
       </w:r>
     </w:p>
     <w:p>
@@ -650,62 +2243,143 @@
         </w:numPr>
         <w:ind w:left="714" w:hanging="357"/>
         <w:jc w:val="both"/>
-      </w:pPr>
-      <w:r>
-        <w:t>Перечисление:</w:t>
-      </w:r>
+        <w:rPr>
+          <w:rFonts w:ascii="Microsoft Sans Serif" w:hAnsi="Microsoft Sans Serif" w:cs="Microsoft Sans Serif"/>
+          <w:sz w:val="22"/>
+          <w:szCs w:val="22"/>
+        </w:rPr>
+      </w:pPr>
+      <w:r>
+        <w:rPr>
+          <w:rFonts w:ascii="Microsoft Sans Serif" w:hAnsi="Microsoft Sans Serif" w:cs="Microsoft Sans Serif"/>
+          <w:sz w:val="22"/>
+          <w:szCs w:val="22"/>
+        </w:rPr>
+        <w:t>Перечисление</w:t>
+      </w:r>
+      <w:proofErr w:type="gramStart"/>
+      <w:r>
+        <w:rPr>
+          <w:rFonts w:ascii="Microsoft Sans Serif" w:hAnsi="Microsoft Sans Serif" w:cs="Microsoft Sans Serif"/>
+          <w:sz w:val="22"/>
+          <w:szCs w:val="22"/>
+        </w:rPr>
+        <w:t>:</w:t>
+      </w:r>
+      <w:proofErr w:type="gramEnd"/>
     </w:p>
     <w:p>
       <w:pPr>
         <w:jc w:val="both"/>
-      </w:pPr>
-      <w:r>
-        <w:rPr>
-          <w:color w:val="000080"/>
+        <w:rPr>
+          <w:rFonts w:ascii="Microsoft Sans Serif" w:hAnsi="Microsoft Sans Serif" w:cs="Microsoft Sans Serif"/>
+          <w:sz w:val="22"/>
+          <w:szCs w:val="22"/>
+        </w:rPr>
+      </w:pPr>
+      <w:r>
+        <w:rPr>
+          <w:rFonts w:ascii="Microsoft Sans Serif" w:hAnsi="Microsoft Sans Serif" w:cs="Microsoft Sans Serif"/>
+          <w:color w:val="000080"/>
+          <w:sz w:val="22"/>
+          <w:szCs w:val="22"/>
         </w:rPr>
         <w:t>«</w:t>
       </w:r>
       <w:r>
         <w:rPr>
-          <w:rFonts w:ascii="Courier New" w:hAnsi="Courier New" w:cs="Courier New"/>
-          <w:b/>
-          <w:color w:val="000080"/>
+          <w:rFonts w:ascii="Microsoft Sans Serif" w:hAnsi="Microsoft Sans Serif" w:cs="Microsoft Sans Serif"/>
+          <w:b/>
+          <w:color w:val="000080"/>
+          <w:sz w:val="22"/>
+          <w:szCs w:val="22"/>
+        </w:rPr>
+        <w:t>,</w:t>
+      </w:r>
+      <w:r>
+        <w:rPr>
+          <w:rFonts w:ascii="Microsoft Sans Serif" w:hAnsi="Microsoft Sans Serif" w:cs="Microsoft Sans Serif"/>
+          <w:color w:val="000080"/>
+          <w:sz w:val="22"/>
+          <w:szCs w:val="22"/>
+        </w:rPr>
+        <w:t>» синоним «</w:t>
+      </w:r>
+      <w:r>
+        <w:rPr>
+          <w:rFonts w:ascii="Microsoft Sans Serif" w:hAnsi="Microsoft Sans Serif" w:cs="Microsoft Sans Serif"/>
+          <w:b/>
+          <w:color w:val="000080"/>
+          <w:sz w:val="22"/>
+          <w:szCs w:val="22"/>
           <w:lang w:val="en-US"/>
         </w:rPr>
-        <w:t>,</w:t>
-      </w:r>
-      <w:r>
-        <w:rPr>
-          <w:color w:val="000080"/>
-        </w:rPr>
-        <w:t>» синоним «</w:t>
-      </w:r>
-      <w:r>
-        <w:rPr>
-          <w:rFonts w:ascii="Courier New" w:hAnsi="Courier New" w:cs="Courier New"/>
-          <w:b/>
-          <w:color w:val="000080"/>
-          <w:lang w:val="en-US"/>
-        </w:rPr>
         <w:t>comma</w:t>
       </w:r>
       <w:r>
         <w:rPr>
-          <w:color w:val="000080"/>
+          <w:rFonts w:ascii="Microsoft Sans Serif" w:hAnsi="Microsoft Sans Serif" w:cs="Microsoft Sans Serif"/>
+          <w:color w:val="000080"/>
+          <w:sz w:val="22"/>
+          <w:szCs w:val="22"/>
         </w:rPr>
         <w:t>»</w:t>
       </w:r>
       <w:r>
-        <w:t>. Перечи</w:t>
-      </w:r>
-      <w:r>
-        <w:t>сление используется для разделения логически незав</w:t>
-      </w:r>
-      <w:r>
-        <w:t>и</w:t>
-      </w:r>
-      <w:r>
-        <w:t>симых элементов выражений, например аргументов функций. Если перечисляются числа, то после запятых перечисления должны стоять пробелы, чтобы эти запятые не были интерпретированы как десятичные запятые.</w:t>
+        <w:rPr>
+          <w:rFonts w:ascii="Microsoft Sans Serif" w:hAnsi="Microsoft Sans Serif" w:cs="Microsoft Sans Serif"/>
+          <w:sz w:val="22"/>
+          <w:szCs w:val="22"/>
+        </w:rPr>
+        <w:t>.</w:t>
+      </w:r>
+      <w:r>
+        <w:rPr>
+          <w:rFonts w:ascii="Microsoft Sans Serif" w:hAnsi="Microsoft Sans Serif" w:cs="Microsoft Sans Serif"/>
+          <w:sz w:val="22"/>
+          <w:szCs w:val="22"/>
+        </w:rPr>
+        <w:tab/>
+      </w:r>
+      <w:r>
+        <w:rPr>
+          <w:rFonts w:ascii="Microsoft Sans Serif" w:hAnsi="Microsoft Sans Serif" w:cs="Microsoft Sans Serif"/>
+          <w:sz w:val="22"/>
+          <w:szCs w:val="22"/>
+        </w:rPr>
+        <w:t>Перечисление используется для разделения логически н</w:t>
+      </w:r>
+      <w:r>
+        <w:rPr>
+          <w:rFonts w:ascii="Microsoft Sans Serif" w:hAnsi="Microsoft Sans Serif" w:cs="Microsoft Sans Serif"/>
+          <w:sz w:val="22"/>
+          <w:szCs w:val="22"/>
+        </w:rPr>
+        <w:t>е</w:t>
+      </w:r>
+      <w:r>
+        <w:rPr>
+          <w:rFonts w:ascii="Microsoft Sans Serif" w:hAnsi="Microsoft Sans Serif" w:cs="Microsoft Sans Serif"/>
+          <w:sz w:val="22"/>
+          <w:szCs w:val="22"/>
+        </w:rPr>
+        <w:t>зависимых элементов выражений, например аргументов функций. Если перечисляю</w:t>
+      </w:r>
+      <w:r>
+        <w:rPr>
+          <w:rFonts w:ascii="Microsoft Sans Serif" w:hAnsi="Microsoft Sans Serif" w:cs="Microsoft Sans Serif"/>
+          <w:sz w:val="22"/>
+          <w:szCs w:val="22"/>
+        </w:rPr>
+        <w:t>т</w:t>
+      </w:r>
+      <w:r>
+        <w:rPr>
+          <w:rFonts w:ascii="Microsoft Sans Serif" w:hAnsi="Microsoft Sans Serif" w:cs="Microsoft Sans Serif"/>
+          <w:sz w:val="22"/>
+          <w:szCs w:val="22"/>
+        </w:rPr>
+        <w:t>ся числа, то после запятых перечисления должны стоять пробелы, чтобы эти запятые не были интерпретированы как десятичные запятые.</w:t>
       </w:r>
     </w:p>
     <w:p>
@@ -718,238 +2392,497 @@
         </w:numPr>
         <w:ind w:left="714" w:hanging="357"/>
         <w:jc w:val="both"/>
-      </w:pPr>
-      <w:r>
-        <w:t>Бул</w:t>
-      </w:r>
-      <w:r>
-        <w:t>евские операции:</w:t>
+        <w:rPr>
+          <w:rFonts w:ascii="Microsoft Sans Serif" w:hAnsi="Microsoft Sans Serif" w:cs="Microsoft Sans Serif"/>
+          <w:sz w:val="22"/>
+          <w:szCs w:val="22"/>
+        </w:rPr>
+      </w:pPr>
+      <w:r>
+        <w:rPr>
+          <w:rFonts w:ascii="Microsoft Sans Serif" w:hAnsi="Microsoft Sans Serif" w:cs="Microsoft Sans Serif"/>
+          <w:sz w:val="22"/>
+          <w:szCs w:val="22"/>
+        </w:rPr>
+        <w:t>Булевские операции:</w:t>
       </w:r>
     </w:p>
     <w:p>
       <w:pPr>
         <w:jc w:val="both"/>
-      </w:pPr>
-      <w:r>
-        <w:rPr>
-          <w:color w:val="000080"/>
+        <w:rPr>
+          <w:rFonts w:ascii="Microsoft Sans Serif" w:hAnsi="Microsoft Sans Serif" w:cs="Microsoft Sans Serif"/>
+          <w:sz w:val="22"/>
+          <w:szCs w:val="22"/>
+        </w:rPr>
+      </w:pPr>
+      <w:r>
+        <w:rPr>
+          <w:rFonts w:ascii="Microsoft Sans Serif" w:hAnsi="Microsoft Sans Serif" w:cs="Microsoft Sans Serif"/>
+          <w:color w:val="000080"/>
+          <w:sz w:val="22"/>
+          <w:szCs w:val="22"/>
         </w:rPr>
         <w:t>«</w:t>
       </w:r>
       <w:r>
         <w:rPr>
-          <w:rFonts w:ascii="Courier New" w:hAnsi="Courier New" w:cs="Courier New"/>
-          <w:b/>
-          <w:color w:val="000080"/>
+          <w:rFonts w:ascii="Microsoft Sans Serif" w:hAnsi="Microsoft Sans Serif" w:cs="Microsoft Sans Serif"/>
+          <w:b/>
+          <w:color w:val="000080"/>
+          <w:sz w:val="22"/>
+          <w:szCs w:val="22"/>
+        </w:rPr>
+        <w:t>&amp;&amp;</w:t>
+      </w:r>
+      <w:r>
+        <w:rPr>
+          <w:rFonts w:ascii="Microsoft Sans Serif" w:hAnsi="Microsoft Sans Serif" w:cs="Microsoft Sans Serif"/>
+          <w:color w:val="000080"/>
+          <w:sz w:val="22"/>
+          <w:szCs w:val="22"/>
+        </w:rPr>
+        <w:t>» синоним «</w:t>
+      </w:r>
+      <w:r>
+        <w:rPr>
+          <w:rFonts w:ascii="Microsoft Sans Serif" w:hAnsi="Microsoft Sans Serif" w:cs="Microsoft Sans Serif"/>
+          <w:b/>
+          <w:color w:val="000080"/>
+          <w:sz w:val="22"/>
+          <w:szCs w:val="22"/>
           <w:lang w:val="en-US"/>
         </w:rPr>
-        <w:t>&amp;&amp;</w:t>
-      </w:r>
-      <w:r>
-        <w:rPr>
-          <w:color w:val="000080"/>
-        </w:rPr>
-        <w:t>» синоним «</w:t>
-      </w:r>
-      <w:r>
-        <w:rPr>
-          <w:rFonts w:ascii="Courier New" w:hAnsi="Courier New" w:cs="Courier New"/>
-          <w:b/>
-          <w:color w:val="000080"/>
-          <w:lang w:val="en-US"/>
-        </w:rPr>
         <w:t>and</w:t>
       </w:r>
       <w:r>
         <w:rPr>
-          <w:color w:val="000080"/>
+          <w:rFonts w:ascii="Microsoft Sans Serif" w:hAnsi="Microsoft Sans Serif" w:cs="Microsoft Sans Serif"/>
+          <w:color w:val="000080"/>
+          <w:sz w:val="22"/>
+          <w:szCs w:val="22"/>
         </w:rPr>
         <w:t>»</w:t>
       </w:r>
       <w:r>
-        <w:t>. Логическая конъюнкция, логическое «и». Результат операции 1, только если оба операнда не равны 0, иначе результат 0.</w:t>
+        <w:rPr>
+          <w:rFonts w:ascii="Microsoft Sans Serif" w:hAnsi="Microsoft Sans Serif" w:cs="Microsoft Sans Serif"/>
+          <w:sz w:val="22"/>
+          <w:szCs w:val="22"/>
+        </w:rPr>
+        <w:t>.</w:t>
+      </w:r>
+      <w:r>
+        <w:rPr>
+          <w:rFonts w:ascii="Microsoft Sans Serif" w:hAnsi="Microsoft Sans Serif" w:cs="Microsoft Sans Serif"/>
+          <w:sz w:val="22"/>
+          <w:szCs w:val="22"/>
+        </w:rPr>
+        <w:tab/>
+      </w:r>
+      <w:r>
+        <w:rPr>
+          <w:rFonts w:ascii="Microsoft Sans Serif" w:hAnsi="Microsoft Sans Serif" w:cs="Microsoft Sans Serif"/>
+          <w:sz w:val="22"/>
+          <w:szCs w:val="22"/>
+        </w:rPr>
+        <w:t>Логическая конъюнкция, логическое «и». Результат опер</w:t>
+      </w:r>
+      <w:r>
+        <w:rPr>
+          <w:rFonts w:ascii="Microsoft Sans Serif" w:hAnsi="Microsoft Sans Serif" w:cs="Microsoft Sans Serif"/>
+          <w:sz w:val="22"/>
+          <w:szCs w:val="22"/>
+        </w:rPr>
+        <w:t>а</w:t>
+      </w:r>
+      <w:r>
+        <w:rPr>
+          <w:rFonts w:ascii="Microsoft Sans Serif" w:hAnsi="Microsoft Sans Serif" w:cs="Microsoft Sans Serif"/>
+          <w:sz w:val="22"/>
+          <w:szCs w:val="22"/>
+        </w:rPr>
+        <w:t>ции 1, только если оба операнда не равны 0, иначе результат 0.</w:t>
       </w:r>
     </w:p>
     <w:p>
       <w:pPr>
         <w:jc w:val="both"/>
-      </w:pPr>
-      <w:r>
-        <w:rPr>
-          <w:color w:val="000080"/>
+        <w:rPr>
+          <w:rFonts w:ascii="Microsoft Sans Serif" w:hAnsi="Microsoft Sans Serif" w:cs="Microsoft Sans Serif"/>
+          <w:sz w:val="22"/>
+          <w:szCs w:val="22"/>
+        </w:rPr>
+      </w:pPr>
+      <w:r>
+        <w:rPr>
+          <w:rFonts w:ascii="Microsoft Sans Serif" w:hAnsi="Microsoft Sans Serif" w:cs="Microsoft Sans Serif"/>
+          <w:color w:val="000080"/>
+          <w:sz w:val="22"/>
+          <w:szCs w:val="22"/>
         </w:rPr>
         <w:t>«</w:t>
       </w:r>
       <w:r>
         <w:rPr>
-          <w:rFonts w:ascii="Courier New" w:hAnsi="Courier New" w:cs="Courier New"/>
-          <w:b/>
-          <w:color w:val="000080"/>
+          <w:rFonts w:ascii="Microsoft Sans Serif" w:hAnsi="Microsoft Sans Serif" w:cs="Microsoft Sans Serif"/>
+          <w:b/>
+          <w:color w:val="000080"/>
+          <w:sz w:val="22"/>
+          <w:szCs w:val="22"/>
+        </w:rPr>
+        <w:t>||</w:t>
+      </w:r>
+      <w:r>
+        <w:rPr>
+          <w:rFonts w:ascii="Microsoft Sans Serif" w:hAnsi="Microsoft Sans Serif" w:cs="Microsoft Sans Serif"/>
+          <w:color w:val="000080"/>
+          <w:sz w:val="22"/>
+          <w:szCs w:val="22"/>
+        </w:rPr>
+        <w:t>» синоним «</w:t>
+      </w:r>
+      <w:r>
+        <w:rPr>
+          <w:rFonts w:ascii="Microsoft Sans Serif" w:hAnsi="Microsoft Sans Serif" w:cs="Microsoft Sans Serif"/>
+          <w:b/>
+          <w:color w:val="000080"/>
+          <w:sz w:val="22"/>
+          <w:szCs w:val="22"/>
           <w:lang w:val="en-US"/>
         </w:rPr>
-        <w:t>||</w:t>
-      </w:r>
-      <w:r>
-        <w:rPr>
-          <w:color w:val="000080"/>
-        </w:rPr>
-        <w:t>» синоним «</w:t>
-      </w:r>
-      <w:r>
-        <w:rPr>
-          <w:rFonts w:ascii="Courier New" w:hAnsi="Courier New" w:cs="Courier New"/>
-          <w:b/>
-          <w:color w:val="000080"/>
-          <w:lang w:val="en-US"/>
-        </w:rPr>
         <w:t>or</w:t>
       </w:r>
       <w:r>
         <w:rPr>
-          <w:color w:val="000080"/>
+          <w:rFonts w:ascii="Microsoft Sans Serif" w:hAnsi="Microsoft Sans Serif" w:cs="Microsoft Sans Serif"/>
+          <w:color w:val="000080"/>
+          <w:sz w:val="22"/>
+          <w:szCs w:val="22"/>
         </w:rPr>
         <w:t>»</w:t>
       </w:r>
       <w:r>
-        <w:t>. Логическая дизъюнкция, логическое «или». Результат операции 1, если хотя бы один из</w:t>
-      </w:r>
-      <w:r>
-        <w:t xml:space="preserve"> операндов не равен 0, иначе результат 0.</w:t>
+        <w:rPr>
+          <w:rFonts w:ascii="Microsoft Sans Serif" w:hAnsi="Microsoft Sans Serif" w:cs="Microsoft Sans Serif"/>
+          <w:sz w:val="22"/>
+          <w:szCs w:val="22"/>
+        </w:rPr>
+        <w:t>.</w:t>
+      </w:r>
+      <w:r>
+        <w:rPr>
+          <w:rFonts w:ascii="Microsoft Sans Serif" w:hAnsi="Microsoft Sans Serif" w:cs="Microsoft Sans Serif"/>
+          <w:sz w:val="22"/>
+          <w:szCs w:val="22"/>
+        </w:rPr>
+        <w:tab/>
+      </w:r>
+      <w:r>
+        <w:rPr>
+          <w:rFonts w:ascii="Microsoft Sans Serif" w:hAnsi="Microsoft Sans Serif" w:cs="Microsoft Sans Serif"/>
+          <w:sz w:val="22"/>
+          <w:szCs w:val="22"/>
+        </w:rPr>
+        <w:t>Логическая дизъюнкция, логическое «или». Результат оп</w:t>
+      </w:r>
+      <w:r>
+        <w:rPr>
+          <w:rFonts w:ascii="Microsoft Sans Serif" w:hAnsi="Microsoft Sans Serif" w:cs="Microsoft Sans Serif"/>
+          <w:sz w:val="22"/>
+          <w:szCs w:val="22"/>
+        </w:rPr>
+        <w:t>е</w:t>
+      </w:r>
+      <w:r>
+        <w:rPr>
+          <w:rFonts w:ascii="Microsoft Sans Serif" w:hAnsi="Microsoft Sans Serif" w:cs="Microsoft Sans Serif"/>
+          <w:sz w:val="22"/>
+          <w:szCs w:val="22"/>
+        </w:rPr>
+        <w:t>рации 1, если хотя бы один из операндов не равен 0, иначе результат 0.</w:t>
       </w:r>
     </w:p>
     <w:p>
       <w:pPr>
         <w:jc w:val="both"/>
-      </w:pPr>
-      <w:r>
-        <w:rPr>
-          <w:color w:val="000080"/>
+        <w:rPr>
+          <w:rFonts w:ascii="Microsoft Sans Serif" w:hAnsi="Microsoft Sans Serif" w:cs="Microsoft Sans Serif"/>
+          <w:sz w:val="22"/>
+          <w:szCs w:val="22"/>
+        </w:rPr>
+      </w:pPr>
+      <w:r>
+        <w:rPr>
+          <w:rFonts w:ascii="Microsoft Sans Serif" w:hAnsi="Microsoft Sans Serif" w:cs="Microsoft Sans Serif"/>
+          <w:color w:val="000080"/>
+          <w:sz w:val="22"/>
+          <w:szCs w:val="22"/>
         </w:rPr>
         <w:t>«</w:t>
       </w:r>
       <w:r>
         <w:rPr>
-          <w:rFonts w:ascii="Courier New" w:hAnsi="Courier New" w:cs="Courier New"/>
-          <w:b/>
-          <w:color w:val="000080"/>
+          <w:rFonts w:ascii="Microsoft Sans Serif" w:hAnsi="Microsoft Sans Serif" w:cs="Microsoft Sans Serif"/>
+          <w:b/>
+          <w:color w:val="000080"/>
+          <w:sz w:val="22"/>
+          <w:szCs w:val="22"/>
+        </w:rPr>
+        <w:t>@@</w:t>
+      </w:r>
+      <w:r>
+        <w:rPr>
+          <w:rFonts w:ascii="Microsoft Sans Serif" w:hAnsi="Microsoft Sans Serif" w:cs="Microsoft Sans Serif"/>
+          <w:color w:val="000080"/>
+          <w:sz w:val="22"/>
+          <w:szCs w:val="22"/>
+        </w:rPr>
+        <w:t>» синоним «</w:t>
+      </w:r>
+      <w:proofErr w:type="spellStart"/>
+      <w:r>
+        <w:rPr>
+          <w:rFonts w:ascii="Microsoft Sans Serif" w:hAnsi="Microsoft Sans Serif" w:cs="Microsoft Sans Serif"/>
+          <w:b/>
+          <w:color w:val="000080"/>
+          <w:sz w:val="22"/>
+          <w:szCs w:val="22"/>
           <w:lang w:val="en-US"/>
         </w:rPr>
-        <w:t>@@</w:t>
-      </w:r>
-      <w:r>
-        <w:rPr>
-          <w:color w:val="000080"/>
-        </w:rPr>
-        <w:t>» синоним «</w:t>
-      </w:r>
-      <w:r>
-        <w:rPr>
-          <w:rFonts w:ascii="Courier New" w:hAnsi="Courier New" w:cs="Courier New"/>
-          <w:b/>
-          <w:color w:val="000080"/>
-          <w:lang w:val="en-US"/>
-        </w:rPr>
         <w:t>xor</w:t>
       </w:r>
-      <w:r>
-        <w:rPr>
-          <w:color w:val="000080"/>
+      <w:proofErr w:type="spellEnd"/>
+      <w:r>
+        <w:rPr>
+          <w:rFonts w:ascii="Microsoft Sans Serif" w:hAnsi="Microsoft Sans Serif" w:cs="Microsoft Sans Serif"/>
+          <w:color w:val="000080"/>
+          <w:sz w:val="22"/>
+          <w:szCs w:val="22"/>
         </w:rPr>
         <w:t>»</w:t>
       </w:r>
       <w:r>
-        <w:t>. Логическая разделительная конъюнкция, сумма по модулю 2, логическое разделительное «или». Результат операции 1, только если только один из операндов не равен 0, иначе результат 0.</w:t>
+        <w:rPr>
+          <w:rFonts w:ascii="Microsoft Sans Serif" w:hAnsi="Microsoft Sans Serif" w:cs="Microsoft Sans Serif"/>
+          <w:sz w:val="22"/>
+          <w:szCs w:val="22"/>
+        </w:rPr>
+        <w:t>.</w:t>
+      </w:r>
+      <w:r>
+        <w:rPr>
+          <w:rFonts w:ascii="Microsoft Sans Serif" w:hAnsi="Microsoft Sans Serif" w:cs="Microsoft Sans Serif"/>
+          <w:sz w:val="22"/>
+          <w:szCs w:val="22"/>
+        </w:rPr>
+        <w:tab/>
+      </w:r>
+      <w:r>
+        <w:rPr>
+          <w:rFonts w:ascii="Microsoft Sans Serif" w:hAnsi="Microsoft Sans Serif" w:cs="Microsoft Sans Serif"/>
+          <w:sz w:val="22"/>
+          <w:szCs w:val="22"/>
+        </w:rPr>
+        <w:t>Логическая разделительная конъюнкция, сумма по модулю 2, логич</w:t>
+      </w:r>
+      <w:r>
+        <w:rPr>
+          <w:rFonts w:ascii="Microsoft Sans Serif" w:hAnsi="Microsoft Sans Serif" w:cs="Microsoft Sans Serif"/>
+          <w:sz w:val="22"/>
+          <w:szCs w:val="22"/>
+        </w:rPr>
+        <w:t>е</w:t>
+      </w:r>
+      <w:r>
+        <w:rPr>
+          <w:rFonts w:ascii="Microsoft Sans Serif" w:hAnsi="Microsoft Sans Serif" w:cs="Microsoft Sans Serif"/>
+          <w:sz w:val="22"/>
+          <w:szCs w:val="22"/>
+        </w:rPr>
+        <w:t>ское разделительное «или». Результат операции 1, только если только один из операндов не равен 0, иначе результат 0.</w:t>
       </w:r>
     </w:p>
     <w:p>
       <w:pPr>
         <w:jc w:val="both"/>
-      </w:pPr>
-      <w:r>
-        <w:rPr>
-          <w:color w:val="000080"/>
+        <w:rPr>
+          <w:rFonts w:ascii="Microsoft Sans Serif" w:hAnsi="Microsoft Sans Serif" w:cs="Microsoft Sans Serif"/>
+          <w:sz w:val="22"/>
+          <w:szCs w:val="22"/>
+        </w:rPr>
+      </w:pPr>
+      <w:r>
+        <w:rPr>
+          <w:rFonts w:ascii="Microsoft Sans Serif" w:hAnsi="Microsoft Sans Serif" w:cs="Microsoft Sans Serif"/>
+          <w:color w:val="000080"/>
+          <w:sz w:val="22"/>
+          <w:szCs w:val="22"/>
         </w:rPr>
         <w:t>«</w:t>
       </w:r>
       <w:r>
         <w:rPr>
-          <w:rFonts w:ascii="Courier New" w:hAnsi="Courier New" w:cs="Courier New"/>
-          <w:b/>
-          <w:color w:val="000080"/>
+          <w:rFonts w:ascii="Microsoft Sans Serif" w:hAnsi="Microsoft Sans Serif" w:cs="Microsoft Sans Serif"/>
+          <w:b/>
+          <w:color w:val="000080"/>
+          <w:sz w:val="22"/>
+          <w:szCs w:val="22"/>
+        </w:rPr>
+        <w:t>-&gt;</w:t>
+      </w:r>
+      <w:r>
+        <w:rPr>
+          <w:rFonts w:ascii="Microsoft Sans Serif" w:hAnsi="Microsoft Sans Serif" w:cs="Microsoft Sans Serif"/>
+          <w:color w:val="000080"/>
+          <w:sz w:val="22"/>
+          <w:szCs w:val="22"/>
+        </w:rPr>
+        <w:t>» синоним «</w:t>
+      </w:r>
+      <w:r>
+        <w:rPr>
+          <w:rFonts w:ascii="Microsoft Sans Serif" w:hAnsi="Microsoft Sans Serif" w:cs="Microsoft Sans Serif"/>
+          <w:b/>
+          <w:color w:val="000080"/>
+          <w:sz w:val="22"/>
+          <w:szCs w:val="22"/>
           <w:lang w:val="en-US"/>
         </w:rPr>
-        <w:t>-&gt;</w:t>
-      </w:r>
-      <w:r>
-        <w:rPr>
-          <w:color w:val="000080"/>
-        </w:rPr>
-        <w:t>» синоним «</w:t>
-      </w:r>
-      <w:r>
-        <w:rPr>
-          <w:rFonts w:ascii="Courier New" w:hAnsi="Courier New" w:cs="Courier New"/>
-          <w:b/>
-          <w:color w:val="000080"/>
-          <w:lang w:val="en-US"/>
-        </w:rPr>
         <w:t>imp</w:t>
       </w:r>
       <w:r>
         <w:rPr>
-          <w:color w:val="000080"/>
+          <w:rFonts w:ascii="Microsoft Sans Serif" w:hAnsi="Microsoft Sans Serif" w:cs="Microsoft Sans Serif"/>
+          <w:color w:val="000080"/>
+          <w:sz w:val="22"/>
+          <w:szCs w:val="22"/>
         </w:rPr>
         <w:t>»</w:t>
       </w:r>
       <w:r>
-        <w:t>. Логическое следование, импликация. Результат операции 0, только если из верного утверждения следует неверное, то есть если первый операнд не равен 0, а второй равен 0.</w:t>
+        <w:rPr>
+          <w:rFonts w:ascii="Microsoft Sans Serif" w:hAnsi="Microsoft Sans Serif" w:cs="Microsoft Sans Serif"/>
+          <w:sz w:val="22"/>
+          <w:szCs w:val="22"/>
+        </w:rPr>
+        <w:t>.</w:t>
+      </w:r>
+      <w:r>
+        <w:rPr>
+          <w:rFonts w:ascii="Microsoft Sans Serif" w:hAnsi="Microsoft Sans Serif" w:cs="Microsoft Sans Serif"/>
+          <w:sz w:val="22"/>
+          <w:szCs w:val="22"/>
+        </w:rPr>
+        <w:tab/>
+      </w:r>
+      <w:r>
+        <w:rPr>
+          <w:rFonts w:ascii="Microsoft Sans Serif" w:hAnsi="Microsoft Sans Serif" w:cs="Microsoft Sans Serif"/>
+          <w:sz w:val="22"/>
+          <w:szCs w:val="22"/>
+        </w:rPr>
+        <w:t>Логическое следование, импликация. Результат операции 0, только если из верного утверждения следует неверное, то есть если первый операнд не р</w:t>
+      </w:r>
+      <w:r>
+        <w:rPr>
+          <w:rFonts w:ascii="Microsoft Sans Serif" w:hAnsi="Microsoft Sans Serif" w:cs="Microsoft Sans Serif"/>
+          <w:sz w:val="22"/>
+          <w:szCs w:val="22"/>
+        </w:rPr>
+        <w:t>а</w:t>
+      </w:r>
+      <w:r>
+        <w:rPr>
+          <w:rFonts w:ascii="Microsoft Sans Serif" w:hAnsi="Microsoft Sans Serif" w:cs="Microsoft Sans Serif"/>
+          <w:sz w:val="22"/>
+          <w:szCs w:val="22"/>
+        </w:rPr>
+        <w:t>вен 0, а второй равен 0.</w:t>
       </w:r>
     </w:p>
     <w:p>
       <w:pPr>
         <w:jc w:val="both"/>
-      </w:pPr>
-      <w:r>
-        <w:rPr>
-          <w:color w:val="000080"/>
+        <w:rPr>
+          <w:rFonts w:ascii="Microsoft Sans Serif" w:hAnsi="Microsoft Sans Serif" w:cs="Microsoft Sans Serif"/>
+          <w:sz w:val="22"/>
+          <w:szCs w:val="22"/>
+        </w:rPr>
+      </w:pPr>
+      <w:r>
+        <w:rPr>
+          <w:rFonts w:ascii="Microsoft Sans Serif" w:hAnsi="Microsoft Sans Serif" w:cs="Microsoft Sans Serif"/>
+          <w:color w:val="000080"/>
+          <w:sz w:val="22"/>
+          <w:szCs w:val="22"/>
         </w:rPr>
         <w:t>«</w:t>
       </w:r>
       <w:r>
         <w:rPr>
-          <w:rFonts w:ascii="Courier New" w:hAnsi="Courier New" w:cs="Courier New"/>
-          <w:b/>
-          <w:color w:val="000080"/>
+          <w:rFonts w:ascii="Microsoft Sans Serif" w:hAnsi="Microsoft Sans Serif" w:cs="Microsoft Sans Serif"/>
+          <w:b/>
+          <w:color w:val="000080"/>
+          <w:sz w:val="22"/>
+          <w:szCs w:val="22"/>
+        </w:rPr>
+        <w:t>&lt;-&gt;</w:t>
+      </w:r>
+      <w:r>
+        <w:rPr>
+          <w:rFonts w:ascii="Microsoft Sans Serif" w:hAnsi="Microsoft Sans Serif" w:cs="Microsoft Sans Serif"/>
+          <w:color w:val="000080"/>
+          <w:sz w:val="22"/>
+          <w:szCs w:val="22"/>
+        </w:rPr>
+        <w:t>» синоним «</w:t>
+      </w:r>
+      <w:proofErr w:type="spellStart"/>
+      <w:r>
+        <w:rPr>
+          <w:rFonts w:ascii="Microsoft Sans Serif" w:hAnsi="Microsoft Sans Serif" w:cs="Microsoft Sans Serif"/>
+          <w:b/>
+          <w:color w:val="000080"/>
+          <w:sz w:val="22"/>
+          <w:szCs w:val="22"/>
           <w:lang w:val="en-US"/>
         </w:rPr>
-        <w:t>&lt;-&gt;</w:t>
-      </w:r>
-      <w:r>
-        <w:rPr>
-          <w:color w:val="000080"/>
-        </w:rPr>
-        <w:t>» синоним «</w:t>
-      </w:r>
-      <w:r>
-        <w:rPr>
-          <w:rFonts w:ascii="Courier New" w:hAnsi="Courier New" w:cs="Courier New"/>
-          <w:b/>
-          <w:color w:val="000080"/>
-          <w:lang w:val="en-US"/>
-        </w:rPr>
         <w:t>equ</w:t>
       </w:r>
-      <w:r>
-        <w:rPr>
-          <w:color w:val="000080"/>
+      <w:proofErr w:type="spellEnd"/>
+      <w:r>
+        <w:rPr>
+          <w:rFonts w:ascii="Microsoft Sans Serif" w:hAnsi="Microsoft Sans Serif" w:cs="Microsoft Sans Serif"/>
+          <w:color w:val="000080"/>
+          <w:sz w:val="22"/>
+          <w:szCs w:val="22"/>
         </w:rPr>
         <w:t>»</w:t>
       </w:r>
       <w:r>
-        <w:t xml:space="preserve">. Эквивалентность, тождественность. Результат операции 1, если </w:t>
-      </w:r>
-      <w:r>
-        <w:t>оба операнда не равны 0, либо оба операнда равны 0.</w:t>
+        <w:rPr>
+          <w:rFonts w:ascii="Microsoft Sans Serif" w:hAnsi="Microsoft Sans Serif" w:cs="Microsoft Sans Serif"/>
+          <w:sz w:val="22"/>
+          <w:szCs w:val="22"/>
+        </w:rPr>
+        <w:t>.</w:t>
+      </w:r>
+      <w:r>
+        <w:rPr>
+          <w:rFonts w:ascii="Microsoft Sans Serif" w:hAnsi="Microsoft Sans Serif" w:cs="Microsoft Sans Serif"/>
+          <w:sz w:val="22"/>
+          <w:szCs w:val="22"/>
+        </w:rPr>
+        <w:tab/>
+      </w:r>
+      <w:r>
+        <w:rPr>
+          <w:rFonts w:ascii="Microsoft Sans Serif" w:hAnsi="Microsoft Sans Serif" w:cs="Microsoft Sans Serif"/>
+          <w:sz w:val="22"/>
+          <w:szCs w:val="22"/>
+        </w:rPr>
+        <w:t>Эквивалентность, тождественность. Результат операции 1, если оба операнда не равны 0, либо оба операнда равны 0.</w:t>
       </w:r>
     </w:p>
     <w:p>
@@ -962,212 +2895,429 @@
         </w:numPr>
         <w:ind w:left="714" w:hanging="357"/>
         <w:jc w:val="both"/>
-      </w:pPr>
-      <w:r>
+        <w:rPr>
+          <w:rFonts w:ascii="Microsoft Sans Serif" w:hAnsi="Microsoft Sans Serif" w:cs="Microsoft Sans Serif"/>
+          <w:sz w:val="22"/>
+          <w:szCs w:val="22"/>
+        </w:rPr>
+      </w:pPr>
+      <w:r>
+        <w:rPr>
+          <w:rFonts w:ascii="Microsoft Sans Serif" w:hAnsi="Microsoft Sans Serif" w:cs="Microsoft Sans Serif"/>
+          <w:sz w:val="22"/>
+          <w:szCs w:val="22"/>
+        </w:rPr>
+        <w:lastRenderedPageBreak/>
         <w:t>Операции сравнения:</w:t>
       </w:r>
     </w:p>
     <w:p>
       <w:pPr>
         <w:jc w:val="both"/>
-      </w:pPr>
-      <w:r>
-        <w:t>Результат операции сравнения равен 1, если условие выполнено, и 0 в противном сл</w:t>
-      </w:r>
-      <w:r>
-        <w:t>у</w:t>
-      </w:r>
-      <w:r>
-        <w:t>чае.</w:t>
+        <w:rPr>
+          <w:rFonts w:ascii="Microsoft Sans Serif" w:hAnsi="Microsoft Sans Serif" w:cs="Microsoft Sans Serif"/>
+          <w:sz w:val="22"/>
+          <w:szCs w:val="22"/>
+        </w:rPr>
+      </w:pPr>
+      <w:r>
+        <w:rPr>
+          <w:rFonts w:ascii="Microsoft Sans Serif" w:hAnsi="Microsoft Sans Serif" w:cs="Microsoft Sans Serif"/>
+          <w:sz w:val="22"/>
+          <w:szCs w:val="22"/>
+        </w:rPr>
+        <w:t>Результат операции сравнения равен 1, если условие выполнено, и 0 в противном случае.</w:t>
       </w:r>
     </w:p>
     <w:p>
       <w:pPr>
         <w:jc w:val="both"/>
-      </w:pPr>
-      <w:r>
-        <w:rPr>
-          <w:color w:val="000080"/>
+        <w:rPr>
+          <w:rFonts w:ascii="Microsoft Sans Serif" w:hAnsi="Microsoft Sans Serif" w:cs="Microsoft Sans Serif"/>
+          <w:sz w:val="22"/>
+          <w:szCs w:val="22"/>
+        </w:rPr>
+      </w:pPr>
+      <w:r>
+        <w:rPr>
+          <w:rFonts w:ascii="Microsoft Sans Serif" w:hAnsi="Microsoft Sans Serif" w:cs="Microsoft Sans Serif"/>
+          <w:color w:val="000080"/>
+          <w:sz w:val="22"/>
+          <w:szCs w:val="22"/>
         </w:rPr>
         <w:t>«</w:t>
       </w:r>
       <w:r>
         <w:rPr>
-          <w:rFonts w:ascii="Courier New" w:hAnsi="Courier New" w:cs="Courier New"/>
-          <w:b/>
-          <w:color w:val="000080"/>
-          <w:lang w:val="en-US"/>
+          <w:rFonts w:ascii="Microsoft Sans Serif" w:hAnsi="Microsoft Sans Serif" w:cs="Microsoft Sans Serif"/>
+          <w:b/>
+          <w:color w:val="000080"/>
+          <w:sz w:val="22"/>
+          <w:szCs w:val="22"/>
         </w:rPr>
         <w:t>&lt;=</w:t>
       </w:r>
       <w:r>
         <w:rPr>
-          <w:color w:val="000080"/>
+          <w:rFonts w:ascii="Microsoft Sans Serif" w:hAnsi="Microsoft Sans Serif" w:cs="Microsoft Sans Serif"/>
+          <w:color w:val="000080"/>
+          <w:sz w:val="22"/>
+          <w:szCs w:val="22"/>
         </w:rPr>
         <w:t>»</w:t>
       </w:r>
       <w:r>
-        <w:t>. Меньше либо равно.</w:t>
+        <w:rPr>
+          <w:rFonts w:ascii="Microsoft Sans Serif" w:hAnsi="Microsoft Sans Serif" w:cs="Microsoft Sans Serif"/>
+          <w:sz w:val="22"/>
+          <w:szCs w:val="22"/>
+        </w:rPr>
+        <w:t>.</w:t>
+      </w:r>
+      <w:r>
+        <w:rPr>
+          <w:rFonts w:ascii="Microsoft Sans Serif" w:hAnsi="Microsoft Sans Serif" w:cs="Microsoft Sans Serif"/>
+          <w:sz w:val="22"/>
+          <w:szCs w:val="22"/>
+        </w:rPr>
+        <w:tab/>
+      </w:r>
+      <w:r>
+        <w:rPr>
+          <w:rFonts w:ascii="Microsoft Sans Serif" w:hAnsi="Microsoft Sans Serif" w:cs="Microsoft Sans Serif"/>
+          <w:sz w:val="22"/>
+          <w:szCs w:val="22"/>
+        </w:rPr>
+        <w:t>Меньше либо равно.</w:t>
       </w:r>
     </w:p>
     <w:p>
       <w:pPr>
         <w:jc w:val="both"/>
-      </w:pPr>
-      <w:r>
-        <w:rPr>
-          <w:color w:val="000080"/>
+        <w:rPr>
+          <w:rFonts w:ascii="Microsoft Sans Serif" w:hAnsi="Microsoft Sans Serif" w:cs="Microsoft Sans Serif"/>
+          <w:sz w:val="22"/>
+          <w:szCs w:val="22"/>
+        </w:rPr>
+      </w:pPr>
+      <w:r>
+        <w:rPr>
+          <w:rFonts w:ascii="Microsoft Sans Serif" w:hAnsi="Microsoft Sans Serif" w:cs="Microsoft Sans Serif"/>
+          <w:color w:val="000080"/>
+          <w:sz w:val="22"/>
+          <w:szCs w:val="22"/>
         </w:rPr>
         <w:t>«</w:t>
       </w:r>
       <w:r>
         <w:rPr>
-          <w:rFonts w:ascii="Courier New" w:hAnsi="Courier New" w:cs="Courier New"/>
-          <w:b/>
-          <w:color w:val="000080"/>
-          <w:lang w:val="en-US"/>
+          <w:rFonts w:ascii="Microsoft Sans Serif" w:hAnsi="Microsoft Sans Serif" w:cs="Microsoft Sans Serif"/>
+          <w:b/>
+          <w:color w:val="000080"/>
+          <w:sz w:val="22"/>
+          <w:szCs w:val="22"/>
         </w:rPr>
         <w:t>&gt;=</w:t>
       </w:r>
       <w:r>
         <w:rPr>
-          <w:color w:val="000080"/>
+          <w:rFonts w:ascii="Microsoft Sans Serif" w:hAnsi="Microsoft Sans Serif" w:cs="Microsoft Sans Serif"/>
+          <w:color w:val="000080"/>
+          <w:sz w:val="22"/>
+          <w:szCs w:val="22"/>
         </w:rPr>
         <w:t>»</w:t>
       </w:r>
       <w:r>
-        <w:t>. Больше либо равно.</w:t>
+        <w:rPr>
+          <w:rFonts w:ascii="Microsoft Sans Serif" w:hAnsi="Microsoft Sans Serif" w:cs="Microsoft Sans Serif"/>
+          <w:sz w:val="22"/>
+          <w:szCs w:val="22"/>
+        </w:rPr>
+        <w:t>.</w:t>
+      </w:r>
+      <w:r>
+        <w:rPr>
+          <w:rFonts w:ascii="Microsoft Sans Serif" w:hAnsi="Microsoft Sans Serif" w:cs="Microsoft Sans Serif"/>
+          <w:sz w:val="22"/>
+          <w:szCs w:val="22"/>
+        </w:rPr>
+        <w:tab/>
+      </w:r>
+      <w:r>
+        <w:rPr>
+          <w:rFonts w:ascii="Microsoft Sans Serif" w:hAnsi="Microsoft Sans Serif" w:cs="Microsoft Sans Serif"/>
+          <w:sz w:val="22"/>
+          <w:szCs w:val="22"/>
+        </w:rPr>
+        <w:t>Больше либо равно.</w:t>
       </w:r>
     </w:p>
     <w:p>
       <w:pPr>
         <w:jc w:val="both"/>
-      </w:pPr>
-      <w:r>
-        <w:rPr>
-          <w:color w:val="000080"/>
+        <w:rPr>
+          <w:rFonts w:ascii="Microsoft Sans Serif" w:hAnsi="Microsoft Sans Serif" w:cs="Microsoft Sans Serif"/>
+          <w:sz w:val="22"/>
+          <w:szCs w:val="22"/>
+        </w:rPr>
+      </w:pPr>
+      <w:r>
+        <w:rPr>
+          <w:rFonts w:ascii="Microsoft Sans Serif" w:hAnsi="Microsoft Sans Serif" w:cs="Microsoft Sans Serif"/>
+          <w:color w:val="000080"/>
+          <w:sz w:val="22"/>
+          <w:szCs w:val="22"/>
         </w:rPr>
         <w:t>«</w:t>
       </w:r>
       <w:r>
         <w:rPr>
-          <w:rFonts w:ascii="Courier New" w:hAnsi="Courier New" w:cs="Courier New"/>
-          <w:b/>
-          <w:color w:val="000080"/>
-          <w:lang w:val="en-US"/>
+          <w:rFonts w:ascii="Microsoft Sans Serif" w:hAnsi="Microsoft Sans Serif" w:cs="Microsoft Sans Serif"/>
+          <w:b/>
+          <w:color w:val="000080"/>
+          <w:sz w:val="22"/>
+          <w:szCs w:val="22"/>
         </w:rPr>
         <w:t>&lt;</w:t>
       </w:r>
       <w:r>
         <w:rPr>
-          <w:color w:val="000080"/>
+          <w:rFonts w:ascii="Microsoft Sans Serif" w:hAnsi="Microsoft Sans Serif" w:cs="Microsoft Sans Serif"/>
+          <w:color w:val="000080"/>
+          <w:sz w:val="22"/>
+          <w:szCs w:val="22"/>
         </w:rPr>
         <w:t>»</w:t>
       </w:r>
       <w:r>
-        <w:t>. Больше.</w:t>
+        <w:rPr>
+          <w:rFonts w:ascii="Microsoft Sans Serif" w:hAnsi="Microsoft Sans Serif" w:cs="Microsoft Sans Serif"/>
+          <w:sz w:val="22"/>
+          <w:szCs w:val="22"/>
+        </w:rPr>
+        <w:t>.</w:t>
+      </w:r>
+      <w:r>
+        <w:rPr>
+          <w:rFonts w:ascii="Microsoft Sans Serif" w:hAnsi="Microsoft Sans Serif" w:cs="Microsoft Sans Serif"/>
+          <w:sz w:val="22"/>
+          <w:szCs w:val="22"/>
+        </w:rPr>
+        <w:tab/>
+      </w:r>
+      <w:r>
+        <w:rPr>
+          <w:rFonts w:ascii="Microsoft Sans Serif" w:hAnsi="Microsoft Sans Serif" w:cs="Microsoft Sans Serif"/>
+          <w:sz w:val="22"/>
+          <w:szCs w:val="22"/>
+        </w:rPr>
+        <w:t>Больше.</w:t>
       </w:r>
     </w:p>
     <w:p>
       <w:pPr>
         <w:jc w:val="both"/>
-      </w:pPr>
-      <w:r>
-        <w:rPr>
-          <w:color w:val="000080"/>
+        <w:rPr>
+          <w:rFonts w:ascii="Microsoft Sans Serif" w:hAnsi="Microsoft Sans Serif" w:cs="Microsoft Sans Serif"/>
+          <w:sz w:val="22"/>
+          <w:szCs w:val="22"/>
+        </w:rPr>
+      </w:pPr>
+      <w:r>
+        <w:rPr>
+          <w:rFonts w:ascii="Microsoft Sans Serif" w:hAnsi="Microsoft Sans Serif" w:cs="Microsoft Sans Serif"/>
+          <w:color w:val="000080"/>
+          <w:sz w:val="22"/>
+          <w:szCs w:val="22"/>
         </w:rPr>
         <w:t>«</w:t>
       </w:r>
       <w:r>
         <w:rPr>
-          <w:rFonts w:ascii="Courier New" w:hAnsi="Courier New" w:cs="Courier New"/>
-          <w:b/>
-          <w:color w:val="000080"/>
-          <w:lang w:val="en-US"/>
+          <w:rFonts w:ascii="Microsoft Sans Serif" w:hAnsi="Microsoft Sans Serif" w:cs="Microsoft Sans Serif"/>
+          <w:b/>
+          <w:color w:val="000080"/>
+          <w:sz w:val="22"/>
+          <w:szCs w:val="22"/>
         </w:rPr>
         <w:t>&gt;</w:t>
       </w:r>
       <w:r>
         <w:rPr>
-          <w:color w:val="000080"/>
+          <w:rFonts w:ascii="Microsoft Sans Serif" w:hAnsi="Microsoft Sans Serif" w:cs="Microsoft Sans Serif"/>
+          <w:color w:val="000080"/>
+          <w:sz w:val="22"/>
+          <w:szCs w:val="22"/>
         </w:rPr>
         <w:t>»</w:t>
       </w:r>
       <w:r>
-        <w:t>. Меньше.</w:t>
+        <w:rPr>
+          <w:rFonts w:ascii="Microsoft Sans Serif" w:hAnsi="Microsoft Sans Serif" w:cs="Microsoft Sans Serif"/>
+          <w:sz w:val="22"/>
+          <w:szCs w:val="22"/>
+        </w:rPr>
+        <w:t>.</w:t>
+      </w:r>
+      <w:r>
+        <w:rPr>
+          <w:rFonts w:ascii="Microsoft Sans Serif" w:hAnsi="Microsoft Sans Serif" w:cs="Microsoft Sans Serif"/>
+          <w:sz w:val="22"/>
+          <w:szCs w:val="22"/>
+        </w:rPr>
+        <w:tab/>
+      </w:r>
+      <w:r>
+        <w:rPr>
+          <w:rFonts w:ascii="Microsoft Sans Serif" w:hAnsi="Microsoft Sans Serif" w:cs="Microsoft Sans Serif"/>
+          <w:sz w:val="22"/>
+          <w:szCs w:val="22"/>
+        </w:rPr>
+        <w:t>Меньше.</w:t>
       </w:r>
     </w:p>
     <w:p>
       <w:pPr>
         <w:jc w:val="both"/>
-      </w:pPr>
-      <w:r>
-        <w:rPr>
-          <w:color w:val="000080"/>
+        <w:rPr>
+          <w:rFonts w:ascii="Microsoft Sans Serif" w:hAnsi="Microsoft Sans Serif" w:cs="Microsoft Sans Serif"/>
+          <w:sz w:val="22"/>
+          <w:szCs w:val="22"/>
+        </w:rPr>
+      </w:pPr>
+      <w:r>
+        <w:rPr>
+          <w:rFonts w:ascii="Microsoft Sans Serif" w:hAnsi="Microsoft Sans Serif" w:cs="Microsoft Sans Serif"/>
+          <w:color w:val="000080"/>
+          <w:sz w:val="22"/>
+          <w:szCs w:val="22"/>
         </w:rPr>
         <w:t>«</w:t>
       </w:r>
       <w:r>
         <w:rPr>
-          <w:rFonts w:ascii="Courier New" w:hAnsi="Courier New" w:cs="Courier New"/>
-          <w:b/>
-          <w:color w:val="000080"/>
-          <w:lang w:val="en-US"/>
+          <w:rFonts w:ascii="Microsoft Sans Serif" w:hAnsi="Microsoft Sans Serif" w:cs="Microsoft Sans Serif"/>
+          <w:b/>
+          <w:color w:val="000080"/>
+          <w:sz w:val="22"/>
+          <w:szCs w:val="22"/>
         </w:rPr>
         <w:t>==</w:t>
       </w:r>
       <w:r>
         <w:rPr>
-          <w:color w:val="000080"/>
+          <w:rFonts w:ascii="Microsoft Sans Serif" w:hAnsi="Microsoft Sans Serif" w:cs="Microsoft Sans Serif"/>
+          <w:color w:val="000080"/>
+          <w:sz w:val="22"/>
+          <w:szCs w:val="22"/>
         </w:rPr>
         <w:t>»</w:t>
       </w:r>
       <w:r>
-        <w:t>. Равно.</w:t>
+        <w:rPr>
+          <w:rFonts w:ascii="Microsoft Sans Serif" w:hAnsi="Microsoft Sans Serif" w:cs="Microsoft Sans Serif"/>
+          <w:sz w:val="22"/>
+          <w:szCs w:val="22"/>
+        </w:rPr>
+        <w:t>.</w:t>
+      </w:r>
+      <w:r>
+        <w:rPr>
+          <w:rFonts w:ascii="Microsoft Sans Serif" w:hAnsi="Microsoft Sans Serif" w:cs="Microsoft Sans Serif"/>
+          <w:sz w:val="22"/>
+          <w:szCs w:val="22"/>
+        </w:rPr>
+        <w:tab/>
+      </w:r>
+      <w:r>
+        <w:rPr>
+          <w:rFonts w:ascii="Microsoft Sans Serif" w:hAnsi="Microsoft Sans Serif" w:cs="Microsoft Sans Serif"/>
+          <w:sz w:val="22"/>
+          <w:szCs w:val="22"/>
+        </w:rPr>
+        <w:t>Равно.</w:t>
       </w:r>
     </w:p>
     <w:p>
       <w:pPr>
         <w:jc w:val="both"/>
-      </w:pPr>
-      <w:r>
-        <w:rPr>
-          <w:color w:val="000080"/>
+        <w:rPr>
+          <w:rFonts w:ascii="Microsoft Sans Serif" w:hAnsi="Microsoft Sans Serif" w:cs="Microsoft Sans Serif"/>
+          <w:sz w:val="22"/>
+          <w:szCs w:val="22"/>
+        </w:rPr>
+      </w:pPr>
+      <w:r>
+        <w:rPr>
+          <w:rFonts w:ascii="Microsoft Sans Serif" w:hAnsi="Microsoft Sans Serif" w:cs="Microsoft Sans Serif"/>
+          <w:color w:val="000080"/>
+          <w:sz w:val="22"/>
+          <w:szCs w:val="22"/>
         </w:rPr>
         <w:t>«</w:t>
       </w:r>
       <w:r>
         <w:rPr>
-          <w:rFonts w:ascii="Courier New" w:hAnsi="Courier New" w:cs="Courier New"/>
-          <w:b/>
-          <w:color w:val="000080"/>
-          <w:lang w:val="en-US"/>
+          <w:rFonts w:ascii="Microsoft Sans Serif" w:hAnsi="Microsoft Sans Serif" w:cs="Microsoft Sans Serif"/>
+          <w:b/>
+          <w:color w:val="000080"/>
+          <w:sz w:val="22"/>
+          <w:szCs w:val="22"/>
         </w:rPr>
         <w:t>!=</w:t>
       </w:r>
       <w:r>
         <w:rPr>
-          <w:color w:val="000080"/>
+          <w:rFonts w:ascii="Microsoft Sans Serif" w:hAnsi="Microsoft Sans Serif" w:cs="Microsoft Sans Serif"/>
+          <w:color w:val="000080"/>
+          <w:sz w:val="22"/>
+          <w:szCs w:val="22"/>
         </w:rPr>
         <w:t>» синоним «</w:t>
       </w:r>
       <w:r>
         <w:rPr>
-          <w:rFonts w:ascii="Courier New" w:hAnsi="Courier New" w:cs="Courier New"/>
-          <w:b/>
-          <w:color w:val="000080"/>
-          <w:lang w:val="en-US"/>
+          <w:rFonts w:ascii="Microsoft Sans Serif" w:hAnsi="Microsoft Sans Serif" w:cs="Microsoft Sans Serif"/>
+          <w:b/>
+          <w:color w:val="000080"/>
+          <w:sz w:val="22"/>
+          <w:szCs w:val="22"/>
         </w:rPr>
         <w:t>&lt;&gt;</w:t>
       </w:r>
       <w:r>
         <w:rPr>
-          <w:color w:val="000080"/>
+          <w:rFonts w:ascii="Microsoft Sans Serif" w:hAnsi="Microsoft Sans Serif" w:cs="Microsoft Sans Serif"/>
+          <w:color w:val="000080"/>
+          <w:sz w:val="22"/>
+          <w:szCs w:val="22"/>
         </w:rPr>
         <w:t>»</w:t>
       </w:r>
       <w:r>
-        <w:t>. Не равно.</w:t>
+        <w:rPr>
+          <w:rFonts w:ascii="Microsoft Sans Serif" w:hAnsi="Microsoft Sans Serif" w:cs="Microsoft Sans Serif"/>
+          <w:sz w:val="22"/>
+          <w:szCs w:val="22"/>
+        </w:rPr>
+        <w:t>.</w:t>
+      </w:r>
+      <w:r>
+        <w:rPr>
+          <w:rFonts w:ascii="Microsoft Sans Serif" w:hAnsi="Microsoft Sans Serif" w:cs="Microsoft Sans Serif"/>
+          <w:sz w:val="22"/>
+          <w:szCs w:val="22"/>
+        </w:rPr>
+        <w:tab/>
+      </w:r>
+      <w:r>
+        <w:rPr>
+          <w:rFonts w:ascii="Microsoft Sans Serif" w:hAnsi="Microsoft Sans Serif" w:cs="Microsoft Sans Serif"/>
+          <w:sz w:val="22"/>
+          <w:szCs w:val="22"/>
+        </w:rPr>
+        <w:t>Не равно.</w:t>
       </w:r>
     </w:p>
     <w:p>
@@ -1180,102 +3330,221 @@
         </w:numPr>
         <w:ind w:left="714" w:hanging="357"/>
         <w:jc w:val="both"/>
-      </w:pPr>
-      <w:r>
+        <w:rPr>
+          <w:rFonts w:ascii="Microsoft Sans Serif" w:hAnsi="Microsoft Sans Serif" w:cs="Microsoft Sans Serif"/>
+          <w:sz w:val="22"/>
+          <w:szCs w:val="22"/>
+        </w:rPr>
+      </w:pPr>
+      <w:r>
+        <w:rPr>
+          <w:rFonts w:ascii="Microsoft Sans Serif" w:hAnsi="Microsoft Sans Serif" w:cs="Microsoft Sans Serif"/>
+          <w:sz w:val="22"/>
+          <w:szCs w:val="22"/>
+        </w:rPr>
         <w:t>Бинарные операции:</w:t>
       </w:r>
     </w:p>
     <w:p>
       <w:pPr>
         <w:jc w:val="both"/>
-      </w:pPr>
-      <w:r>
-        <w:rPr>
-          <w:color w:val="000080"/>
+        <w:rPr>
+          <w:rFonts w:ascii="Microsoft Sans Serif" w:hAnsi="Microsoft Sans Serif" w:cs="Microsoft Sans Serif"/>
+          <w:sz w:val="22"/>
+          <w:szCs w:val="22"/>
+        </w:rPr>
+      </w:pPr>
+      <w:r>
+        <w:rPr>
+          <w:rFonts w:ascii="Microsoft Sans Serif" w:hAnsi="Microsoft Sans Serif" w:cs="Microsoft Sans Serif"/>
+          <w:color w:val="000080"/>
+          <w:sz w:val="22"/>
+          <w:szCs w:val="22"/>
         </w:rPr>
         <w:t>«</w:t>
       </w:r>
       <w:r>
         <w:rPr>
-          <w:rFonts w:ascii="Courier New" w:hAnsi="Courier New" w:cs="Courier New"/>
-          <w:b/>
-          <w:color w:val="000080"/>
-          <w:lang w:val="en-US"/>
+          <w:rFonts w:ascii="Microsoft Sans Serif" w:hAnsi="Microsoft Sans Serif" w:cs="Microsoft Sans Serif"/>
+          <w:b/>
+          <w:color w:val="000080"/>
+          <w:sz w:val="22"/>
+          <w:szCs w:val="22"/>
         </w:rPr>
         <w:t>&amp;</w:t>
       </w:r>
       <w:r>
         <w:rPr>
-          <w:color w:val="000080"/>
+          <w:rFonts w:ascii="Microsoft Sans Serif" w:hAnsi="Microsoft Sans Serif" w:cs="Microsoft Sans Serif"/>
+          <w:color w:val="000080"/>
+          <w:sz w:val="22"/>
+          <w:szCs w:val="22"/>
         </w:rPr>
         <w:t>»</w:t>
       </w:r>
       <w:r>
-        <w:t>. Бинарная конъюнкция, побитовое «и».</w:t>
+        <w:rPr>
+          <w:rFonts w:ascii="Microsoft Sans Serif" w:hAnsi="Microsoft Sans Serif" w:cs="Microsoft Sans Serif"/>
+          <w:sz w:val="22"/>
+          <w:szCs w:val="22"/>
+        </w:rPr>
+        <w:t>.</w:t>
+      </w:r>
+      <w:r>
+        <w:rPr>
+          <w:rFonts w:ascii="Microsoft Sans Serif" w:hAnsi="Microsoft Sans Serif" w:cs="Microsoft Sans Serif"/>
+          <w:sz w:val="22"/>
+          <w:szCs w:val="22"/>
+        </w:rPr>
+        <w:tab/>
+      </w:r>
+      <w:r>
+        <w:rPr>
+          <w:rFonts w:ascii="Microsoft Sans Serif" w:hAnsi="Microsoft Sans Serif" w:cs="Microsoft Sans Serif"/>
+          <w:sz w:val="22"/>
+          <w:szCs w:val="22"/>
+        </w:rPr>
+        <w:t>Бинарная конъюнкция, побитовое «и».</w:t>
       </w:r>
     </w:p>
     <w:p>
       <w:pPr>
         <w:jc w:val="both"/>
-      </w:pPr>
-      <w:r>
-        <w:rPr>
-          <w:color w:val="000080"/>
+        <w:rPr>
+          <w:rFonts w:ascii="Microsoft Sans Serif" w:hAnsi="Microsoft Sans Serif" w:cs="Microsoft Sans Serif"/>
+          <w:sz w:val="22"/>
+          <w:szCs w:val="22"/>
+        </w:rPr>
+      </w:pPr>
+      <w:r>
+        <w:rPr>
+          <w:rFonts w:ascii="Microsoft Sans Serif" w:hAnsi="Microsoft Sans Serif" w:cs="Microsoft Sans Serif"/>
+          <w:color w:val="000080"/>
+          <w:sz w:val="22"/>
+          <w:szCs w:val="22"/>
         </w:rPr>
         <w:t>«</w:t>
       </w:r>
       <w:r>
         <w:rPr>
-          <w:rFonts w:ascii="Courier New" w:hAnsi="Courier New" w:cs="Courier New"/>
-          <w:b/>
-          <w:color w:val="000080"/>
-          <w:lang w:val="en-US"/>
+          <w:rFonts w:ascii="Microsoft Sans Serif" w:hAnsi="Microsoft Sans Serif" w:cs="Microsoft Sans Serif"/>
+          <w:b/>
+          <w:color w:val="000080"/>
+          <w:sz w:val="22"/>
+          <w:szCs w:val="22"/>
         </w:rPr>
         <w:t>|</w:t>
       </w:r>
       <w:r>
         <w:rPr>
-          <w:color w:val="000080"/>
+          <w:rFonts w:ascii="Microsoft Sans Serif" w:hAnsi="Microsoft Sans Serif" w:cs="Microsoft Sans Serif"/>
+          <w:color w:val="000080"/>
+          <w:sz w:val="22"/>
+          <w:szCs w:val="22"/>
         </w:rPr>
         <w:t>»</w:t>
       </w:r>
       <w:r>
-        <w:t>. Бинарная дизъюнкция, побитовое «или».</w:t>
+        <w:rPr>
+          <w:rFonts w:ascii="Microsoft Sans Serif" w:hAnsi="Microsoft Sans Serif" w:cs="Microsoft Sans Serif"/>
+          <w:sz w:val="22"/>
+          <w:szCs w:val="22"/>
+        </w:rPr>
+        <w:t>.</w:t>
+      </w:r>
+      <w:r>
+        <w:rPr>
+          <w:rFonts w:ascii="Microsoft Sans Serif" w:hAnsi="Microsoft Sans Serif" w:cs="Microsoft Sans Serif"/>
+          <w:sz w:val="22"/>
+          <w:szCs w:val="22"/>
+        </w:rPr>
+        <w:tab/>
+      </w:r>
+      <w:r>
+        <w:rPr>
+          <w:rFonts w:ascii="Microsoft Sans Serif" w:hAnsi="Microsoft Sans Serif" w:cs="Microsoft Sans Serif"/>
+          <w:sz w:val="22"/>
+          <w:szCs w:val="22"/>
+        </w:rPr>
+        <w:t>Бинарная дизъюнкция, побитовое «или».</w:t>
       </w:r>
     </w:p>
     <w:p>
       <w:pPr>
         <w:jc w:val="both"/>
-      </w:pPr>
-      <w:r>
-        <w:rPr>
-          <w:color w:val="000080"/>
+        <w:rPr>
+          <w:rFonts w:ascii="Microsoft Sans Serif" w:hAnsi="Microsoft Sans Serif" w:cs="Microsoft Sans Serif"/>
+          <w:sz w:val="22"/>
+          <w:szCs w:val="22"/>
+        </w:rPr>
+      </w:pPr>
+      <w:r>
+        <w:rPr>
+          <w:rFonts w:ascii="Microsoft Sans Serif" w:hAnsi="Microsoft Sans Serif" w:cs="Microsoft Sans Serif"/>
+          <w:color w:val="000080"/>
+          <w:sz w:val="22"/>
+          <w:szCs w:val="22"/>
         </w:rPr>
         <w:t>«</w:t>
       </w:r>
       <w:r>
         <w:rPr>
-          <w:rFonts w:ascii="Courier New" w:hAnsi="Courier New" w:cs="Courier New"/>
-          <w:b/>
-          <w:color w:val="000080"/>
-          <w:lang w:val="en-US"/>
+          <w:rFonts w:ascii="Microsoft Sans Serif" w:hAnsi="Microsoft Sans Serif" w:cs="Microsoft Sans Serif"/>
+          <w:b/>
+          <w:color w:val="000080"/>
+          <w:sz w:val="22"/>
+          <w:szCs w:val="22"/>
         </w:rPr>
         <w:t>@</w:t>
       </w:r>
       <w:r>
         <w:rPr>
-          <w:color w:val="000080"/>
+          <w:rFonts w:ascii="Microsoft Sans Serif" w:hAnsi="Microsoft Sans Serif" w:cs="Microsoft Sans Serif"/>
+          <w:color w:val="000080"/>
+          <w:sz w:val="22"/>
+          <w:szCs w:val="22"/>
         </w:rPr>
         <w:t>»</w:t>
       </w:r>
       <w:r>
-        <w:t>. Бинарная разделительная конъюнкция, сумма по модулю 2, побитовое раздел</w:t>
-      </w:r>
-      <w:r>
-        <w:t>и</w:t>
-      </w:r>
-      <w:r>
-        <w:t>тельное «или».</w:t>
+        <w:rPr>
+          <w:rFonts w:ascii="Microsoft Sans Serif" w:hAnsi="Microsoft Sans Serif" w:cs="Microsoft Sans Serif"/>
+          <w:sz w:val="22"/>
+          <w:szCs w:val="22"/>
+        </w:rPr>
+        <w:t>.</w:t>
+      </w:r>
+      <w:r>
+        <w:rPr>
+          <w:rFonts w:ascii="Microsoft Sans Serif" w:hAnsi="Microsoft Sans Serif" w:cs="Microsoft Sans Serif"/>
+          <w:sz w:val="22"/>
+          <w:szCs w:val="22"/>
+        </w:rPr>
+        <w:tab/>
+      </w:r>
+      <w:r>
+        <w:rPr>
+          <w:rFonts w:ascii="Microsoft Sans Serif" w:hAnsi="Microsoft Sans Serif" w:cs="Microsoft Sans Serif"/>
+          <w:sz w:val="22"/>
+          <w:szCs w:val="22"/>
+        </w:rPr>
+        <w:t>Бинарная разделительная конъюнкция, сумма по модулю 2, побитовое разд</w:t>
+      </w:r>
+      <w:r>
+        <w:rPr>
+          <w:rFonts w:ascii="Microsoft Sans Serif" w:hAnsi="Microsoft Sans Serif" w:cs="Microsoft Sans Serif"/>
+          <w:sz w:val="22"/>
+          <w:szCs w:val="22"/>
+        </w:rPr>
+        <w:t>е</w:t>
+      </w:r>
+      <w:r>
+        <w:rPr>
+          <w:rFonts w:ascii="Microsoft Sans Serif" w:hAnsi="Microsoft Sans Serif" w:cs="Microsoft Sans Serif"/>
+          <w:sz w:val="22"/>
+          <w:szCs w:val="22"/>
+        </w:rPr>
+        <w:t>лительное «или».</w:t>
       </w:r>
     </w:p>
     <w:p>
@@ -1288,105 +3557,183 @@
         </w:numPr>
         <w:ind w:left="714" w:hanging="357"/>
         <w:jc w:val="both"/>
-      </w:pPr>
-      <w:r>
-        <w:lastRenderedPageBreak/>
+        <w:rPr>
+          <w:rFonts w:ascii="Microsoft Sans Serif" w:hAnsi="Microsoft Sans Serif" w:cs="Microsoft Sans Serif"/>
+          <w:sz w:val="22"/>
+          <w:szCs w:val="22"/>
+        </w:rPr>
+      </w:pPr>
+      <w:r>
+        <w:rPr>
+          <w:rFonts w:ascii="Microsoft Sans Serif" w:hAnsi="Microsoft Sans Serif" w:cs="Microsoft Sans Serif"/>
+          <w:sz w:val="22"/>
+          <w:szCs w:val="22"/>
+        </w:rPr>
         <w:t>Аддитивные операции:</w:t>
       </w:r>
     </w:p>
     <w:p>
       <w:pPr>
         <w:jc w:val="both"/>
-      </w:pPr>
-      <w:r>
-        <w:rPr>
-          <w:color w:val="000080"/>
+        <w:rPr>
+          <w:rFonts w:ascii="Microsoft Sans Serif" w:hAnsi="Microsoft Sans Serif" w:cs="Microsoft Sans Serif"/>
+          <w:sz w:val="22"/>
+          <w:szCs w:val="22"/>
+        </w:rPr>
+      </w:pPr>
+      <w:r>
+        <w:rPr>
+          <w:rFonts w:ascii="Microsoft Sans Serif" w:hAnsi="Microsoft Sans Serif" w:cs="Microsoft Sans Serif"/>
+          <w:color w:val="000080"/>
+          <w:sz w:val="22"/>
+          <w:szCs w:val="22"/>
         </w:rPr>
         <w:t>«</w:t>
       </w:r>
       <w:r>
         <w:rPr>
-          <w:rFonts w:ascii="Courier New" w:hAnsi="Courier New" w:cs="Courier New"/>
-          <w:b/>
-          <w:color w:val="000080"/>
+          <w:rFonts w:ascii="Microsoft Sans Serif" w:hAnsi="Microsoft Sans Serif" w:cs="Microsoft Sans Serif"/>
+          <w:b/>
+          <w:color w:val="000080"/>
+          <w:sz w:val="22"/>
+          <w:szCs w:val="22"/>
         </w:rPr>
         <w:t>+</w:t>
       </w:r>
       <w:r>
         <w:rPr>
-          <w:color w:val="000080"/>
+          <w:rFonts w:ascii="Microsoft Sans Serif" w:hAnsi="Microsoft Sans Serif" w:cs="Microsoft Sans Serif"/>
+          <w:color w:val="000080"/>
+          <w:sz w:val="22"/>
+          <w:szCs w:val="22"/>
         </w:rPr>
         <w:t>» синоним «</w:t>
       </w:r>
       <w:r>
         <w:rPr>
-          <w:rFonts w:ascii="Courier New" w:hAnsi="Courier New" w:cs="Courier New"/>
-          <w:b/>
-          <w:color w:val="000080"/>
+          <w:rFonts w:ascii="Microsoft Sans Serif" w:hAnsi="Microsoft Sans Serif" w:cs="Microsoft Sans Serif"/>
+          <w:b/>
+          <w:color w:val="000080"/>
+          <w:sz w:val="22"/>
+          <w:szCs w:val="22"/>
           <w:lang w:val="en-US"/>
         </w:rPr>
-        <w:t>p</w:t>
-      </w:r>
-      <w:r>
-        <w:rPr>
-          <w:rFonts w:ascii="Courier New" w:hAnsi="Courier New" w:cs="Courier New"/>
-          <w:b/>
-          <w:color w:val="000080"/>
-          <w:lang w:val="en-US"/>
-        </w:rPr>
-        <w:t>lus</w:t>
-      </w:r>
-      <w:r>
-        <w:rPr>
-          <w:color w:val="000080"/>
+        <w:t>plus</w:t>
+      </w:r>
+      <w:r>
+        <w:rPr>
+          <w:rFonts w:ascii="Microsoft Sans Serif" w:hAnsi="Microsoft Sans Serif" w:cs="Microsoft Sans Serif"/>
+          <w:color w:val="000080"/>
+          <w:sz w:val="22"/>
+          <w:szCs w:val="22"/>
         </w:rPr>
         <w:t>»</w:t>
       </w:r>
       <w:r>
-        <w:t>. Сложение.</w:t>
+        <w:rPr>
+          <w:rFonts w:ascii="Microsoft Sans Serif" w:hAnsi="Microsoft Sans Serif" w:cs="Microsoft Sans Serif"/>
+          <w:sz w:val="22"/>
+          <w:szCs w:val="22"/>
+        </w:rPr>
+        <w:t>.</w:t>
+      </w:r>
+      <w:r>
+        <w:rPr>
+          <w:rFonts w:ascii="Microsoft Sans Serif" w:hAnsi="Microsoft Sans Serif" w:cs="Microsoft Sans Serif"/>
+          <w:sz w:val="22"/>
+          <w:szCs w:val="22"/>
+        </w:rPr>
+        <w:tab/>
+      </w:r>
+      <w:r>
+        <w:rPr>
+          <w:rFonts w:ascii="Microsoft Sans Serif" w:hAnsi="Microsoft Sans Serif" w:cs="Microsoft Sans Serif"/>
+          <w:sz w:val="22"/>
+          <w:szCs w:val="22"/>
+        </w:rPr>
+        <w:t>Сложение.</w:t>
       </w:r>
     </w:p>
     <w:p>
       <w:pPr>
         <w:jc w:val="both"/>
-      </w:pPr>
-      <w:r>
-        <w:rPr>
-          <w:color w:val="000080"/>
+        <w:rPr>
+          <w:rFonts w:ascii="Microsoft Sans Serif" w:hAnsi="Microsoft Sans Serif" w:cs="Microsoft Sans Serif"/>
+          <w:sz w:val="22"/>
+          <w:szCs w:val="22"/>
+        </w:rPr>
+      </w:pPr>
+      <w:r>
+        <w:rPr>
+          <w:rFonts w:ascii="Microsoft Sans Serif" w:hAnsi="Microsoft Sans Serif" w:cs="Microsoft Sans Serif"/>
+          <w:color w:val="000080"/>
+          <w:sz w:val="22"/>
+          <w:szCs w:val="22"/>
         </w:rPr>
         <w:t>«</w:t>
       </w:r>
       <w:r>
         <w:rPr>
-          <w:rFonts w:ascii="Courier New" w:hAnsi="Courier New" w:cs="Courier New"/>
-          <w:b/>
-          <w:color w:val="000080"/>
+          <w:rFonts w:ascii="Microsoft Sans Serif" w:hAnsi="Microsoft Sans Serif" w:cs="Microsoft Sans Serif"/>
+          <w:b/>
+          <w:color w:val="000080"/>
+          <w:sz w:val="22"/>
+          <w:szCs w:val="22"/>
         </w:rPr>
         <w:t>-</w:t>
       </w:r>
       <w:r>
         <w:rPr>
-          <w:color w:val="000080"/>
+          <w:rFonts w:ascii="Microsoft Sans Serif" w:hAnsi="Microsoft Sans Serif" w:cs="Microsoft Sans Serif"/>
+          <w:color w:val="000080"/>
+          <w:sz w:val="22"/>
+          <w:szCs w:val="22"/>
         </w:rPr>
         <w:t>» синоним «</w:t>
       </w:r>
       <w:r>
         <w:rPr>
-          <w:rFonts w:ascii="Courier New" w:hAnsi="Courier New" w:cs="Courier New"/>
-          <w:b/>
-          <w:color w:val="000080"/>
+          <w:rFonts w:ascii="Microsoft Sans Serif" w:hAnsi="Microsoft Sans Serif" w:cs="Microsoft Sans Serif"/>
+          <w:b/>
+          <w:color w:val="000080"/>
+          <w:sz w:val="22"/>
+          <w:szCs w:val="22"/>
           <w:lang w:val="en-US"/>
         </w:rPr>
         <w:t>minus</w:t>
       </w:r>
       <w:r>
         <w:rPr>
-          <w:color w:val="000080"/>
+          <w:rFonts w:ascii="Microsoft Sans Serif" w:hAnsi="Microsoft Sans Serif" w:cs="Microsoft Sans Serif"/>
+          <w:color w:val="000080"/>
+          <w:sz w:val="22"/>
+          <w:szCs w:val="22"/>
         </w:rPr>
         <w:t>»</w:t>
       </w:r>
       <w:r>
-        <w:t>. Вычитание.</w:t>
+        <w:rPr>
+          <w:rFonts w:ascii="Microsoft Sans Serif" w:hAnsi="Microsoft Sans Serif" w:cs="Microsoft Sans Serif"/>
+          <w:sz w:val="22"/>
+          <w:szCs w:val="22"/>
+        </w:rPr>
+        <w:t>.</w:t>
+      </w:r>
+      <w:r>
+        <w:rPr>
+          <w:rFonts w:ascii="Microsoft Sans Serif" w:hAnsi="Microsoft Sans Serif" w:cs="Microsoft Sans Serif"/>
+          <w:sz w:val="22"/>
+          <w:szCs w:val="22"/>
+        </w:rPr>
+        <w:tab/>
+      </w:r>
+      <w:r>
+        <w:rPr>
+          <w:rFonts w:ascii="Microsoft Sans Serif" w:hAnsi="Microsoft Sans Serif" w:cs="Microsoft Sans Serif"/>
+          <w:sz w:val="22"/>
+          <w:szCs w:val="22"/>
+        </w:rPr>
+        <w:t>Вычитание.</w:t>
       </w:r>
     </w:p>
     <w:p>
@@ -1399,111 +3746,225 @@
         </w:numPr>
         <w:ind w:left="714" w:hanging="357"/>
         <w:jc w:val="both"/>
-      </w:pPr>
-      <w:r>
+        <w:rPr>
+          <w:rFonts w:ascii="Microsoft Sans Serif" w:hAnsi="Microsoft Sans Serif" w:cs="Microsoft Sans Serif"/>
+          <w:sz w:val="22"/>
+          <w:szCs w:val="22"/>
+        </w:rPr>
+      </w:pPr>
+      <w:r>
+        <w:rPr>
+          <w:rFonts w:ascii="Microsoft Sans Serif" w:hAnsi="Microsoft Sans Serif" w:cs="Microsoft Sans Serif"/>
+          <w:sz w:val="22"/>
+          <w:szCs w:val="22"/>
+        </w:rPr>
         <w:t>Мультипликативные операции:</w:t>
       </w:r>
     </w:p>
     <w:p>
       <w:pPr>
         <w:jc w:val="both"/>
-      </w:pPr>
-      <w:r>
-        <w:rPr>
-          <w:color w:val="000080"/>
+        <w:rPr>
+          <w:rFonts w:ascii="Microsoft Sans Serif" w:hAnsi="Microsoft Sans Serif" w:cs="Microsoft Sans Serif"/>
+          <w:sz w:val="22"/>
+          <w:szCs w:val="22"/>
+        </w:rPr>
+      </w:pPr>
+      <w:r>
+        <w:rPr>
+          <w:rFonts w:ascii="Microsoft Sans Serif" w:hAnsi="Microsoft Sans Serif" w:cs="Microsoft Sans Serif"/>
+          <w:color w:val="000080"/>
+          <w:sz w:val="22"/>
+          <w:szCs w:val="22"/>
         </w:rPr>
         <w:t>«</w:t>
       </w:r>
       <w:r>
         <w:rPr>
-          <w:rFonts w:ascii="Courier New" w:hAnsi="Courier New" w:cs="Courier New"/>
-          <w:b/>
-          <w:color w:val="000080"/>
-          <w:lang w:val="en-US"/>
+          <w:rFonts w:ascii="Microsoft Sans Serif" w:hAnsi="Microsoft Sans Serif" w:cs="Microsoft Sans Serif"/>
+          <w:b/>
+          <w:color w:val="000080"/>
+          <w:sz w:val="22"/>
+          <w:szCs w:val="22"/>
         </w:rPr>
         <w:t>*</w:t>
       </w:r>
       <w:r>
         <w:rPr>
-          <w:color w:val="000080"/>
+          <w:rFonts w:ascii="Microsoft Sans Serif" w:hAnsi="Microsoft Sans Serif" w:cs="Microsoft Sans Serif"/>
+          <w:color w:val="000080"/>
+          <w:sz w:val="22"/>
+          <w:szCs w:val="22"/>
         </w:rPr>
         <w:t>»</w:t>
       </w:r>
       <w:r>
-        <w:t>. Умножение.</w:t>
+        <w:rPr>
+          <w:rFonts w:ascii="Microsoft Sans Serif" w:hAnsi="Microsoft Sans Serif" w:cs="Microsoft Sans Serif"/>
+          <w:sz w:val="22"/>
+          <w:szCs w:val="22"/>
+        </w:rPr>
+        <w:t>.</w:t>
+      </w:r>
+      <w:r>
+        <w:rPr>
+          <w:rFonts w:ascii="Microsoft Sans Serif" w:hAnsi="Microsoft Sans Serif" w:cs="Microsoft Sans Serif"/>
+          <w:sz w:val="22"/>
+          <w:szCs w:val="22"/>
+        </w:rPr>
+        <w:tab/>
+      </w:r>
+      <w:r>
+        <w:rPr>
+          <w:rFonts w:ascii="Microsoft Sans Serif" w:hAnsi="Microsoft Sans Serif" w:cs="Microsoft Sans Serif"/>
+          <w:sz w:val="22"/>
+          <w:szCs w:val="22"/>
+        </w:rPr>
+        <w:t>Умножение.</w:t>
       </w:r>
     </w:p>
     <w:p>
       <w:pPr>
         <w:jc w:val="both"/>
-      </w:pPr>
-      <w:r>
-        <w:rPr>
-          <w:color w:val="000080"/>
+        <w:rPr>
+          <w:rFonts w:ascii="Microsoft Sans Serif" w:hAnsi="Microsoft Sans Serif" w:cs="Microsoft Sans Serif"/>
+          <w:sz w:val="22"/>
+          <w:szCs w:val="22"/>
+        </w:rPr>
+      </w:pPr>
+      <w:r>
+        <w:rPr>
+          <w:rFonts w:ascii="Microsoft Sans Serif" w:hAnsi="Microsoft Sans Serif" w:cs="Microsoft Sans Serif"/>
+          <w:color w:val="000080"/>
+          <w:sz w:val="22"/>
+          <w:szCs w:val="22"/>
         </w:rPr>
         <w:t>«</w:t>
       </w:r>
       <w:r>
         <w:rPr>
-          <w:rFonts w:ascii="Courier New" w:hAnsi="Courier New" w:cs="Courier New"/>
-          <w:b/>
-          <w:color w:val="000080"/>
-          <w:lang w:val="en-US"/>
+          <w:rFonts w:ascii="Microsoft Sans Serif" w:hAnsi="Microsoft Sans Serif" w:cs="Microsoft Sans Serif"/>
+          <w:b/>
+          <w:color w:val="000080"/>
+          <w:sz w:val="22"/>
+          <w:szCs w:val="22"/>
         </w:rPr>
         <w:t>/</w:t>
       </w:r>
       <w:r>
         <w:rPr>
-          <w:color w:val="000080"/>
+          <w:rFonts w:ascii="Microsoft Sans Serif" w:hAnsi="Microsoft Sans Serif" w:cs="Microsoft Sans Serif"/>
+          <w:color w:val="000080"/>
+          <w:sz w:val="22"/>
+          <w:szCs w:val="22"/>
         </w:rPr>
         <w:t>»</w:t>
       </w:r>
       <w:r>
-        <w:t>. Деление.</w:t>
+        <w:rPr>
+          <w:rFonts w:ascii="Microsoft Sans Serif" w:hAnsi="Microsoft Sans Serif" w:cs="Microsoft Sans Serif"/>
+          <w:sz w:val="22"/>
+          <w:szCs w:val="22"/>
+        </w:rPr>
+        <w:t>.</w:t>
+      </w:r>
+      <w:r>
+        <w:rPr>
+          <w:rFonts w:ascii="Microsoft Sans Serif" w:hAnsi="Microsoft Sans Serif" w:cs="Microsoft Sans Serif"/>
+          <w:sz w:val="22"/>
+          <w:szCs w:val="22"/>
+        </w:rPr>
+        <w:tab/>
+      </w:r>
+      <w:r>
+        <w:rPr>
+          <w:rFonts w:ascii="Microsoft Sans Serif" w:hAnsi="Microsoft Sans Serif" w:cs="Microsoft Sans Serif"/>
+          <w:sz w:val="22"/>
+          <w:szCs w:val="22"/>
+        </w:rPr>
+        <w:t>Деление.</w:t>
       </w:r>
     </w:p>
     <w:p>
       <w:pPr>
         <w:jc w:val="both"/>
-      </w:pPr>
-      <w:r>
-        <w:rPr>
-          <w:color w:val="000080"/>
+        <w:rPr>
+          <w:rFonts w:ascii="Microsoft Sans Serif" w:hAnsi="Microsoft Sans Serif" w:cs="Microsoft Sans Serif"/>
+          <w:sz w:val="22"/>
+          <w:szCs w:val="22"/>
+        </w:rPr>
+      </w:pPr>
+      <w:r>
+        <w:rPr>
+          <w:rFonts w:ascii="Microsoft Sans Serif" w:hAnsi="Microsoft Sans Serif" w:cs="Microsoft Sans Serif"/>
+          <w:color w:val="000080"/>
+          <w:sz w:val="22"/>
+          <w:szCs w:val="22"/>
         </w:rPr>
         <w:t>«</w:t>
       </w:r>
       <w:r>
         <w:rPr>
-          <w:rFonts w:ascii="Courier New" w:hAnsi="Courier New" w:cs="Courier New"/>
-          <w:b/>
-          <w:color w:val="000080"/>
+          <w:rFonts w:ascii="Microsoft Sans Serif" w:hAnsi="Microsoft Sans Serif" w:cs="Microsoft Sans Serif"/>
+          <w:b/>
+          <w:color w:val="000080"/>
+          <w:sz w:val="22"/>
+          <w:szCs w:val="22"/>
+        </w:rPr>
+        <w:t>%</w:t>
+      </w:r>
+      <w:r>
+        <w:rPr>
+          <w:rFonts w:ascii="Microsoft Sans Serif" w:hAnsi="Microsoft Sans Serif" w:cs="Microsoft Sans Serif"/>
+          <w:color w:val="000080"/>
+          <w:sz w:val="22"/>
+          <w:szCs w:val="22"/>
+        </w:rPr>
+        <w:t>» синоним «</w:t>
+      </w:r>
+      <w:r>
+        <w:rPr>
+          <w:rFonts w:ascii="Microsoft Sans Serif" w:hAnsi="Microsoft Sans Serif" w:cs="Microsoft Sans Serif"/>
+          <w:b/>
+          <w:color w:val="000080"/>
+          <w:sz w:val="22"/>
+          <w:szCs w:val="22"/>
           <w:lang w:val="en-US"/>
         </w:rPr>
-        <w:t>%</w:t>
-      </w:r>
-      <w:r>
-        <w:rPr>
-          <w:color w:val="000080"/>
-        </w:rPr>
-        <w:t>» синоним «</w:t>
-      </w:r>
-      <w:r>
-        <w:rPr>
-          <w:rFonts w:ascii="Courier New" w:hAnsi="Courier New" w:cs="Courier New"/>
-          <w:b/>
-          <w:color w:val="000080"/>
-          <w:lang w:val="en-US"/>
-        </w:rPr>
         <w:t>mod</w:t>
       </w:r>
       <w:r>
         <w:rPr>
-          <w:color w:val="000080"/>
+          <w:rFonts w:ascii="Microsoft Sans Serif" w:hAnsi="Microsoft Sans Serif" w:cs="Microsoft Sans Serif"/>
+          <w:color w:val="000080"/>
+          <w:sz w:val="22"/>
+          <w:szCs w:val="22"/>
         </w:rPr>
         <w:t>»</w:t>
       </w:r>
       <w:r>
-        <w:t>. Остаток от деления.</w:t>
+        <w:rPr>
+          <w:rFonts w:ascii="Microsoft Sans Serif" w:hAnsi="Microsoft Sans Serif" w:cs="Microsoft Sans Serif"/>
+          <w:sz w:val="22"/>
+          <w:szCs w:val="22"/>
+        </w:rPr>
+        <w:t>.</w:t>
+      </w:r>
+      <w:r>
+        <w:rPr>
+          <w:rFonts w:ascii="Microsoft Sans Serif" w:hAnsi="Microsoft Sans Serif" w:cs="Microsoft Sans Serif"/>
+          <w:sz w:val="22"/>
+          <w:szCs w:val="22"/>
+        </w:rPr>
+        <w:tab/>
+      </w:r>
+      <w:r>
+        <w:rPr>
+          <w:rFonts w:ascii="Microsoft Sans Serif" w:hAnsi="Microsoft Sans Serif" w:cs="Microsoft Sans Serif"/>
+          <w:sz w:val="22"/>
+          <w:szCs w:val="22"/>
+        </w:rPr>
+        <w:t>Остаток от деления.</w:t>
       </w:r>
     </w:p>
     <w:p>
@@ -1516,38 +3977,91 @@
         </w:numPr>
         <w:ind w:left="714" w:hanging="357"/>
         <w:jc w:val="both"/>
-      </w:pPr>
-      <w:r>
-        <w:t>Показательные операции:</w:t>
-      </w:r>
+        <w:rPr>
+          <w:rFonts w:ascii="Microsoft Sans Serif" w:hAnsi="Microsoft Sans Serif" w:cs="Microsoft Sans Serif"/>
+          <w:sz w:val="22"/>
+          <w:szCs w:val="22"/>
+        </w:rPr>
+      </w:pPr>
+      <w:r>
+        <w:rPr>
+          <w:rFonts w:ascii="Microsoft Sans Serif" w:hAnsi="Microsoft Sans Serif" w:cs="Microsoft Sans Serif"/>
+          <w:sz w:val="22"/>
+          <w:szCs w:val="22"/>
+        </w:rPr>
+        <w:t>Показательные операции</w:t>
+      </w:r>
+      <w:proofErr w:type="gramStart"/>
+      <w:r>
+        <w:rPr>
+          <w:rFonts w:ascii="Microsoft Sans Serif" w:hAnsi="Microsoft Sans Serif" w:cs="Microsoft Sans Serif"/>
+          <w:sz w:val="22"/>
+          <w:szCs w:val="22"/>
+        </w:rPr>
+        <w:t>:</w:t>
+      </w:r>
+      <w:proofErr w:type="gramEnd"/>
     </w:p>
     <w:p>
       <w:pPr>
         <w:jc w:val="both"/>
-      </w:pPr>
-      <w:r>
-        <w:rPr>
-          <w:color w:val="000080"/>
+        <w:rPr>
+          <w:rFonts w:ascii="Microsoft Sans Serif" w:hAnsi="Microsoft Sans Serif" w:cs="Microsoft Sans Serif"/>
+          <w:sz w:val="22"/>
+          <w:szCs w:val="22"/>
+        </w:rPr>
+      </w:pPr>
+      <w:r>
+        <w:rPr>
+          <w:rFonts w:ascii="Microsoft Sans Serif" w:hAnsi="Microsoft Sans Serif" w:cs="Microsoft Sans Serif"/>
+          <w:color w:val="000080"/>
+          <w:sz w:val="22"/>
+          <w:szCs w:val="22"/>
         </w:rPr>
         <w:t>«</w:t>
       </w:r>
       <w:r>
         <w:rPr>
-          <w:rFonts w:ascii="Courier New" w:hAnsi="Courier New" w:cs="Courier New"/>
-          <w:b/>
-          <w:color w:val="000080"/>
-          <w:lang w:val="en-US"/>
+          <w:rFonts w:ascii="Microsoft Sans Serif" w:hAnsi="Microsoft Sans Serif" w:cs="Microsoft Sans Serif"/>
+          <w:b/>
+          <w:color w:val="000080"/>
+          <w:sz w:val="22"/>
+          <w:szCs w:val="22"/>
         </w:rPr>
         <w:t>^</w:t>
       </w:r>
       <w:r>
         <w:rPr>
-          <w:color w:val="000080"/>
+          <w:rFonts w:ascii="Microsoft Sans Serif" w:hAnsi="Microsoft Sans Serif" w:cs="Microsoft Sans Serif"/>
+          <w:color w:val="000080"/>
+          <w:sz w:val="22"/>
+          <w:szCs w:val="22"/>
         </w:rPr>
         <w:t>»</w:t>
       </w:r>
       <w:r>
-        <w:t>. Возведение в степень.</w:t>
+        <w:rPr>
+          <w:rFonts w:ascii="Microsoft Sans Serif" w:hAnsi="Microsoft Sans Serif" w:cs="Microsoft Sans Serif"/>
+          <w:sz w:val="22"/>
+          <w:szCs w:val="22"/>
+        </w:rPr>
+        <w:t>.</w:t>
+      </w:r>
+      <w:r>
+        <w:rPr>
+          <w:rFonts w:ascii="Microsoft Sans Serif" w:hAnsi="Microsoft Sans Serif" w:cs="Microsoft Sans Serif"/>
+          <w:sz w:val="22"/>
+          <w:szCs w:val="22"/>
+        </w:rPr>
+        <w:tab/>
+      </w:r>
+      <w:r>
+        <w:rPr>
+          <w:rFonts w:ascii="Microsoft Sans Serif" w:hAnsi="Microsoft Sans Serif" w:cs="Microsoft Sans Serif"/>
+          <w:sz w:val="22"/>
+          <w:szCs w:val="22"/>
+        </w:rPr>
+        <w:t>Возведение в степень.</w:t>
       </w:r>
     </w:p>
     <w:p>
@@ -1560,179 +4074,335 @@
         </w:numPr>
         <w:ind w:left="714" w:hanging="357"/>
         <w:jc w:val="both"/>
-      </w:pPr>
-      <w:r>
+        <w:rPr>
+          <w:rFonts w:ascii="Microsoft Sans Serif" w:hAnsi="Microsoft Sans Serif" w:cs="Microsoft Sans Serif"/>
+          <w:sz w:val="22"/>
+          <w:szCs w:val="22"/>
+        </w:rPr>
+      </w:pPr>
+      <w:r>
+        <w:rPr>
+          <w:rFonts w:ascii="Microsoft Sans Serif" w:hAnsi="Microsoft Sans Serif" w:cs="Microsoft Sans Serif"/>
+          <w:sz w:val="22"/>
+          <w:szCs w:val="22"/>
+        </w:rPr>
         <w:t>Скобки:</w:t>
       </w:r>
     </w:p>
     <w:p>
       <w:pPr>
         <w:jc w:val="both"/>
-      </w:pPr>
-      <w:r>
-        <w:rPr>
-          <w:color w:val="000080"/>
+        <w:rPr>
+          <w:rFonts w:ascii="Microsoft Sans Serif" w:hAnsi="Microsoft Sans Serif" w:cs="Microsoft Sans Serif"/>
+          <w:sz w:val="22"/>
+          <w:szCs w:val="22"/>
+        </w:rPr>
+      </w:pPr>
+      <w:r>
+        <w:rPr>
+          <w:rFonts w:ascii="Microsoft Sans Serif" w:hAnsi="Microsoft Sans Serif" w:cs="Microsoft Sans Serif"/>
+          <w:color w:val="000080"/>
+          <w:sz w:val="22"/>
+          <w:szCs w:val="22"/>
         </w:rPr>
         <w:t>«</w:t>
       </w:r>
       <w:r>
         <w:rPr>
-          <w:rFonts w:ascii="Courier New" w:hAnsi="Courier New" w:cs="Courier New"/>
-          <w:b/>
-          <w:color w:val="000080"/>
-          <w:lang w:val="en-US"/>
+          <w:rFonts w:ascii="Microsoft Sans Serif" w:hAnsi="Microsoft Sans Serif" w:cs="Microsoft Sans Serif"/>
+          <w:b/>
+          <w:color w:val="000080"/>
+          <w:sz w:val="22"/>
+          <w:szCs w:val="22"/>
         </w:rPr>
         <w:t>(</w:t>
       </w:r>
       <w:r>
         <w:rPr>
-          <w:color w:val="000080"/>
+          <w:rFonts w:ascii="Microsoft Sans Serif" w:hAnsi="Microsoft Sans Serif" w:cs="Microsoft Sans Serif"/>
+          <w:color w:val="000080"/>
+          <w:sz w:val="22"/>
+          <w:szCs w:val="22"/>
         </w:rPr>
         <w:t>» и «</w:t>
       </w:r>
       <w:r>
         <w:rPr>
-          <w:rFonts w:ascii="Courier New" w:hAnsi="Courier New" w:cs="Courier New"/>
-          <w:b/>
-          <w:color w:val="000080"/>
-          <w:lang w:val="en-US"/>
+          <w:rFonts w:ascii="Microsoft Sans Serif" w:hAnsi="Microsoft Sans Serif" w:cs="Microsoft Sans Serif"/>
+          <w:b/>
+          <w:color w:val="000080"/>
+          <w:sz w:val="22"/>
+          <w:szCs w:val="22"/>
         </w:rPr>
         <w:t>)</w:t>
       </w:r>
       <w:r>
         <w:rPr>
-          <w:color w:val="000080"/>
+          <w:rFonts w:ascii="Microsoft Sans Serif" w:hAnsi="Microsoft Sans Serif" w:cs="Microsoft Sans Serif"/>
+          <w:color w:val="000080"/>
+          <w:sz w:val="22"/>
+          <w:szCs w:val="22"/>
         </w:rPr>
         <w:t>», «</w:t>
       </w:r>
       <w:r>
         <w:rPr>
-          <w:rFonts w:ascii="Courier New" w:hAnsi="Courier New" w:cs="Courier New"/>
-          <w:b/>
-          <w:color w:val="000080"/>
-          <w:lang w:val="en-US"/>
+          <w:rFonts w:ascii="Microsoft Sans Serif" w:hAnsi="Microsoft Sans Serif" w:cs="Microsoft Sans Serif"/>
+          <w:b/>
+          <w:color w:val="000080"/>
+          <w:sz w:val="22"/>
+          <w:szCs w:val="22"/>
         </w:rPr>
         <w:t>[</w:t>
       </w:r>
       <w:r>
         <w:rPr>
-          <w:color w:val="000080"/>
+          <w:rFonts w:ascii="Microsoft Sans Serif" w:hAnsi="Microsoft Sans Serif" w:cs="Microsoft Sans Serif"/>
+          <w:color w:val="000080"/>
+          <w:sz w:val="22"/>
+          <w:szCs w:val="22"/>
         </w:rPr>
         <w:t>» и «</w:t>
       </w:r>
       <w:r>
         <w:rPr>
-          <w:rFonts w:ascii="Courier New" w:hAnsi="Courier New" w:cs="Courier New"/>
-          <w:b/>
-          <w:color w:val="000080"/>
-          <w:lang w:val="en-US"/>
+          <w:rFonts w:ascii="Microsoft Sans Serif" w:hAnsi="Microsoft Sans Serif" w:cs="Microsoft Sans Serif"/>
+          <w:b/>
+          <w:color w:val="000080"/>
+          <w:sz w:val="22"/>
+          <w:szCs w:val="22"/>
         </w:rPr>
         <w:t>]</w:t>
       </w:r>
       <w:r>
         <w:rPr>
-          <w:color w:val="000080"/>
+          <w:rFonts w:ascii="Microsoft Sans Serif" w:hAnsi="Microsoft Sans Serif" w:cs="Microsoft Sans Serif"/>
+          <w:color w:val="000080"/>
+          <w:sz w:val="22"/>
+          <w:szCs w:val="22"/>
         </w:rPr>
         <w:t>», «</w:t>
       </w:r>
       <w:r>
         <w:rPr>
-          <w:rFonts w:ascii="Courier New" w:hAnsi="Courier New" w:cs="Courier New"/>
-          <w:b/>
-          <w:color w:val="000080"/>
-          <w:lang w:val="en-US"/>
+          <w:rFonts w:ascii="Microsoft Sans Serif" w:hAnsi="Microsoft Sans Serif" w:cs="Microsoft Sans Serif"/>
+          <w:b/>
+          <w:color w:val="000080"/>
+          <w:sz w:val="22"/>
+          <w:szCs w:val="22"/>
         </w:rPr>
         <w:t>{</w:t>
       </w:r>
       <w:r>
         <w:rPr>
-          <w:color w:val="000080"/>
+          <w:rFonts w:ascii="Microsoft Sans Serif" w:hAnsi="Microsoft Sans Serif" w:cs="Microsoft Sans Serif"/>
+          <w:color w:val="000080"/>
+          <w:sz w:val="22"/>
+          <w:szCs w:val="22"/>
         </w:rPr>
         <w:t>» и «</w:t>
       </w:r>
       <w:r>
         <w:rPr>
-          <w:rFonts w:ascii="Courier New" w:hAnsi="Courier New" w:cs="Courier New"/>
-          <w:b/>
-          <w:color w:val="000080"/>
-          <w:lang w:val="en-US"/>
+          <w:rFonts w:ascii="Microsoft Sans Serif" w:hAnsi="Microsoft Sans Serif" w:cs="Microsoft Sans Serif"/>
+          <w:b/>
+          <w:color w:val="000080"/>
+          <w:sz w:val="22"/>
+          <w:szCs w:val="22"/>
         </w:rPr>
         <w:t>}</w:t>
       </w:r>
       <w:r>
         <w:rPr>
-          <w:color w:val="000080"/>
+          <w:rFonts w:ascii="Microsoft Sans Serif" w:hAnsi="Microsoft Sans Serif" w:cs="Microsoft Sans Serif"/>
+          <w:color w:val="000080"/>
+          <w:sz w:val="22"/>
+          <w:szCs w:val="22"/>
         </w:rPr>
         <w:t>»</w:t>
       </w:r>
       <w:r>
-        <w:t>. Скобки могут быть к</w:t>
-      </w:r>
-      <w:r>
-        <w:t>руглыми, квадратными и фигу</w:t>
-      </w:r>
-      <w:r>
+        <w:rPr>
+          <w:rFonts w:ascii="Microsoft Sans Serif" w:hAnsi="Microsoft Sans Serif" w:cs="Microsoft Sans Serif"/>
+          <w:sz w:val="22"/>
+          <w:szCs w:val="22"/>
+        </w:rPr>
+        <w:t>.</w:t>
+      </w:r>
+      <w:r>
+        <w:rPr>
+          <w:rFonts w:ascii="Microsoft Sans Serif" w:hAnsi="Microsoft Sans Serif" w:cs="Microsoft Sans Serif"/>
+          <w:sz w:val="22"/>
+          <w:szCs w:val="22"/>
+        </w:rPr>
+        <w:tab/>
+      </w:r>
+      <w:r>
+        <w:rPr>
+          <w:rFonts w:ascii="Microsoft Sans Serif" w:hAnsi="Microsoft Sans Serif" w:cs="Microsoft Sans Serif"/>
+          <w:sz w:val="22"/>
+          <w:szCs w:val="22"/>
+        </w:rPr>
+        <w:t>Скобки могут быть круглыми, квадратными и фигу</w:t>
+      </w:r>
+      <w:r>
+        <w:rPr>
+          <w:rFonts w:ascii="Microsoft Sans Serif" w:hAnsi="Microsoft Sans Serif" w:cs="Microsoft Sans Serif"/>
+          <w:sz w:val="22"/>
+          <w:szCs w:val="22"/>
+        </w:rPr>
         <w:t>р</w:t>
       </w:r>
       <w:r>
-        <w:t>ными, и обладают абсолютным высшим приоритетом операций. Тип закрывающей скобки должен соответствовать типу открывающей.</w:t>
+        <w:rPr>
+          <w:rFonts w:ascii="Microsoft Sans Serif" w:hAnsi="Microsoft Sans Serif" w:cs="Microsoft Sans Serif"/>
+          <w:sz w:val="22"/>
+          <w:szCs w:val="22"/>
+        </w:rPr>
+        <w:t>ными, и обладают абсолютным высшим приоритетом операций. Тип закрывающей скобки должен соо</w:t>
+      </w:r>
+      <w:r>
+        <w:rPr>
+          <w:rFonts w:ascii="Microsoft Sans Serif" w:hAnsi="Microsoft Sans Serif" w:cs="Microsoft Sans Serif"/>
+          <w:sz w:val="22"/>
+          <w:szCs w:val="22"/>
+        </w:rPr>
+        <w:t>т</w:t>
+      </w:r>
+      <w:r>
+        <w:rPr>
+          <w:rFonts w:ascii="Microsoft Sans Serif" w:hAnsi="Microsoft Sans Serif" w:cs="Microsoft Sans Serif"/>
+          <w:sz w:val="22"/>
+          <w:szCs w:val="22"/>
+        </w:rPr>
+        <w:t>ветствовать типу открывающей.</w:t>
       </w:r>
     </w:p>
     <w:p>
       <w:pPr>
         <w:ind w:firstLine="708"/>
         <w:jc w:val="both"/>
-      </w:pPr>
-      <w:r>
-        <w:rPr>
-          <w:b/>
-          <w:color w:val="000080"/>
+        <w:rPr>
+          <w:rFonts w:ascii="Microsoft Sans Serif" w:hAnsi="Microsoft Sans Serif" w:cs="Microsoft Sans Serif"/>
+          <w:sz w:val="22"/>
+          <w:szCs w:val="22"/>
+        </w:rPr>
+      </w:pPr>
+      <w:r>
+        <w:rPr>
+          <w:rFonts w:ascii="Microsoft Sans Serif" w:hAnsi="Microsoft Sans Serif" w:cs="Microsoft Sans Serif"/>
+          <w:b/>
+          <w:color w:val="000080"/>
+          <w:sz w:val="22"/>
+          <w:szCs w:val="22"/>
         </w:rPr>
         <w:t>Константы</w:t>
       </w:r>
       <w:r>
+        <w:rPr>
+          <w:rFonts w:ascii="Microsoft Sans Serif" w:hAnsi="Microsoft Sans Serif" w:cs="Microsoft Sans Serif"/>
+          <w:sz w:val="22"/>
+          <w:szCs w:val="22"/>
+        </w:rPr>
         <w:t>. Вместо общеизвестных констант в числовом виде можно использ</w:t>
       </w:r>
       <w:r>
+        <w:rPr>
+          <w:rFonts w:ascii="Microsoft Sans Serif" w:hAnsi="Microsoft Sans Serif" w:cs="Microsoft Sans Serif"/>
+          <w:sz w:val="22"/>
+          <w:szCs w:val="22"/>
+        </w:rPr>
         <w:t>о</w:t>
       </w:r>
       <w:r>
+        <w:rPr>
+          <w:rFonts w:ascii="Microsoft Sans Serif" w:hAnsi="Microsoft Sans Serif" w:cs="Microsoft Sans Serif"/>
+          <w:sz w:val="22"/>
+          <w:szCs w:val="22"/>
+        </w:rPr>
         <w:t xml:space="preserve">вать их имена. Например, вместо записи числа </w:t>
       </w:r>
       <w:r>
+        <w:rPr>
+          <w:rFonts w:ascii="Microsoft Sans Serif" w:hAnsi="Microsoft Sans Serif" w:cs="Microsoft Sans Serif"/>
+          <w:sz w:val="22"/>
+          <w:szCs w:val="22"/>
+        </w:rPr>
         <w:sym w:font="Symbol" w:char="F070"/>
       </w:r>
       <w:r>
+        <w:rPr>
+          <w:rFonts w:ascii="Microsoft Sans Serif" w:hAnsi="Microsoft Sans Serif" w:cs="Microsoft Sans Serif"/>
+          <w:sz w:val="22"/>
+          <w:szCs w:val="22"/>
+        </w:rPr>
         <w:t xml:space="preserve"> = 3,1415926… можно писать </w:t>
       </w:r>
       <w:r>
         <w:rPr>
+          <w:rFonts w:ascii="Microsoft Sans Serif" w:hAnsi="Microsoft Sans Serif" w:cs="Microsoft Sans Serif"/>
+          <w:b/>
           <w:noProof/>
+          <w:sz w:val="22"/>
+          <w:szCs w:val="22"/>
         </w:rPr>
         <w:t>pi</w:t>
       </w:r>
       <w:r>
+        <w:rPr>
+          <w:rFonts w:ascii="Microsoft Sans Serif" w:hAnsi="Microsoft Sans Serif" w:cs="Microsoft Sans Serif"/>
+          <w:sz w:val="22"/>
+          <w:szCs w:val="22"/>
+        </w:rPr>
         <w:t>. Пер</w:t>
       </w:r>
       <w:r>
+        <w:rPr>
+          <w:rFonts w:ascii="Microsoft Sans Serif" w:hAnsi="Microsoft Sans Serif" w:cs="Microsoft Sans Serif"/>
+          <w:sz w:val="22"/>
+          <w:szCs w:val="22"/>
+        </w:rPr>
         <w:t>е</w:t>
       </w:r>
       <w:r>
+        <w:rPr>
+          <w:rFonts w:ascii="Microsoft Sans Serif" w:hAnsi="Microsoft Sans Serif" w:cs="Microsoft Sans Serif"/>
+          <w:sz w:val="22"/>
+          <w:szCs w:val="22"/>
+        </w:rPr>
         <w:t>чень допустимых имён есть в контекстном списке, который можно отобразить нажат</w:t>
       </w:r>
       <w:r>
+        <w:rPr>
+          <w:rFonts w:ascii="Microsoft Sans Serif" w:hAnsi="Microsoft Sans Serif" w:cs="Microsoft Sans Serif"/>
+          <w:sz w:val="22"/>
+          <w:szCs w:val="22"/>
+        </w:rPr>
         <w:t>и</w:t>
       </w:r>
       <w:r>
+        <w:rPr>
+          <w:rFonts w:ascii="Microsoft Sans Serif" w:hAnsi="Microsoft Sans Serif" w:cs="Microsoft Sans Serif"/>
+          <w:sz w:val="22"/>
+          <w:szCs w:val="22"/>
+        </w:rPr>
         <w:t xml:space="preserve">ем </w:t>
       </w:r>
       <w:r>
         <w:rPr>
+          <w:rFonts w:ascii="Microsoft Sans Serif" w:hAnsi="Microsoft Sans Serif" w:cs="Microsoft Sans Serif"/>
           <w:noProof/>
+          <w:sz w:val="22"/>
+          <w:szCs w:val="22"/>
         </w:rPr>
         <w:t>Ctrl+J</w:t>
       </w:r>
       <w:r>
+        <w:rPr>
+          <w:rFonts w:ascii="Microsoft Sans Serif" w:hAnsi="Microsoft Sans Serif" w:cs="Microsoft Sans Serif"/>
+          <w:sz w:val="22"/>
+          <w:szCs w:val="22"/>
+        </w:rPr>
         <w:t>.</w:t>
       </w:r>
     </w:p>
@@ -1740,108 +4410,1314 @@
       <w:pPr>
         <w:ind w:firstLine="708"/>
         <w:jc w:val="both"/>
-      </w:pPr>
-      <w:r>
-        <w:rPr>
-          <w:b/>
-          <w:color w:val="000080"/>
+        <w:rPr>
+          <w:rFonts w:ascii="Microsoft Sans Serif" w:hAnsi="Microsoft Sans Serif" w:cs="Microsoft Sans Serif"/>
+          <w:sz w:val="22"/>
+          <w:szCs w:val="22"/>
+        </w:rPr>
+      </w:pPr>
+      <w:r>
+        <w:rPr>
+          <w:rFonts w:ascii="Microsoft Sans Serif" w:hAnsi="Microsoft Sans Serif" w:cs="Microsoft Sans Serif"/>
+          <w:b/>
+          <w:color w:val="000080"/>
+          <w:sz w:val="22"/>
+          <w:szCs w:val="22"/>
         </w:rPr>
         <w:t>Функции</w:t>
       </w:r>
       <w:r>
+        <w:rPr>
+          <w:rFonts w:ascii="Microsoft Sans Serif" w:hAnsi="Microsoft Sans Serif" w:cs="Microsoft Sans Serif"/>
+          <w:sz w:val="22"/>
+          <w:szCs w:val="22"/>
+        </w:rPr>
         <w:t>. Есть ряд встроенных общеизвестных математических функций, сп</w:t>
       </w:r>
       <w:r>
+        <w:rPr>
+          <w:rFonts w:ascii="Microsoft Sans Serif" w:hAnsi="Microsoft Sans Serif" w:cs="Microsoft Sans Serif"/>
+          <w:sz w:val="22"/>
+          <w:szCs w:val="22"/>
+        </w:rPr>
         <w:t>и</w:t>
       </w:r>
       <w:r>
-        <w:t>сок которых мож</w:t>
-      </w:r>
-      <w:r>
-        <w:t xml:space="preserve">но отобразить нажатием </w:t>
-      </w:r>
-      <w:r>
-        <w:rPr>
+        <w:rPr>
+          <w:rFonts w:ascii="Microsoft Sans Serif" w:hAnsi="Microsoft Sans Serif" w:cs="Microsoft Sans Serif"/>
+          <w:sz w:val="22"/>
+          <w:szCs w:val="22"/>
+        </w:rPr>
+        <w:t>сок кот</w:t>
+      </w:r>
+      <w:r>
+        <w:rPr>
+          <w:rFonts w:ascii="Microsoft Sans Serif" w:hAnsi="Microsoft Sans Serif" w:cs="Microsoft Sans Serif"/>
+          <w:sz w:val="22"/>
+          <w:szCs w:val="22"/>
+        </w:rPr>
+        <w:t>о</w:t>
+      </w:r>
+      <w:r>
+        <w:rPr>
+          <w:rFonts w:ascii="Microsoft Sans Serif" w:hAnsi="Microsoft Sans Serif" w:cs="Microsoft Sans Serif"/>
+          <w:sz w:val="22"/>
+          <w:szCs w:val="22"/>
+        </w:rPr>
+        <w:t xml:space="preserve">рых можно отобразить нажатием </w:t>
+      </w:r>
+      <w:r>
+        <w:rPr>
+          <w:rFonts w:ascii="Microsoft Sans Serif" w:hAnsi="Microsoft Sans Serif" w:cs="Microsoft Sans Serif"/>
           <w:noProof/>
+          <w:sz w:val="22"/>
+          <w:szCs w:val="22"/>
         </w:rPr>
         <w:t>Ctrl+J</w:t>
       </w:r>
       <w:r>
+        <w:rPr>
+          <w:rFonts w:ascii="Microsoft Sans Serif" w:hAnsi="Microsoft Sans Serif" w:cs="Microsoft Sans Serif"/>
+          <w:sz w:val="22"/>
+          <w:szCs w:val="22"/>
+        </w:rPr>
         <w:t>. Эти функции могут принимать один аргумент, либо несколько аргументов, что также указано в списке. Если функция пр</w:t>
       </w:r>
       <w:r>
+        <w:rPr>
+          <w:rFonts w:ascii="Microsoft Sans Serif" w:hAnsi="Microsoft Sans Serif" w:cs="Microsoft Sans Serif"/>
+          <w:sz w:val="22"/>
+          <w:szCs w:val="22"/>
+        </w:rPr>
         <w:t>и</w:t>
       </w:r>
       <w:r>
-        <w:t>нимает несколько аргументов, то эти аргументы должны быть перечислены в скобках сразу после имени функции. Напр</w:t>
-      </w:r>
-      <w:r>
-        <w:t xml:space="preserve">имер, </w:t>
-      </w:r>
-      <w:r>
-        <w:rPr>
+        <w:rPr>
+          <w:rFonts w:ascii="Microsoft Sans Serif" w:hAnsi="Microsoft Sans Serif" w:cs="Microsoft Sans Serif"/>
+          <w:sz w:val="22"/>
+          <w:szCs w:val="22"/>
+        </w:rPr>
+        <w:t>нимает несколько арг</w:t>
+      </w:r>
+      <w:r>
+        <w:rPr>
+          <w:rFonts w:ascii="Microsoft Sans Serif" w:hAnsi="Microsoft Sans Serif" w:cs="Microsoft Sans Serif"/>
+          <w:sz w:val="22"/>
+          <w:szCs w:val="22"/>
+        </w:rPr>
+        <w:t>у</w:t>
+      </w:r>
+      <w:r>
+        <w:rPr>
+          <w:rFonts w:ascii="Microsoft Sans Serif" w:hAnsi="Microsoft Sans Serif" w:cs="Microsoft Sans Serif"/>
+          <w:sz w:val="22"/>
+          <w:szCs w:val="22"/>
+        </w:rPr>
+        <w:t xml:space="preserve">ментов, то эти аргументы должны быть перечислены в скобках сразу после имени функции. Например, </w:t>
+      </w:r>
+      <w:r>
+        <w:rPr>
+          <w:rFonts w:ascii="Microsoft Sans Serif" w:hAnsi="Microsoft Sans Serif" w:cs="Microsoft Sans Serif"/>
           <w:b/>
           <w:noProof/>
-        </w:rPr>
-        <w:t>sqrt(8, 3)</w:t>
-      </w:r>
-      <w:r>
+          <w:sz w:val="22"/>
+          <w:szCs w:val="22"/>
+        </w:rPr>
+        <w:t>sqrt(8, </w:t>
+      </w:r>
+      <w:r>
+        <w:rPr>
+          <w:rFonts w:ascii="Microsoft Sans Serif" w:hAnsi="Microsoft Sans Serif" w:cs="Microsoft Sans Serif"/>
+          <w:b/>
+          <w:noProof/>
+          <w:sz w:val="22"/>
+          <w:szCs w:val="22"/>
+        </w:rPr>
+        <w:t>3)</w:t>
+      </w:r>
+      <w:r>
+        <w:rPr>
+          <w:rFonts w:ascii="Microsoft Sans Serif" w:hAnsi="Microsoft Sans Serif" w:cs="Microsoft Sans Serif"/>
+          <w:sz w:val="22"/>
+          <w:szCs w:val="22"/>
+        </w:rPr>
         <w:t xml:space="preserve"> или </w:t>
       </w:r>
       <w:r>
         <w:rPr>
+          <w:rFonts w:ascii="Microsoft Sans Serif" w:hAnsi="Microsoft Sans Serif" w:cs="Microsoft Sans Serif"/>
           <w:b/>
           <w:noProof/>
-        </w:rPr>
-        <w:t>hypot[3, 4]</w:t>
-      </w:r>
-      <w:r>
-        <w:t>. Если функция пр</w:t>
-      </w:r>
-      <w:r>
+          <w:sz w:val="22"/>
+          <w:szCs w:val="22"/>
+        </w:rPr>
+        <w:t>hypot[3, </w:t>
+      </w:r>
+      <w:r>
+        <w:rPr>
+          <w:rFonts w:ascii="Microsoft Sans Serif" w:hAnsi="Microsoft Sans Serif" w:cs="Microsoft Sans Serif"/>
+          <w:b/>
+          <w:noProof/>
+          <w:sz w:val="22"/>
+          <w:szCs w:val="22"/>
+        </w:rPr>
+        <w:t>4]</w:t>
+      </w:r>
+      <w:r>
+        <w:rPr>
+          <w:rFonts w:ascii="Microsoft Sans Serif" w:hAnsi="Microsoft Sans Serif" w:cs="Microsoft Sans Serif"/>
+          <w:sz w:val="22"/>
+          <w:szCs w:val="22"/>
+        </w:rPr>
+        <w:t>. Если функция прин</w:t>
+      </w:r>
+      <w:r>
+        <w:rPr>
+          <w:rFonts w:ascii="Microsoft Sans Serif" w:hAnsi="Microsoft Sans Serif" w:cs="Microsoft Sans Serif"/>
+          <w:sz w:val="22"/>
+          <w:szCs w:val="22"/>
+        </w:rPr>
         <w:t>и</w:t>
       </w:r>
       <w:r>
-        <w:t xml:space="preserve">нимает только один аргумент, то в случае если выражение-аргумент состоит только из одного операнда, скобки можно не писать. Например, </w:t>
-      </w:r>
-      <w:r>
-        <w:rPr>
+        <w:rPr>
+          <w:rFonts w:ascii="Microsoft Sans Serif" w:hAnsi="Microsoft Sans Serif" w:cs="Microsoft Sans Serif"/>
+          <w:sz w:val="22"/>
+          <w:szCs w:val="22"/>
+        </w:rPr>
+        <w:t>мает только один аргумент, то в сл</w:t>
+      </w:r>
+      <w:r>
+        <w:rPr>
+          <w:rFonts w:ascii="Microsoft Sans Serif" w:hAnsi="Microsoft Sans Serif" w:cs="Microsoft Sans Serif"/>
+          <w:sz w:val="22"/>
+          <w:szCs w:val="22"/>
+        </w:rPr>
+        <w:t>у</w:t>
+      </w:r>
+      <w:r>
+        <w:rPr>
+          <w:rFonts w:ascii="Microsoft Sans Serif" w:hAnsi="Microsoft Sans Serif" w:cs="Microsoft Sans Serif"/>
+          <w:sz w:val="22"/>
+          <w:szCs w:val="22"/>
+        </w:rPr>
+        <w:t>чае</w:t>
+      </w:r>
+      <w:r>
+        <w:rPr>
+          <w:rFonts w:ascii="Microsoft Sans Serif" w:hAnsi="Microsoft Sans Serif" w:cs="Microsoft Sans Serif"/>
+          <w:sz w:val="22"/>
+          <w:szCs w:val="22"/>
+        </w:rPr>
+        <w:t>,</w:t>
+      </w:r>
+      <w:r>
+        <w:rPr>
+          <w:rFonts w:ascii="Microsoft Sans Serif" w:hAnsi="Microsoft Sans Serif" w:cs="Microsoft Sans Serif"/>
+          <w:sz w:val="22"/>
+          <w:szCs w:val="22"/>
+        </w:rPr>
+        <w:t xml:space="preserve"> если выражение-аргумент состоит только из одного операнда, скобки можно не писать.</w:t>
+      </w:r>
+      <w:r>
+        <w:rPr>
+          <w:rFonts w:ascii="Microsoft Sans Serif" w:hAnsi="Microsoft Sans Serif" w:cs="Microsoft Sans Serif"/>
+          <w:sz w:val="22"/>
+          <w:szCs w:val="22"/>
+        </w:rPr>
+        <w:t xml:space="preserve"> Примеры:</w:t>
+      </w:r>
+      <w:r>
+        <w:rPr>
+          <w:rFonts w:ascii="Microsoft Sans Serif" w:hAnsi="Microsoft Sans Serif" w:cs="Microsoft Sans Serif"/>
+          <w:sz w:val="22"/>
+          <w:szCs w:val="22"/>
+        </w:rPr>
+        <w:t xml:space="preserve"> </w:t>
+      </w:r>
+      <w:r>
+        <w:rPr>
+          <w:rFonts w:ascii="Microsoft Sans Serif" w:hAnsi="Microsoft Sans Serif" w:cs="Microsoft Sans Serif"/>
           <w:b/>
           <w:noProof/>
-        </w:rPr>
-        <w:t>ln 10</w:t>
-      </w:r>
-      <w:r>
+          <w:sz w:val="22"/>
+          <w:szCs w:val="22"/>
+        </w:rPr>
+        <w:t>ln </w:t>
+      </w:r>
+      <w:r>
+        <w:rPr>
+          <w:rFonts w:ascii="Microsoft Sans Serif" w:hAnsi="Microsoft Sans Serif" w:cs="Microsoft Sans Serif"/>
+          <w:b/>
+          <w:noProof/>
+          <w:sz w:val="22"/>
+          <w:szCs w:val="22"/>
+        </w:rPr>
+        <w:t>10</w:t>
+      </w:r>
+      <w:r>
+        <w:rPr>
+          <w:rFonts w:ascii="Microsoft Sans Serif" w:hAnsi="Microsoft Sans Serif" w:cs="Microsoft Sans Serif"/>
+          <w:sz w:val="22"/>
+          <w:szCs w:val="22"/>
+        </w:rPr>
         <w:t xml:space="preserve">, </w:t>
       </w:r>
       <w:r>
         <w:rPr>
+          <w:rFonts w:ascii="Microsoft Sans Serif" w:hAnsi="Microsoft Sans Serif" w:cs="Microsoft Sans Serif"/>
           <w:b/>
           <w:noProof/>
-        </w:rPr>
-        <w:t>lg exp10</w:t>
-      </w:r>
-      <w:r>
+          <w:sz w:val="22"/>
+          <w:szCs w:val="22"/>
+        </w:rPr>
+        <w:t>lg </w:t>
+      </w:r>
+      <w:r>
+        <w:rPr>
+          <w:rFonts w:ascii="Microsoft Sans Serif" w:hAnsi="Microsoft Sans Serif" w:cs="Microsoft Sans Serif"/>
+          <w:b/>
+          <w:noProof/>
+          <w:sz w:val="22"/>
+          <w:szCs w:val="22"/>
+        </w:rPr>
+        <w:t>exp10</w:t>
+      </w:r>
+      <w:r>
+        <w:rPr>
+          <w:rFonts w:ascii="Microsoft Sans Serif" w:hAnsi="Microsoft Sans Serif" w:cs="Microsoft Sans Serif"/>
+          <w:sz w:val="22"/>
+          <w:szCs w:val="22"/>
+        </w:rPr>
         <w:t xml:space="preserve">, </w:t>
       </w:r>
       <w:r>
         <w:rPr>
+          <w:rFonts w:ascii="Microsoft Sans Serif" w:hAnsi="Microsoft Sans Serif" w:cs="Microsoft Sans Serif"/>
           <w:b/>
           <w:noProof/>
-        </w:rPr>
-        <w:t>hypot{3, 4, sqrt 24}</w:t>
-      </w:r>
-      <w:r>
+          <w:sz w:val="22"/>
+          <w:szCs w:val="22"/>
+        </w:rPr>
+        <w:t>hypot{3, 4, sqrt </w:t>
+      </w:r>
+      <w:r>
+        <w:rPr>
+          <w:rFonts w:ascii="Microsoft Sans Serif" w:hAnsi="Microsoft Sans Serif" w:cs="Microsoft Sans Serif"/>
+          <w:b/>
+          <w:noProof/>
+          <w:sz w:val="22"/>
+          <w:szCs w:val="22"/>
+        </w:rPr>
+        <w:t>24}</w:t>
+      </w:r>
+      <w:r>
+        <w:rPr>
+          <w:rFonts w:ascii="Microsoft Sans Serif" w:hAnsi="Microsoft Sans Serif" w:cs="Microsoft Sans Serif"/>
+          <w:sz w:val="22"/>
+          <w:szCs w:val="22"/>
+        </w:rPr>
         <w:t>.</w:t>
       </w:r>
     </w:p>
     <w:p>
       <w:pPr>
+        <w:ind w:firstLine="708"/>
+        <w:jc w:val="both"/>
+        <w:rPr>
+          <w:rFonts w:ascii="Microsoft Sans Serif" w:hAnsi="Microsoft Sans Serif" w:cs="Microsoft Sans Serif"/>
+          <w:sz w:val="22"/>
+          <w:szCs w:val="22"/>
+        </w:rPr>
+      </w:pPr>
+      <w:r>
+        <w:rPr>
+          <w:rFonts w:ascii="Microsoft Sans Serif" w:hAnsi="Microsoft Sans Serif" w:cs="Microsoft Sans Serif"/>
+          <w:b/>
+          <w:color w:val="000080"/>
+          <w:sz w:val="22"/>
+          <w:szCs w:val="22"/>
+        </w:rPr>
+        <w:t>Перечисления</w:t>
+      </w:r>
+      <w:r>
+        <w:rPr>
+          <w:rFonts w:ascii="Microsoft Sans Serif" w:hAnsi="Microsoft Sans Serif" w:cs="Microsoft Sans Serif"/>
+          <w:sz w:val="22"/>
+          <w:szCs w:val="22"/>
+        </w:rPr>
+        <w:t xml:space="preserve">. Синтаксические правила </w:t>
+      </w:r>
+      <w:r>
+        <w:rPr>
+          <w:rFonts w:ascii="Microsoft Sans Serif" w:hAnsi="Microsoft Sans Serif" w:cs="Microsoft Sans Serif"/>
+          <w:sz w:val="22"/>
+          <w:szCs w:val="22"/>
+        </w:rPr>
+        <w:t xml:space="preserve">данного калькулятора </w:t>
+      </w:r>
+      <w:r>
+        <w:rPr>
+          <w:rFonts w:ascii="Microsoft Sans Serif" w:hAnsi="Microsoft Sans Serif" w:cs="Microsoft Sans Serif"/>
+          <w:sz w:val="22"/>
+          <w:szCs w:val="22"/>
+        </w:rPr>
+        <w:t>позволяют з</w:t>
+      </w:r>
+      <w:r>
+        <w:rPr>
+          <w:rFonts w:ascii="Microsoft Sans Serif" w:hAnsi="Microsoft Sans Serif" w:cs="Microsoft Sans Serif"/>
+          <w:sz w:val="22"/>
+          <w:szCs w:val="22"/>
+        </w:rPr>
+        <w:t>а</w:t>
+      </w:r>
+      <w:r>
+        <w:rPr>
+          <w:rFonts w:ascii="Microsoft Sans Serif" w:hAnsi="Microsoft Sans Serif" w:cs="Microsoft Sans Serif"/>
+          <w:sz w:val="22"/>
+          <w:szCs w:val="22"/>
+        </w:rPr>
+        <w:t>писывать перечисления выражений через запятую.</w:t>
+      </w:r>
+      <w:r>
+        <w:rPr>
+          <w:rFonts w:ascii="Microsoft Sans Serif" w:hAnsi="Microsoft Sans Serif" w:cs="Microsoft Sans Serif"/>
+          <w:sz w:val="22"/>
+          <w:szCs w:val="22"/>
+        </w:rPr>
+        <w:t xml:space="preserve"> Если перечисление находится на корневом уровне выражения, то все результаты вычисления будут отображены в пр</w:t>
+      </w:r>
+      <w:r>
+        <w:rPr>
+          <w:rFonts w:ascii="Microsoft Sans Serif" w:hAnsi="Microsoft Sans Serif" w:cs="Microsoft Sans Serif"/>
+          <w:sz w:val="22"/>
+          <w:szCs w:val="22"/>
+        </w:rPr>
+        <w:t>а</w:t>
+      </w:r>
+      <w:r>
+        <w:rPr>
+          <w:rFonts w:ascii="Microsoft Sans Serif" w:hAnsi="Microsoft Sans Serif" w:cs="Microsoft Sans Serif"/>
+          <w:sz w:val="22"/>
+          <w:szCs w:val="22"/>
+        </w:rPr>
+        <w:t>вой части окна, также ч</w:t>
+      </w:r>
+      <w:r>
+        <w:rPr>
+          <w:rFonts w:ascii="Microsoft Sans Serif" w:hAnsi="Microsoft Sans Serif" w:cs="Microsoft Sans Serif"/>
+          <w:sz w:val="22"/>
+          <w:szCs w:val="22"/>
+        </w:rPr>
+        <w:t>е</w:t>
+      </w:r>
+      <w:r>
+        <w:rPr>
+          <w:rFonts w:ascii="Microsoft Sans Serif" w:hAnsi="Microsoft Sans Serif" w:cs="Microsoft Sans Serif"/>
+          <w:sz w:val="22"/>
+          <w:szCs w:val="22"/>
+        </w:rPr>
+        <w:t>рез запятую. Перечисления могут быть в скобках, и если это не аргументы функции, то в качестве результата вычисления содержимого скобок б</w:t>
+      </w:r>
+      <w:r>
+        <w:rPr>
+          <w:rFonts w:ascii="Microsoft Sans Serif" w:hAnsi="Microsoft Sans Serif" w:cs="Microsoft Sans Serif"/>
+          <w:sz w:val="22"/>
+          <w:szCs w:val="22"/>
+        </w:rPr>
+        <w:t>у</w:t>
+      </w:r>
+      <w:r>
+        <w:rPr>
+          <w:rFonts w:ascii="Microsoft Sans Serif" w:hAnsi="Microsoft Sans Serif" w:cs="Microsoft Sans Serif"/>
+          <w:sz w:val="22"/>
+          <w:szCs w:val="22"/>
+        </w:rPr>
+        <w:t>дет использовано только первое выраж</w:t>
+      </w:r>
+      <w:r>
+        <w:rPr>
+          <w:rFonts w:ascii="Microsoft Sans Serif" w:hAnsi="Microsoft Sans Serif" w:cs="Microsoft Sans Serif"/>
+          <w:sz w:val="22"/>
+          <w:szCs w:val="22"/>
+        </w:rPr>
+        <w:t>е</w:t>
+      </w:r>
+      <w:r>
+        <w:rPr>
+          <w:rFonts w:ascii="Microsoft Sans Serif" w:hAnsi="Microsoft Sans Serif" w:cs="Microsoft Sans Serif"/>
+          <w:sz w:val="22"/>
+          <w:szCs w:val="22"/>
+        </w:rPr>
+        <w:t>ние перечисления.</w:t>
+      </w:r>
+    </w:p>
+    <w:p>
+      <w:pPr>
+        <w:ind w:firstLine="708"/>
+        <w:jc w:val="both"/>
+        <w:rPr>
+          <w:rFonts w:ascii="Microsoft Sans Serif" w:hAnsi="Microsoft Sans Serif" w:cs="Microsoft Sans Serif"/>
+          <w:sz w:val="22"/>
+          <w:szCs w:val="22"/>
+        </w:rPr>
+      </w:pPr>
+      <w:r>
+        <w:rPr>
+          <w:rFonts w:ascii="Microsoft Sans Serif" w:hAnsi="Microsoft Sans Serif" w:cs="Microsoft Sans Serif"/>
+          <w:sz w:val="22"/>
+          <w:szCs w:val="22"/>
+        </w:rPr>
+        <w:t>Приме</w:t>
+      </w:r>
+      <w:r>
+        <w:rPr>
+          <w:rFonts w:ascii="Microsoft Sans Serif" w:hAnsi="Microsoft Sans Serif" w:cs="Microsoft Sans Serif"/>
+          <w:sz w:val="22"/>
+          <w:szCs w:val="22"/>
+        </w:rPr>
+        <w:t>ры выражений.</w:t>
+      </w:r>
+    </w:p>
+    <w:tbl>
+      <w:tblPr>
+        <w:tblStyle w:val="a5"/>
+        <w:tblW w:w="5000" w:type="pct"/>
+        <w:jc w:val="center"/>
+        <w:tblLook w:val="04A0"/>
+      </w:tblPr>
+      <w:tblGrid>
+        <w:gridCol w:w="4621"/>
+        <w:gridCol w:w="4621"/>
+      </w:tblGrid>
+      <w:tr>
+        <w:trPr>
+          <w:trHeight w:val="340"/>
+          <w:tblHeader/>
+          <w:jc w:val="center"/>
+        </w:trPr>
+        <w:tc>
+          <w:tcPr>
+            <w:tcW w:w="4621" w:type="dxa"/>
+            <w:shd w:val="pct12" w:color="auto" w:fill="auto"/>
+            <w:vAlign w:val="center"/>
+          </w:tcPr>
+          <w:p>
+            <w:pPr>
+              <w:rPr>
+                <w:rFonts w:ascii="Microsoft Sans Serif" w:hAnsi="Microsoft Sans Serif" w:cs="Microsoft Sans Serif"/>
+                <w:sz w:val="22"/>
+                <w:szCs w:val="22"/>
+              </w:rPr>
+            </w:pPr>
+            <w:r>
+              <w:rPr>
+                <w:rFonts w:ascii="Microsoft Sans Serif" w:hAnsi="Microsoft Sans Serif" w:cs="Microsoft Sans Serif"/>
+                <w:sz w:val="22"/>
+                <w:szCs w:val="22"/>
+              </w:rPr>
+              <w:t>Выражение</w:t>
+            </w:r>
+          </w:p>
+        </w:tc>
+        <w:tc>
+          <w:tcPr>
+            <w:tcW w:w="4621" w:type="dxa"/>
+            <w:shd w:val="pct12" w:color="auto" w:fill="auto"/>
+            <w:vAlign w:val="center"/>
+          </w:tcPr>
+          <w:p>
+            <w:pPr>
+              <w:rPr>
+                <w:rFonts w:ascii="Microsoft Sans Serif" w:hAnsi="Microsoft Sans Serif" w:cs="Microsoft Sans Serif"/>
+                <w:sz w:val="22"/>
+                <w:szCs w:val="22"/>
+              </w:rPr>
+            </w:pPr>
+            <w:r>
+              <w:rPr>
+                <w:rFonts w:ascii="Microsoft Sans Serif" w:hAnsi="Microsoft Sans Serif" w:cs="Microsoft Sans Serif"/>
+                <w:sz w:val="22"/>
+                <w:szCs w:val="22"/>
+              </w:rPr>
+              <w:t>Результат</w:t>
+            </w:r>
+          </w:p>
+        </w:tc>
+      </w:tr>
+      <w:tr>
+        <w:trPr>
+          <w:trHeight w:val="340"/>
+          <w:jc w:val="center"/>
+        </w:trPr>
+        <w:tc>
+          <w:tcPr>
+            <w:tcW w:w="4621" w:type="dxa"/>
+            <w:vAlign w:val="center"/>
+          </w:tcPr>
+          <w:p>
+            <w:pPr>
+              <w:rPr>
+                <w:rFonts w:ascii="Microsoft Sans Serif" w:hAnsi="Microsoft Sans Serif" w:cs="Microsoft Sans Serif"/>
+                <w:noProof/>
+                <w:sz w:val="22"/>
+                <w:szCs w:val="22"/>
+                <w:lang w:val="en-US"/>
+              </w:rPr>
+            </w:pPr>
+            <w:r>
+              <w:rPr>
+                <w:rFonts w:ascii="Microsoft Sans Serif" w:hAnsi="Microsoft Sans Serif" w:cs="Microsoft Sans Serif"/>
+                <w:noProof/>
+                <w:sz w:val="22"/>
+                <w:szCs w:val="22"/>
+                <w:lang w:val="en-US"/>
+              </w:rPr>
+              <w:t>(1+2)*3</w:t>
+            </w:r>
+          </w:p>
+        </w:tc>
+        <w:tc>
+          <w:tcPr>
+            <w:tcW w:w="4621" w:type="dxa"/>
+            <w:vAlign w:val="center"/>
+          </w:tcPr>
+          <w:p>
+            <w:pPr>
+              <w:rPr>
+                <w:rFonts w:ascii="Microsoft Sans Serif" w:hAnsi="Microsoft Sans Serif" w:cs="Microsoft Sans Serif"/>
+                <w:noProof/>
+                <w:sz w:val="22"/>
+                <w:szCs w:val="22"/>
+                <w:lang w:val="en-US"/>
+              </w:rPr>
+            </w:pPr>
+            <w:r>
+              <w:rPr>
+                <w:rFonts w:ascii="Microsoft Sans Serif" w:hAnsi="Microsoft Sans Serif" w:cs="Microsoft Sans Serif"/>
+                <w:noProof/>
+                <w:sz w:val="22"/>
+                <w:szCs w:val="22"/>
+                <w:lang w:val="en-US"/>
+              </w:rPr>
+              <w:t>9</w:t>
+            </w:r>
+          </w:p>
+        </w:tc>
+      </w:tr>
+      <w:tr>
+        <w:trPr>
+          <w:trHeight w:val="340"/>
+          <w:jc w:val="center"/>
+        </w:trPr>
+        <w:tc>
+          <w:tcPr>
+            <w:tcW w:w="4621" w:type="dxa"/>
+            <w:vAlign w:val="center"/>
+          </w:tcPr>
+          <w:p>
+            <w:pPr>
+              <w:rPr>
+                <w:rFonts w:ascii="Microsoft Sans Serif" w:hAnsi="Microsoft Sans Serif" w:cs="Microsoft Sans Serif"/>
+                <w:noProof/>
+                <w:sz w:val="22"/>
+                <w:szCs w:val="22"/>
+                <w:lang w:val="en-US"/>
+              </w:rPr>
+            </w:pPr>
+            <w:r>
+              <w:rPr>
+                <w:rFonts w:ascii="Microsoft Sans Serif" w:hAnsi="Microsoft Sans Serif" w:cs="Microsoft Sans Serif"/>
+                <w:noProof/>
+                <w:sz w:val="22"/>
+                <w:szCs w:val="22"/>
+                <w:lang w:val="en-US"/>
+              </w:rPr>
+              <w:t>(sqrt 5 + 1)/2</w:t>
+            </w:r>
+          </w:p>
+        </w:tc>
+        <w:tc>
+          <w:tcPr>
+            <w:tcW w:w="4621" w:type="dxa"/>
+            <w:vAlign w:val="center"/>
+          </w:tcPr>
+          <w:p>
+            <w:pPr>
+              <w:rPr>
+                <w:rFonts w:ascii="Microsoft Sans Serif" w:hAnsi="Microsoft Sans Serif" w:cs="Microsoft Sans Serif"/>
+                <w:noProof/>
+                <w:sz w:val="22"/>
+                <w:szCs w:val="22"/>
+                <w:lang w:val="en-US"/>
+              </w:rPr>
+            </w:pPr>
+            <w:r>
+              <w:rPr>
+                <w:rFonts w:ascii="Microsoft Sans Serif" w:hAnsi="Microsoft Sans Serif" w:cs="Microsoft Sans Serif"/>
+                <w:noProof/>
+                <w:sz w:val="22"/>
+                <w:szCs w:val="22"/>
+                <w:lang w:val="en-US"/>
+              </w:rPr>
+              <w:t>1,61803398874989</w:t>
+            </w:r>
+          </w:p>
+        </w:tc>
+      </w:tr>
+      <w:tr>
+        <w:trPr>
+          <w:trHeight w:val="340"/>
+          <w:jc w:val="center"/>
+        </w:trPr>
+        <w:tc>
+          <w:tcPr>
+            <w:tcW w:w="4621" w:type="dxa"/>
+            <w:vAlign w:val="center"/>
+          </w:tcPr>
+          <w:p>
+            <w:pPr>
+              <w:rPr>
+                <w:rFonts w:ascii="Microsoft Sans Serif" w:hAnsi="Microsoft Sans Serif" w:cs="Microsoft Sans Serif"/>
+                <w:noProof/>
+                <w:sz w:val="22"/>
+                <w:szCs w:val="22"/>
+                <w:lang w:val="en-US"/>
+              </w:rPr>
+            </w:pPr>
+            <w:r>
+              <w:rPr>
+                <w:rFonts w:ascii="Microsoft Sans Serif" w:hAnsi="Microsoft Sans Serif" w:cs="Microsoft Sans Serif"/>
+                <w:noProof/>
+                <w:sz w:val="22"/>
+                <w:szCs w:val="22"/>
+                <w:lang w:val="en-US"/>
+              </w:rPr>
+              <w:t>1,77 / (2*sin(pi/4))</w:t>
+            </w:r>
+          </w:p>
+        </w:tc>
+        <w:tc>
+          <w:tcPr>
+            <w:tcW w:w="4621" w:type="dxa"/>
+            <w:vAlign w:val="center"/>
+          </w:tcPr>
+          <w:p>
+            <w:pPr>
+              <w:rPr>
+                <w:rFonts w:ascii="Microsoft Sans Serif" w:hAnsi="Microsoft Sans Serif" w:cs="Microsoft Sans Serif"/>
+                <w:noProof/>
+                <w:sz w:val="22"/>
+                <w:szCs w:val="22"/>
+                <w:lang w:val="en-US"/>
+              </w:rPr>
+            </w:pPr>
+            <w:r>
+              <w:rPr>
+                <w:rFonts w:ascii="Microsoft Sans Serif" w:hAnsi="Microsoft Sans Serif" w:cs="Microsoft Sans Serif"/>
+                <w:noProof/>
+                <w:sz w:val="22"/>
+                <w:szCs w:val="22"/>
+                <w:lang w:val="en-US"/>
+              </w:rPr>
+              <w:t>1,25157900270019</w:t>
+            </w:r>
+          </w:p>
+        </w:tc>
+      </w:tr>
+      <w:tr>
+        <w:trPr>
+          <w:trHeight w:val="340"/>
+          <w:jc w:val="center"/>
+        </w:trPr>
+        <w:tc>
+          <w:tcPr>
+            <w:tcW w:w="4621" w:type="dxa"/>
+            <w:vAlign w:val="center"/>
+          </w:tcPr>
+          <w:p>
+            <w:pPr>
+              <w:rPr>
+                <w:rFonts w:ascii="Microsoft Sans Serif" w:hAnsi="Microsoft Sans Serif" w:cs="Microsoft Sans Serif"/>
+                <w:noProof/>
+                <w:sz w:val="22"/>
+                <w:szCs w:val="22"/>
+                <w:lang w:val="en-US"/>
+              </w:rPr>
+            </w:pPr>
+            <w:r>
+              <w:rPr>
+                <w:rFonts w:ascii="Microsoft Sans Serif" w:hAnsi="Microsoft Sans Serif" w:cs="Microsoft Sans Serif"/>
+                <w:noProof/>
+                <w:sz w:val="22"/>
+                <w:szCs w:val="22"/>
+                <w:lang w:val="en-US"/>
+              </w:rPr>
+              <w:t>2*pi*2.25, pi*2.25^2</w:t>
+            </w:r>
+          </w:p>
+        </w:tc>
+        <w:tc>
+          <w:tcPr>
+            <w:tcW w:w="4621" w:type="dxa"/>
+            <w:vAlign w:val="center"/>
+          </w:tcPr>
+          <w:p>
+            <w:pPr>
+              <w:rPr>
+                <w:rFonts w:ascii="Microsoft Sans Serif" w:hAnsi="Microsoft Sans Serif" w:cs="Microsoft Sans Serif"/>
+                <w:noProof/>
+                <w:sz w:val="22"/>
+                <w:szCs w:val="22"/>
+                <w:lang w:val="en-US"/>
+              </w:rPr>
+            </w:pPr>
+            <w:r>
+              <w:rPr>
+                <w:rFonts w:ascii="Microsoft Sans Serif" w:hAnsi="Microsoft Sans Serif" w:cs="Microsoft Sans Serif"/>
+                <w:noProof/>
+                <w:sz w:val="22"/>
+                <w:szCs w:val="22"/>
+                <w:lang w:val="en-US"/>
+              </w:rPr>
+              <w:t>14,1371669411541, 15,9043128087983</w:t>
+            </w:r>
+          </w:p>
+        </w:tc>
+      </w:tr>
+      <w:tr>
+        <w:trPr>
+          <w:trHeight w:val="340"/>
+          <w:jc w:val="center"/>
+        </w:trPr>
+        <w:tc>
+          <w:tcPr>
+            <w:tcW w:w="4621" w:type="dxa"/>
+            <w:vAlign w:val="center"/>
+          </w:tcPr>
+          <w:p>
+            <w:pPr>
+              <w:rPr>
+                <w:rFonts w:ascii="Microsoft Sans Serif" w:hAnsi="Microsoft Sans Serif" w:cs="Microsoft Sans Serif"/>
+                <w:noProof/>
+                <w:sz w:val="22"/>
+                <w:szCs w:val="22"/>
+                <w:lang w:val="en-US"/>
+              </w:rPr>
+            </w:pPr>
+            <w:r>
+              <w:rPr>
+                <w:rFonts w:ascii="Microsoft Sans Serif" w:hAnsi="Microsoft Sans Serif" w:cs="Microsoft Sans Serif"/>
+                <w:noProof/>
+                <w:sz w:val="22"/>
+                <w:szCs w:val="22"/>
+                <w:lang w:val="en-US"/>
+              </w:rPr>
+              <w:t>(2*pi*2.25, pi*2.25^2)</w:t>
+            </w:r>
+          </w:p>
+        </w:tc>
+        <w:tc>
+          <w:tcPr>
+            <w:tcW w:w="4621" w:type="dxa"/>
+            <w:vAlign w:val="center"/>
+          </w:tcPr>
+          <w:p>
+            <w:pPr>
+              <w:rPr>
+                <w:rFonts w:ascii="Microsoft Sans Serif" w:hAnsi="Microsoft Sans Serif" w:cs="Microsoft Sans Serif"/>
+                <w:noProof/>
+                <w:sz w:val="22"/>
+                <w:szCs w:val="22"/>
+                <w:lang w:val="en-US"/>
+              </w:rPr>
+            </w:pPr>
+            <w:r>
+              <w:rPr>
+                <w:rFonts w:ascii="Microsoft Sans Serif" w:hAnsi="Microsoft Sans Serif" w:cs="Microsoft Sans Serif"/>
+                <w:noProof/>
+                <w:sz w:val="22"/>
+                <w:szCs w:val="22"/>
+                <w:lang w:val="en-US"/>
+              </w:rPr>
+              <w:t>14,1371669411541</w:t>
+            </w:r>
+          </w:p>
+        </w:tc>
+      </w:tr>
+      <w:tr>
+        <w:trPr>
+          <w:trHeight w:val="340"/>
+          <w:jc w:val="center"/>
+        </w:trPr>
+        <w:tc>
+          <w:tcPr>
+            <w:tcW w:w="4621" w:type="dxa"/>
+            <w:vAlign w:val="center"/>
+          </w:tcPr>
+          <w:p>
+            <w:pPr>
+              <w:rPr>
+                <w:rFonts w:ascii="Microsoft Sans Serif" w:hAnsi="Microsoft Sans Serif" w:cs="Microsoft Sans Serif"/>
+                <w:noProof/>
+                <w:sz w:val="22"/>
+                <w:szCs w:val="22"/>
+                <w:lang w:val="en-US"/>
+              </w:rPr>
+            </w:pPr>
+            <w:r>
+              <w:rPr>
+                <w:rFonts w:ascii="Microsoft Sans Serif" w:hAnsi="Microsoft Sans Serif" w:cs="Microsoft Sans Serif"/>
+                <w:noProof/>
+                <w:sz w:val="22"/>
+                <w:szCs w:val="22"/>
+                <w:lang w:val="en-US"/>
+              </w:rPr>
+              <w:t>hypot(3, 4)</w:t>
+            </w:r>
+            <w:r>
+              <w:rPr>
+                <w:rFonts w:ascii="Microsoft Sans Serif" w:hAnsi="Microsoft Sans Serif" w:cs="Microsoft Sans Serif"/>
+                <w:noProof/>
+                <w:sz w:val="22"/>
+                <w:szCs w:val="22"/>
+                <w:lang w:val="en-US"/>
+              </w:rPr>
+              <w:t>, hypot{3, 4, sqrt 24}</w:t>
+            </w:r>
+          </w:p>
+        </w:tc>
+        <w:tc>
+          <w:tcPr>
+            <w:tcW w:w="4621" w:type="dxa"/>
+            <w:vAlign w:val="center"/>
+          </w:tcPr>
+          <w:p>
+            <w:pPr>
+              <w:rPr>
+                <w:rFonts w:ascii="Microsoft Sans Serif" w:hAnsi="Microsoft Sans Serif" w:cs="Microsoft Sans Serif"/>
+                <w:noProof/>
+                <w:sz w:val="22"/>
+                <w:szCs w:val="22"/>
+                <w:lang w:val="en-US"/>
+              </w:rPr>
+            </w:pPr>
+            <w:r>
+              <w:rPr>
+                <w:rFonts w:ascii="Microsoft Sans Serif" w:hAnsi="Microsoft Sans Serif" w:cs="Microsoft Sans Serif"/>
+                <w:noProof/>
+                <w:sz w:val="22"/>
+                <w:szCs w:val="22"/>
+                <w:lang w:val="en-US"/>
+              </w:rPr>
+              <w:t>5</w:t>
+            </w:r>
+            <w:r>
+              <w:rPr>
+                <w:rFonts w:ascii="Microsoft Sans Serif" w:hAnsi="Microsoft Sans Serif" w:cs="Microsoft Sans Serif"/>
+                <w:noProof/>
+                <w:sz w:val="22"/>
+                <w:szCs w:val="22"/>
+                <w:lang w:val="en-US"/>
+              </w:rPr>
+              <w:t>, 7</w:t>
+            </w:r>
+          </w:p>
+        </w:tc>
+      </w:tr>
+      <w:tr>
+        <w:trPr>
+          <w:trHeight w:val="340"/>
+          <w:jc w:val="center"/>
+        </w:trPr>
+        <w:tc>
+          <w:tcPr>
+            <w:tcW w:w="4621" w:type="dxa"/>
+            <w:vAlign w:val="center"/>
+          </w:tcPr>
+          <w:p>
+            <w:pPr>
+              <w:rPr>
+                <w:rFonts w:ascii="Microsoft Sans Serif" w:hAnsi="Microsoft Sans Serif" w:cs="Microsoft Sans Serif"/>
+                <w:noProof/>
+                <w:sz w:val="22"/>
+                <w:szCs w:val="22"/>
+                <w:lang w:val="en-US"/>
+              </w:rPr>
+            </w:pPr>
+            <w:r>
+              <w:rPr>
+                <w:rFonts w:ascii="Microsoft Sans Serif" w:hAnsi="Microsoft Sans Serif" w:cs="Microsoft Sans Serif"/>
+                <w:noProof/>
+                <w:sz w:val="22"/>
+                <w:szCs w:val="22"/>
+                <w:lang w:val="en-US"/>
+              </w:rPr>
+              <w:t>deviation(1.99, 2.27, 2.68, 2.41, 2.52, 2.77, 2.34, 2.09, 2.47, 2.44, 2.39, 2.15, 2.24, 2.02)</w:t>
+            </w:r>
+          </w:p>
+        </w:tc>
+        <w:tc>
+          <w:tcPr>
+            <w:tcW w:w="4621" w:type="dxa"/>
+            <w:vAlign w:val="center"/>
+          </w:tcPr>
+          <w:p>
+            <w:pPr>
+              <w:rPr>
+                <w:rFonts w:ascii="Microsoft Sans Serif" w:hAnsi="Microsoft Sans Serif" w:cs="Microsoft Sans Serif"/>
+                <w:noProof/>
+                <w:sz w:val="22"/>
+                <w:szCs w:val="22"/>
+                <w:lang w:val="en-US"/>
+              </w:rPr>
+            </w:pPr>
+            <w:r>
+              <w:rPr>
+                <w:rFonts w:ascii="Microsoft Sans Serif" w:hAnsi="Microsoft Sans Serif" w:cs="Microsoft Sans Serif"/>
+                <w:noProof/>
+                <w:sz w:val="22"/>
+                <w:szCs w:val="22"/>
+                <w:lang w:val="en-US"/>
+              </w:rPr>
+              <w:t>0,224494897901207</w:t>
+            </w:r>
+          </w:p>
+        </w:tc>
+      </w:tr>
+      <w:tr>
+        <w:trPr>
+          <w:trHeight w:val="340"/>
+          <w:jc w:val="center"/>
+        </w:trPr>
+        <w:tc>
+          <w:tcPr>
+            <w:tcW w:w="4621" w:type="dxa"/>
+            <w:vAlign w:val="center"/>
+          </w:tcPr>
+          <w:p>
+            <w:pPr>
+              <w:rPr>
+                <w:rFonts w:ascii="Microsoft Sans Serif" w:hAnsi="Microsoft Sans Serif" w:cs="Microsoft Sans Serif"/>
+                <w:noProof/>
+                <w:sz w:val="22"/>
+                <w:szCs w:val="22"/>
+                <w:lang w:val="en-US"/>
+              </w:rPr>
+            </w:pPr>
+            <w:r>
+              <w:rPr>
+                <w:rFonts w:ascii="Microsoft Sans Serif" w:hAnsi="Microsoft Sans Serif" w:cs="Microsoft Sans Serif"/>
+                <w:noProof/>
+                <w:sz w:val="22"/>
+                <w:szCs w:val="22"/>
+                <w:lang w:val="en-US"/>
+              </w:rPr>
+              <w:t xml:space="preserve">Amean(1.99, 2.27, 2.68, 2.41, 2.52, 2.77, </w:t>
+            </w:r>
+            <w:r>
+              <w:rPr>
+                <w:rFonts w:ascii="Microsoft Sans Serif" w:hAnsi="Microsoft Sans Serif" w:cs="Microsoft Sans Serif"/>
+                <w:noProof/>
+                <w:sz w:val="22"/>
+                <w:szCs w:val="22"/>
+                <w:lang w:val="en-US"/>
+              </w:rPr>
+              <w:lastRenderedPageBreak/>
+              <w:t>2.34, 2.09, 2.47, 2.44, 2.39, 2.15, 2.24, 2.02)</w:t>
+            </w:r>
+          </w:p>
+        </w:tc>
+        <w:tc>
+          <w:tcPr>
+            <w:tcW w:w="4621" w:type="dxa"/>
+            <w:vAlign w:val="center"/>
+          </w:tcPr>
+          <w:p>
+            <w:pPr>
+              <w:rPr>
+                <w:rFonts w:ascii="Microsoft Sans Serif" w:hAnsi="Microsoft Sans Serif" w:cs="Microsoft Sans Serif"/>
+                <w:noProof/>
+                <w:sz w:val="22"/>
+                <w:szCs w:val="22"/>
+                <w:lang w:val="en-US"/>
+              </w:rPr>
+            </w:pPr>
+            <w:r>
+              <w:rPr>
+                <w:rFonts w:ascii="Microsoft Sans Serif" w:hAnsi="Microsoft Sans Serif" w:cs="Microsoft Sans Serif"/>
+                <w:noProof/>
+                <w:sz w:val="22"/>
+                <w:szCs w:val="22"/>
+                <w:lang w:val="en-US"/>
+              </w:rPr>
+              <w:lastRenderedPageBreak/>
+              <w:t>2,34142857142857</w:t>
+            </w:r>
+          </w:p>
+        </w:tc>
+      </w:tr>
+      <w:tr>
+        <w:trPr>
+          <w:trHeight w:val="340"/>
+          <w:jc w:val="center"/>
+        </w:trPr>
+        <w:tc>
+          <w:tcPr>
+            <w:tcW w:w="4621" w:type="dxa"/>
+            <w:vAlign w:val="center"/>
+          </w:tcPr>
+          <w:p>
+            <w:pPr>
+              <w:rPr>
+                <w:rFonts w:ascii="Microsoft Sans Serif" w:hAnsi="Microsoft Sans Serif" w:cs="Microsoft Sans Serif"/>
+                <w:noProof/>
+                <w:sz w:val="22"/>
+                <w:szCs w:val="22"/>
+                <w:lang w:val="en-US"/>
+              </w:rPr>
+            </w:pPr>
+            <w:r>
+              <w:rPr>
+                <w:rFonts w:ascii="Microsoft Sans Serif" w:hAnsi="Microsoft Sans Serif" w:cs="Microsoft Sans Serif"/>
+                <w:noProof/>
+                <w:sz w:val="22"/>
+                <w:szCs w:val="22"/>
+                <w:lang w:val="en-US"/>
+              </w:rPr>
+              <w:lastRenderedPageBreak/>
+              <w:t>(sqrt 5 + 1)/2 == 2*cos(pi/5)</w:t>
+            </w:r>
+          </w:p>
+        </w:tc>
+        <w:tc>
+          <w:tcPr>
+            <w:tcW w:w="4621" w:type="dxa"/>
+            <w:vAlign w:val="center"/>
+          </w:tcPr>
+          <w:p>
+            <w:pPr>
+              <w:rPr>
+                <w:rFonts w:ascii="Microsoft Sans Serif" w:hAnsi="Microsoft Sans Serif" w:cs="Microsoft Sans Serif"/>
+                <w:noProof/>
+                <w:sz w:val="22"/>
+                <w:szCs w:val="22"/>
+                <w:lang w:val="en-US"/>
+              </w:rPr>
+            </w:pPr>
+            <w:r>
+              <w:rPr>
+                <w:rFonts w:ascii="Microsoft Sans Serif" w:hAnsi="Microsoft Sans Serif" w:cs="Microsoft Sans Serif"/>
+                <w:noProof/>
+                <w:sz w:val="22"/>
+                <w:szCs w:val="22"/>
+                <w:lang w:val="en-US"/>
+              </w:rPr>
+              <w:t>1</w:t>
+            </w:r>
+          </w:p>
+        </w:tc>
+      </w:tr>
+      <w:tr>
+        <w:trPr>
+          <w:trHeight w:val="340"/>
+          <w:jc w:val="center"/>
+        </w:trPr>
+        <w:tc>
+          <w:tcPr>
+            <w:tcW w:w="4621" w:type="dxa"/>
+            <w:vAlign w:val="center"/>
+          </w:tcPr>
+          <w:p>
+            <w:pPr>
+              <w:rPr>
+                <w:rFonts w:ascii="Microsoft Sans Serif" w:hAnsi="Microsoft Sans Serif" w:cs="Microsoft Sans Serif"/>
+                <w:noProof/>
+                <w:sz w:val="22"/>
+                <w:szCs w:val="22"/>
+                <w:lang w:val="en-US"/>
+              </w:rPr>
+            </w:pPr>
+            <w:r>
+              <w:rPr>
+                <w:rFonts w:ascii="Microsoft Sans Serif" w:hAnsi="Microsoft Sans Serif" w:cs="Microsoft Sans Serif"/>
+                <w:noProof/>
+                <w:sz w:val="22"/>
+                <w:szCs w:val="22"/>
+                <w:lang w:val="en-US"/>
+              </w:rPr>
+              <w:t>lg pi &gt; -ln C</w:t>
+            </w:r>
+          </w:p>
+        </w:tc>
+        <w:tc>
+          <w:tcPr>
+            <w:tcW w:w="4621" w:type="dxa"/>
+            <w:vAlign w:val="center"/>
+          </w:tcPr>
+          <w:p>
+            <w:pPr>
+              <w:rPr>
+                <w:rFonts w:ascii="Microsoft Sans Serif" w:hAnsi="Microsoft Sans Serif" w:cs="Microsoft Sans Serif"/>
+                <w:noProof/>
+                <w:sz w:val="22"/>
+                <w:szCs w:val="22"/>
+                <w:lang w:val="en-US"/>
+              </w:rPr>
+            </w:pPr>
+            <w:r>
+              <w:rPr>
+                <w:rFonts w:ascii="Microsoft Sans Serif" w:hAnsi="Microsoft Sans Serif" w:cs="Microsoft Sans Serif"/>
+                <w:noProof/>
+                <w:sz w:val="22"/>
+                <w:szCs w:val="22"/>
+                <w:lang w:val="en-US"/>
+              </w:rPr>
+              <w:t>0</w:t>
+            </w:r>
+          </w:p>
+        </w:tc>
+      </w:tr>
+      <w:tr>
+        <w:trPr>
+          <w:trHeight w:val="340"/>
+          <w:jc w:val="center"/>
+        </w:trPr>
+        <w:tc>
+          <w:tcPr>
+            <w:tcW w:w="4621" w:type="dxa"/>
+            <w:vAlign w:val="center"/>
+          </w:tcPr>
+          <w:p>
+            <w:pPr>
+              <w:rPr>
+                <w:rFonts w:ascii="Microsoft Sans Serif" w:hAnsi="Microsoft Sans Serif" w:cs="Microsoft Sans Serif"/>
+                <w:noProof/>
+                <w:sz w:val="22"/>
+                <w:szCs w:val="22"/>
+                <w:lang w:val="en-US"/>
+              </w:rPr>
+            </w:pPr>
+            <w:r>
+              <w:rPr>
+                <w:rFonts w:ascii="Microsoft Sans Serif" w:hAnsi="Microsoft Sans Serif" w:cs="Microsoft Sans Serif"/>
+                <w:noProof/>
+                <w:sz w:val="22"/>
+                <w:szCs w:val="22"/>
+                <w:lang w:val="en-US"/>
+              </w:rPr>
+              <w:t>sqrt 3 / 2 &gt; sin(1) imp pi/3 &lt; 1</w:t>
+            </w:r>
+          </w:p>
+        </w:tc>
+        <w:tc>
+          <w:tcPr>
+            <w:tcW w:w="4621" w:type="dxa"/>
+            <w:vAlign w:val="center"/>
+          </w:tcPr>
+          <w:p>
+            <w:pPr>
+              <w:rPr>
+                <w:rFonts w:ascii="Microsoft Sans Serif" w:hAnsi="Microsoft Sans Serif" w:cs="Microsoft Sans Serif"/>
+                <w:noProof/>
+                <w:sz w:val="22"/>
+                <w:szCs w:val="22"/>
+                <w:lang w:val="en-US"/>
+              </w:rPr>
+            </w:pPr>
+            <w:r>
+              <w:rPr>
+                <w:rFonts w:ascii="Microsoft Sans Serif" w:hAnsi="Microsoft Sans Serif" w:cs="Microsoft Sans Serif"/>
+                <w:noProof/>
+                <w:sz w:val="22"/>
+                <w:szCs w:val="22"/>
+                <w:lang w:val="en-US"/>
+              </w:rPr>
+              <w:t>0</w:t>
+            </w:r>
+          </w:p>
+        </w:tc>
+      </w:tr>
+      <w:tr>
+        <w:trPr>
+          <w:trHeight w:val="340"/>
+          <w:jc w:val="center"/>
+        </w:trPr>
+        <w:tc>
+          <w:tcPr>
+            <w:tcW w:w="4621" w:type="dxa"/>
+            <w:vAlign w:val="center"/>
+          </w:tcPr>
+          <w:p>
+            <w:pPr>
+              <w:rPr>
+                <w:rFonts w:ascii="Microsoft Sans Serif" w:hAnsi="Microsoft Sans Serif" w:cs="Microsoft Sans Serif"/>
+                <w:noProof/>
+                <w:sz w:val="22"/>
+                <w:szCs w:val="22"/>
+                <w:lang w:val="en-US"/>
+              </w:rPr>
+            </w:pPr>
+            <w:r>
+              <w:rPr>
+                <w:rFonts w:ascii="Microsoft Sans Serif" w:hAnsi="Microsoft Sans Serif" w:cs="Microsoft Sans Serif"/>
+                <w:noProof/>
+                <w:sz w:val="22"/>
+                <w:szCs w:val="22"/>
+                <w:lang w:val="en-US"/>
+              </w:rPr>
+              <w:t>0x3FFC &amp; 43690</w:t>
+            </w:r>
+          </w:p>
+        </w:tc>
+        <w:tc>
+          <w:tcPr>
+            <w:tcW w:w="4621" w:type="dxa"/>
+            <w:vAlign w:val="center"/>
+          </w:tcPr>
+          <w:p>
+            <w:pPr>
+              <w:rPr>
+                <w:rFonts w:ascii="Microsoft Sans Serif" w:hAnsi="Microsoft Sans Serif" w:cs="Microsoft Sans Serif"/>
+                <w:noProof/>
+                <w:sz w:val="22"/>
+                <w:szCs w:val="22"/>
+                <w:lang w:val="en-US"/>
+              </w:rPr>
+            </w:pPr>
+            <w:r>
+              <w:rPr>
+                <w:rFonts w:ascii="Microsoft Sans Serif" w:hAnsi="Microsoft Sans Serif" w:cs="Microsoft Sans Serif"/>
+                <w:noProof/>
+                <w:sz w:val="22"/>
+                <w:szCs w:val="22"/>
+                <w:lang w:val="en-US"/>
+              </w:rPr>
+              <w:t>0x2AA8</w:t>
+            </w:r>
+          </w:p>
+        </w:tc>
+      </w:tr>
+    </w:tbl>
+    <w:p>
+      <w:pPr>
+        <w:jc w:val="both"/>
+        <w:rPr>
+          <w:rFonts w:ascii="Microsoft Sans Serif" w:hAnsi="Microsoft Sans Serif" w:cs="Microsoft Sans Serif"/>
+          <w:sz w:val="22"/>
+          <w:szCs w:val="22"/>
+        </w:rPr>
+      </w:pPr>
+    </w:p>
+    <w:p>
+      <w:pPr>
         <w:keepNext/>
         <w:keepLines/>
-        <w:spacing w:before="240" w:after="120"/>
-        <w:jc w:val="center"/>
-        <w:rPr>
+        <w:spacing w:before="360" w:after="120"/>
+        <w:jc w:val="both"/>
+        <w:rPr>
+          <w:rFonts w:ascii="Microsoft Sans Serif" w:hAnsi="Microsoft Sans Serif" w:cs="Microsoft Sans Serif"/>
           <w:b/>
           <w:color w:val="000080"/>
           <w:sz w:val="28"/>
@@ -1850,6 +5726,7 @@
       </w:pPr>
       <w:r>
         <w:rPr>
+          <w:rFonts w:ascii="Microsoft Sans Serif" w:hAnsi="Microsoft Sans Serif" w:cs="Microsoft Sans Serif"/>
           <w:b/>
           <w:color w:val="000080"/>
           <w:sz w:val="28"/>
@@ -1857,33 +5734,78 @@
         </w:rPr>
         <w:t>Поддержка</w:t>
       </w:r>
+      <w:r>
+        <w:rPr>
+          <w:rFonts w:ascii="Microsoft Sans Serif" w:hAnsi="Microsoft Sans Serif" w:cs="Microsoft Sans Serif"/>
+          <w:b/>
+          <w:color w:val="000080"/>
+          <w:sz w:val="28"/>
+          <w:szCs w:val="28"/>
+        </w:rPr>
+        <w:t>.</w:t>
+      </w:r>
     </w:p>
     <w:p>
       <w:pPr>
         <w:ind w:firstLine="708"/>
         <w:jc w:val="both"/>
-      </w:pPr>
-      <w:r>
+        <w:rPr>
+          <w:rFonts w:ascii="Microsoft Sans Serif" w:hAnsi="Microsoft Sans Serif" w:cs="Microsoft Sans Serif"/>
+          <w:sz w:val="22"/>
+          <w:szCs w:val="22"/>
+        </w:rPr>
+      </w:pPr>
+      <w:r>
+        <w:rPr>
+          <w:rFonts w:ascii="Microsoft Sans Serif" w:hAnsi="Microsoft Sans Serif" w:cs="Microsoft Sans Serif"/>
+          <w:sz w:val="22"/>
+          <w:szCs w:val="22"/>
+        </w:rPr>
         <w:t xml:space="preserve">По всем вопросам и предложениям по поводу программы можно связаться по ICQ </w:t>
       </w:r>
       <w:r>
         <w:rPr>
           <w:rStyle w:val="a3"/>
-        </w:rPr>
-        <w:t>320-329-575</w:t>
-      </w:r>
-      <w:r>
+          <w:rFonts w:ascii="Microsoft Sans Serif" w:hAnsi="Microsoft Sans Serif" w:cs="Microsoft Sans Serif"/>
+          <w:sz w:val="22"/>
+          <w:szCs w:val="22"/>
+        </w:rPr>
+        <w:t>320329</w:t>
+      </w:r>
+      <w:r>
+        <w:rPr>
+          <w:rStyle w:val="a3"/>
+          <w:rFonts w:ascii="Microsoft Sans Serif" w:hAnsi="Microsoft Sans Serif" w:cs="Microsoft Sans Serif"/>
+          <w:sz w:val="22"/>
+          <w:szCs w:val="22"/>
+        </w:rPr>
+        <w:t>575</w:t>
+      </w:r>
+      <w:r>
+        <w:rPr>
+          <w:rFonts w:ascii="Microsoft Sans Serif" w:hAnsi="Microsoft Sans Serif" w:cs="Microsoft Sans Serif"/>
+          <w:sz w:val="22"/>
+          <w:szCs w:val="22"/>
+        </w:rPr>
         <w:t xml:space="preserve">, либо написать письмо на </w:t>
       </w:r>
-      <w:hyperlink r:id="rId5" w:history="1">
+      <w:hyperlink r:id="rId6" w:history="1">
         <w:r>
           <w:rPr>
             <w:rStyle w:val="a3"/>
+            <w:rFonts w:ascii="Microsoft Sans Serif" w:hAnsi="Microsoft Sans Serif" w:cs="Microsoft Sans Serif"/>
+            <w:sz w:val="22"/>
+            <w:szCs w:val="22"/>
           </w:rPr>
           <w:t>beowolf@sevstar.net.ua</w:t>
         </w:r>
       </w:hyperlink>
       <w:r>
+        <w:rPr>
+          <w:rFonts w:ascii="Microsoft Sans Serif" w:hAnsi="Microsoft Sans Serif" w:cs="Microsoft Sans Serif"/>
+          <w:sz w:val="22"/>
+          <w:szCs w:val="22"/>
+        </w:rPr>
         <w:t>.</w:t>
       </w:r>
     </w:p>
@@ -1892,6 +5814,7 @@
         <w:spacing w:before="360"/>
         <w:jc w:val="right"/>
         <w:rPr>
+          <w:rFonts w:ascii="Microsoft Sans Serif" w:hAnsi="Microsoft Sans Serif" w:cs="Microsoft Sans Serif"/>
           <w:b/>
           <w:sz w:val="40"/>
           <w:szCs w:val="40"/>
@@ -1900,12 +5823,23 @@
       </w:pPr>
       <w:r>
         <w:rPr>
+          <w:rFonts w:ascii="Microsoft Sans Serif" w:hAnsi="Microsoft Sans Serif" w:cs="Microsoft Sans Serif"/>
           <w:b/>
           <w:sz w:val="40"/>
           <w:szCs w:val="40"/>
           <w:lang w:val="en-US"/>
         </w:rPr>
-        <w:t>© BEOWOLF, 2007.</w:t>
+        <w:t>© BEOWOLF, 2010</w:t>
+      </w:r>
+      <w:r>
+        <w:rPr>
+          <w:rFonts w:ascii="Microsoft Sans Serif" w:hAnsi="Microsoft Sans Serif" w:cs="Microsoft Sans Serif"/>
+          <w:b/>
+          <w:sz w:val="40"/>
+          <w:szCs w:val="40"/>
+          <w:lang w:val="en-US"/>
+        </w:rPr>
+        <w:t>.</w:t>
       </w:r>
     </w:p>
     <w:sectPr>
@@ -2539,6 +6473,43 @@
       <w:color w:val="0000FF"/>
       <w:u w:val="single"/>
     </w:rPr>
+  </w:style>
+  <w:style w:type="paragraph" w:styleId="a4">
+    <w:name w:val="List Paragraph"/>
+    <w:basedOn w:val="a"/>
+    <w:uiPriority w:val="34"/>
+    <w:qFormat/>
+    <w:rsid w:val="00A8777F"/>
+    <w:pPr>
+      <w:ind w:left="720"/>
+      <w:contextualSpacing/>
+      <w:jc w:val="both"/>
+    </w:pPr>
+    <w:rPr>
+      <w:rFonts w:asciiTheme="minorHAnsi" w:hAnsiTheme="minorHAnsi"/>
+    </w:rPr>
+  </w:style>
+  <w:style w:type="table" w:styleId="a5">
+    <w:name w:val="Table Grid"/>
+    <w:basedOn w:val="a1"/>
+    <w:rsid w:val="00CA0F9E"/>
+    <w:tblPr>
+      <w:tblInd w:w="0" w:type="dxa"/>
+      <w:tblBorders>
+        <w:top w:val="single" w:sz="4" w:space="0" w:color="000000" w:themeColor="text1"/>
+        <w:left w:val="single" w:sz="4" w:space="0" w:color="000000" w:themeColor="text1"/>
+        <w:bottom w:val="single" w:sz="4" w:space="0" w:color="000000" w:themeColor="text1"/>
+        <w:right w:val="single" w:sz="4" w:space="0" w:color="000000" w:themeColor="text1"/>
+        <w:insideH w:val="single" w:sz="4" w:space="0" w:color="000000" w:themeColor="text1"/>
+        <w:insideV w:val="single" w:sz="4" w:space="0" w:color="000000" w:themeColor="text1"/>
+      </w:tblBorders>
+      <w:tblCellMar>
+        <w:top w:w="0" w:type="dxa"/>
+        <w:left w:w="108" w:type="dxa"/>
+        <w:bottom w:w="0" w:type="dxa"/>
+        <w:right w:w="108" w:type="dxa"/>
+      </w:tblCellMar>
+    </w:tblPr>
   </w:style>
 </w:styles>
 </file>
@@ -2824,4 +6795,16 @@
   <a:objectDefaults/>
   <a:extraClrSchemeLst/>
 </a:theme>
+</file>
+
+<file path=customXml/item1.xml><?xml version="1.0" encoding="utf-8"?>
+<b:Sources xmlns:b="http://schemas.openxmlformats.org/officeDocument/2006/bibliography" xmlns="http://schemas.openxmlformats.org/officeDocument/2006/bibliography" SelectedStyle="\APA.XSL" StyleName="APA"/>
+</file>
+
+<file path=customXml/itemProps1.xml><?xml version="1.0" encoding="utf-8"?>
+<ds:datastoreItem xmlns:ds="http://schemas.openxmlformats.org/officeDocument/2006/customXml" ds:itemID="{691928A3-DCF9-41D5-9581-A2D996CE15CD}">
+  <ds:schemaRefs>
+    <ds:schemaRef ds:uri="http://schemas.openxmlformats.org/officeDocument/2006/bibliography"/>
+  </ds:schemaRefs>
+</ds:datastoreItem>
 </file>